--- a/AL/GeneralExt/Reports/Layouts/FinancialObligationsCertificateTemplate.docx
+++ b/AL/GeneralExt/Reports/Layouts/FinancialObligationsCertificateTemplate.docx
@@ -22,12 +22,32 @@
  
      < E m p l o y e e >   
+         < A c t D a t e > A c t D a t e < / A c t D a t e > + 
+         < A c t D a t e 2 > A c t D a t e 2 < / A c t D a t e 2 > + 
+         < A c t D a t e 3 > A c t D a t e 3 < / A c t D a t e 3 > + 
+         < A g r e e m e n t A m o u n t > A g r e e m e n t A m o u n t < / A g r e e m e n t A m o u n t > + 
+         < A g r e e m e n t D a t e > A g r e e m e n t D a t e < / A g r e e m e n t D a t e > + 
+         < A m o u n t O w e d > A m o u n t O w e d < / A m o u n t O w e d > + 
+         < E m p l N a m e 2 > E m p l N a m e 2 < / E m p l N a m e 2 > + 
+         < E m p l N a m e 3 > E m p l N a m e 3 < / E m p l N a m e 3 > + 
+         < E x t e r n a l A g r e e m e n t N o > E x t e r n a l A g r e e m e n t N o < / E x t e r n a l A g r e e m e n t N o > + 
          < F u l l N a m e G e n i t i v e > F u l l N a m e G e n i t i v e < / F u l l N a m e G e n i t i v e >   
          < J o b T i t l e G e n i t i v e > J o b T i t l e G e n i t i v e < / J o b T i t l e G e n i t i v e >   
          < R e p o r t T i t l e > R e p o r t T i t l e < / R e p o r t T i t l e >   
+         < S h o r t N a m e > S h o r t N a m e < / S h o r t N a m e > + 
      < / E m p l o y e e >   
  < / N a v W o r d R e p o r t X m l P a r t > 

--- a/AL/GeneralExt/Reports/Layouts/FinancialObligationsCertificateTemplate.docx
+++ b/AL/GeneralExt/Reports/Layouts/FinancialObligationsCertificateTemplate.docx
@@ -48,6 +48,18 @@
  
          < S h o r t N a m e > S h o r t N a m e < / S h o r t N a m e >   
+         < T o t a l P a y m e n t A m o u n t > T o t a l P a y m e n t A m o u n t < / T o t a l P a y m e n t A m o u n t > + 
+         < L i n e > + 
+             < A m o u n t > A m o u n t < / A m o u n t > + 
+             < F A P o s t i n g D a t e > F A P o s t i n g D a t e < / F A P o s t i n g D a t e > + 
+             < I n s u r a n c e N o > I n s u r a n c e N o < / I n s u r a n c e N o > + 
+         < / L i n e > + 
      < / E m p l o y e e >   
  < / N a v W o r d R e p o r t X m l P a r t > 

--- a/AL/GeneralExt/Reports/Layouts/FinancialObligationsCertificateTemplate.docx
+++ b/AL/GeneralExt/Reports/Layouts/FinancialObligationsCertificateTemplate.docx
@@ -60,14 +60,14 @@
           <w:sz w:val="28"/>
           <w:szCs w:val="28"/>
         </w:rPr>
+        <w:alias w:val="#Nav: /Employee/ReportTitle"/>
+        <w:tag w:val="#Nav: Share_Participant_Act_2/50063"/>
         <w:id w:val="1558053824"/>
         <w:placeholder>
           <w:docPart w:val="DefaultPlaceholder_-1854013440"/>
         </w:placeholder>
         <w:dataBinding w:prefixMappings="xmlns:ns0='urn:microsoft-dynamics-nav/reports/Share_Participant_Act_2/50063/'" w:xpath="/ns0:NavWordReportXmlPart[1]/ns0:Employee[1]/ns0:ReportTitle[1]" w:storeItemID="{A2EF4DBA-5D8D-427C-9D2D-1D5A01CD794B}"/>
         <w:text/>
-        <w:alias w:val="#Nav: /Employee/ReportTitle"/>
-        <w:tag w:val="#Nav: Share_Participant_Act_2/50063"/>
       </w:sdtPr>
       <w:sdtEndPr/>
       <w:sdtContent>
@@ -136,14 +136,14 @@
             <w:sz w:val="20"/>
             <w:szCs w:val="20"/>
           </w:rPr>
+          <w:alias w:val="#Nav: /Employee/ActDate"/>
+          <w:tag w:val="#Nav: Share_Participant_Act_2/50063"/>
           <w:id w:val="-2131229928"/>
           <w:placeholder>
             <w:docPart w:val="DefaultPlaceholder_-1854013440"/>
           </w:placeholder>
           <w:dataBinding w:prefixMappings="xmlns:ns0='urn:microsoft-dynamics-nav/reports/Share_Participant_Act_2/50063/'" w:xpath="/ns0:NavWordReportXmlPart[1]/ns0:Employee[1]/ns0:ActDate[1]" w:storeItemID="{A2EF4DBA-5D8D-427C-9D2D-1D5A01CD794B}"/>
           <w:text/>
-          <w:alias w:val="#Nav: /Employee/ActDate"/>
-          <w:tag w:val="#Nav: Share_Participant_Act_2/50063"/>
         </w:sdtPr>
         <w:sdtEndPr/>
         <w:sdtContent>
@@ -186,14 +186,14 @@
             <w:sz w:val="20"/>
             <w:szCs w:val="20"/>
           </w:rPr>
+          <w:alias w:val="#Nav: /Employee/JobTitleGenitive"/>
+          <w:tag w:val="#Nav: Share_Participant_Act_2/50063"/>
           <w:id w:val="143480347"/>
           <w:placeholder>
             <w:docPart w:val="DefaultPlaceholder_-1854013440"/>
           </w:placeholder>
           <w:dataBinding w:prefixMappings="xmlns:ns0='urn:microsoft-dynamics-nav/reports/Share_Participant_Act_2/50063/'" w:xpath="/ns0:NavWordReportXmlPart[1]/ns0:Employee[1]/ns0:JobTitleGenitive[1]" w:storeItemID="{A2EF4DBA-5D8D-427C-9D2D-1D5A01CD794B}"/>
           <w:text/>
-          <w:alias w:val="#Nav: /Employee/JobTitleGenitive"/>
-          <w:tag w:val="#Nav: Share_Participant_Act_2/50063"/>
         </w:sdtPr>
         <w:sdtEndPr/>
         <w:sdtContent>
@@ -222,14 +222,14 @@
             <w:sz w:val="20"/>
             <w:szCs w:val="20"/>
           </w:rPr>
+          <w:alias w:val="#Nav: /Employee/FullNameGenitive"/>
+          <w:tag w:val="#Nav: Share_Participant_Act_2/50063"/>
           <w:id w:val="-1855492926"/>
           <w:placeholder>
             <w:docPart w:val="DefaultPlaceholder_-1854013440"/>
           </w:placeholder>
           <w:dataBinding w:prefixMappings="xmlns:ns0='urn:microsoft-dynamics-nav/reports/Share_Participant_Act_2/50063/'" w:xpath="/ns0:NavWordReportXmlPart[1]/ns0:Employee[1]/ns0:FullNameGenitive[1]" w:storeItemID="{A2EF4DBA-5D8D-427C-9D2D-1D5A01CD794B}"/>
           <w:text/>
-          <w:alias w:val="#Nav: /Employee/FullNameGenitive"/>
-          <w:tag w:val="#Nav: Share_Participant_Act_2/50063"/>
         </w:sdtPr>
         <w:sdtEndPr/>
         <w:sdtContent>
@@ -258,14 +258,14 @@
             <w:sz w:val="20"/>
             <w:szCs w:val="20"/>
           </w:rPr>
+          <w:alias w:val="#Nav: /Employee/EmplName2"/>
+          <w:tag w:val="#Nav: Share_Participant_Act_2/50063"/>
           <w:id w:val="-1724355999"/>
           <w:placeholder>
             <w:docPart w:val="DefaultPlaceholder_-1854013440"/>
           </w:placeholder>
           <w:dataBinding w:prefixMappings="xmlns:ns0='urn:microsoft-dynamics-nav/reports/Share_Participant_Act_2/50063/'" w:xpath="/ns0:NavWordReportXmlPart[1]/ns0:Employee[1]/ns0:EmplName2[1]" w:storeItemID="{A2EF4DBA-5D8D-427C-9D2D-1D5A01CD794B}"/>
           <w:text/>
-          <w:alias w:val="#Nav: /Employee/EmplName2"/>
-          <w:tag w:val="#Nav: Share_Participant_Act_2/50063"/>
         </w:sdtPr>
         <w:sdtEndPr/>
         <w:sdtContent>
@@ -294,15 +294,16 @@
             <w:sz w:val="20"/>
             <w:szCs w:val="20"/>
           </w:rPr>
+          <w:alias w:val="#Nav: /Employee/ExternalAgreementNo"/>
+          <w:tag w:val="#Nav: Share_Participant_Act_2/50063"/>
           <w:id w:val="54989251"/>
           <w:placeholder>
             <w:docPart w:val="DefaultPlaceholder_-1854013440"/>
           </w:placeholder>
           <w:dataBinding w:prefixMappings="xmlns:ns0='urn:microsoft-dynamics-nav/reports/Share_Participant_Act_2/50063/'" w:xpath="/ns0:NavWordReportXmlPart[1]/ns0:Employee[1]/ns0:ExternalAgreementNo[1]" w:storeItemID="{A2EF4DBA-5D8D-427C-9D2D-1D5A01CD794B}"/>
           <w:text/>
-          <w:alias w:val="#Nav: /Employee/ExternalAgreementNo"/>
-          <w:tag w:val="#Nav: Share_Participant_Act_2/50063"/>
         </w:sdtPr>
+        <w:sdtEndPr/>
         <w:sdtContent>
           <w:r>
             <w:rPr>
@@ -329,14 +330,14 @@
             <w:sz w:val="20"/>
             <w:szCs w:val="20"/>
           </w:rPr>
+          <w:alias w:val="#Nav: /Employee/AgreementDate"/>
+          <w:tag w:val="#Nav: Share_Participant_Act_2/50063"/>
           <w:id w:val="2006785099"/>
           <w:placeholder>
             <w:docPart w:val="DefaultPlaceholder_-1854013440"/>
           </w:placeholder>
           <w:dataBinding w:prefixMappings="xmlns:ns0='urn:microsoft-dynamics-nav/reports/Share_Participant_Act_2/50063/'" w:xpath="/ns0:NavWordReportXmlPart[1]/ns0:Employee[1]/ns0:AgreementDate[1]" w:storeItemID="{A2EF4DBA-5D8D-427C-9D2D-1D5A01CD794B}"/>
           <w:text/>
-          <w:alias w:val="#Nav: /Employee/AgreementDate"/>
-          <w:tag w:val="#Nav: Share_Participant_Act_2/50063"/>
         </w:sdtPr>
         <w:sdtEndPr/>
         <w:sdtContent>
@@ -473,14 +474,14 @@
               <w:szCs w:val="20"/>
               <w:lang w:val="en-US"/>
             </w:rPr>
+            <w:alias w:val="#Nav: /Employee/Line/FAPostingDate"/>
+            <w:tag w:val="#Nav: Share_Participant_Act_2/50063"/>
             <w:id w:val="-1544281496"/>
             <w:placeholder>
               <w:docPart w:val="DefaultPlaceholder_-1854013440"/>
             </w:placeholder>
             <w:dataBinding w:prefixMappings="xmlns:ns0='urn:microsoft-dynamics-nav/reports/Share_Participant_Act_2/50063/'" w:xpath="/ns0:NavWordReportXmlPart[1]/ns0:Employee[1]/ns0:Line[1]/ns0:FAPostingDate[1]" w:storeItemID="{A2EF4DBA-5D8D-427C-9D2D-1D5A01CD794B}"/>
             <w:text/>
-            <w:alias w:val="#Nav: /Employee/Line/FAPostingDate"/>
-            <w:tag w:val="#Nav: Share_Participant_Act_2/50063"/>
           </w:sdtPr>
           <w:sdtEndPr/>
           <w:sdtContent>
@@ -520,14 +521,14 @@
               <w:rFonts w:ascii="Bonava Sans" w:hAnsi="Bonava Sans" w:cs="Times New Roman"/>
               <w:szCs w:val="20"/>
             </w:rPr>
+            <w:alias w:val="#Nav: /Employee/Line/InsuranceNo"/>
+            <w:tag w:val="#Nav: Share_Participant_Act_2/50063"/>
             <w:id w:val="1039483944"/>
             <w:placeholder>
               <w:docPart w:val="DefaultPlaceholder_-1854013440"/>
             </w:placeholder>
             <w:dataBinding w:prefixMappings="xmlns:ns0='urn:microsoft-dynamics-nav/reports/Share_Participant_Act_2/50063/'" w:xpath="/ns0:NavWordReportXmlPart[1]/ns0:Employee[1]/ns0:Line[1]/ns0:InsuranceNo[1]" w:storeItemID="{A2EF4DBA-5D8D-427C-9D2D-1D5A01CD794B}"/>
             <w:text/>
-            <w:alias w:val="#Nav: /Employee/Line/InsuranceNo"/>
-            <w:tag w:val="#Nav: Share_Participant_Act_2/50063"/>
           </w:sdtPr>
           <w:sdtEndPr/>
           <w:sdtContent>
@@ -565,14 +566,14 @@
               <w:rFonts w:ascii="Bonava Sans" w:hAnsi="Bonava Sans" w:cs="Times New Roman"/>
               <w:szCs w:val="20"/>
             </w:rPr>
+            <w:alias w:val="#Nav: /Employee/Line/Amount"/>
+            <w:tag w:val="#Nav: Share_Participant_Act_2/50063"/>
             <w:id w:val="-170254203"/>
             <w:placeholder>
               <w:docPart w:val="DefaultPlaceholder_-1854013440"/>
             </w:placeholder>
             <w:dataBinding w:prefixMappings="xmlns:ns0='urn:microsoft-dynamics-nav/reports/Share_Participant_Act_2/50063/'" w:xpath="/ns0:NavWordReportXmlPart[1]/ns0:Employee[1]/ns0:Line[1]/ns0:Amount[1]" w:storeItemID="{A2EF4DBA-5D8D-427C-9D2D-1D5A01CD794B}"/>
             <w:text/>
-            <w:alias w:val="#Nav: /Employee/Line/Amount"/>
-            <w:tag w:val="#Nav: Share_Participant_Act_2/50063"/>
           </w:sdtPr>
           <w:sdtEndPr/>
           <w:sdtContent>
@@ -649,14 +650,14 @@
               <w:sz w:val="20"/>
               <w:szCs w:val="20"/>
             </w:rPr>
+            <w:alias w:val="#Nav: /Employee/TotalPaymentAmount"/>
+            <w:tag w:val="#Nav: Share_Participant_Act_2/50063"/>
             <w:id w:val="-1057155690"/>
             <w:placeholder>
               <w:docPart w:val="DefaultPlaceholder_-1854013440"/>
             </w:placeholder>
             <w:dataBinding w:prefixMappings="xmlns:ns0='urn:microsoft-dynamics-nav/reports/Share_Participant_Act_2/50063/'" w:xpath="/ns0:NavWordReportXmlPart[1]/ns0:Employee[1]/ns0:TotalPaymentAmount[1]" w:storeItemID="{A2EF4DBA-5D8D-427C-9D2D-1D5A01CD794B}"/>
             <w:text/>
-            <w:alias w:val="#Nav: /Employee/TotalPaymentAmount"/>
-            <w:tag w:val="#Nav: Share_Participant_Act_2/50063"/>
           </w:sdtPr>
           <w:sdtEndPr/>
           <w:sdtContent>
@@ -710,7 +711,7 @@
       <w:pPr>
         <w:jc w:val="both"/>
         <w:rPr>
-          <w:rFonts w:ascii="Calibri" w:hAnsi="Calibri" w:eastAsia="Times New Roman" w:cs="Calibri"/>
+          <w:rFonts w:ascii="Calibri" w:eastAsia="Times New Roman" w:hAnsi="Calibri" w:cs="Calibri"/>
           <w:sz w:val="20"/>
           <w:szCs w:val="20"/>
         </w:rPr>
@@ -730,15 +731,16 @@
             <w:sz w:val="20"/>
             <w:szCs w:val="20"/>
           </w:rPr>
+          <w:alias w:val="#Nav: /Employee/ExternalAgreementNo"/>
+          <w:tag w:val="#Nav: Share_Participant_Act_2/50063"/>
           <w:id w:val="-1512599712"/>
           <w:placeholder>
             <w:docPart w:val="DefaultPlaceholder_-1854013440"/>
           </w:placeholder>
           <w:dataBinding w:prefixMappings="xmlns:ns0='urn:microsoft-dynamics-nav/reports/Share_Participant_Act_2/50063/'" w:xpath="/ns0:NavWordReportXmlPart[1]/ns0:Employee[1]/ns0:ExternalAgreementNo[1]" w:storeItemID="{A2EF4DBA-5D8D-427C-9D2D-1D5A01CD794B}"/>
           <w:text/>
-          <w:alias w:val="#Nav: /Employee/ExternalAgreementNo"/>
-          <w:tag w:val="#Nav: Share_Participant_Act_2/50063"/>
         </w:sdtPr>
+        <w:sdtEndPr/>
         <w:sdtContent>
           <w:r>
             <w:rPr>
@@ -765,14 +767,14 @@
             <w:sz w:val="20"/>
             <w:szCs w:val="20"/>
           </w:rPr>
+          <w:alias w:val="#Nav: /Employee/AgreementDate"/>
+          <w:tag w:val="#Nav: Share_Participant_Act_2/50063"/>
           <w:id w:val="1683012414"/>
           <w:placeholder>
             <w:docPart w:val="DefaultPlaceholder_-1854013440"/>
           </w:placeholder>
           <w:dataBinding w:prefixMappings="xmlns:ns0='urn:microsoft-dynamics-nav/reports/Share_Participant_Act_2/50063/'" w:xpath="/ns0:NavWordReportXmlPart[1]/ns0:Employee[1]/ns0:AgreementDate[1]" w:storeItemID="{A2EF4DBA-5D8D-427C-9D2D-1D5A01CD794B}"/>
           <w:text/>
-          <w:alias w:val="#Nav: /Employee/AgreementDate"/>
-          <w:tag w:val="#Nav: Share_Participant_Act_2/50063"/>
         </w:sdtPr>
         <w:sdtEndPr/>
         <w:sdtContent>
@@ -792,17 +794,7 @@
           <w:sz w:val="20"/>
           <w:szCs w:val="20"/>
         </w:rPr>
-        <w:t xml:space="preserve"> общая стоимость</w:t>
-      </w:r>
-      <w:bookmarkStart w:name="_GoBack" w:id="0"/>
-      <w:bookmarkEnd w:id="0"/>
-      <w:r>
-        <w:rPr>
-          <w:rFonts w:ascii="Bonava Sans" w:hAnsi="Bonava Sans" w:cs="Times New Roman"/>
-          <w:sz w:val="20"/>
-          <w:szCs w:val="20"/>
-        </w:rPr>
-        <w:t xml:space="preserve"> о</w:t>
+        <w:t xml:space="preserve"> общая стоимость о</w:t>
       </w:r>
       <w:r>
         <w:rPr>
@@ -819,14 +811,14 @@
             <w:sz w:val="20"/>
             <w:szCs w:val="20"/>
           </w:rPr>
+          <w:alias w:val="#Nav: /Employee/AgreementAmount"/>
+          <w:tag w:val="#Nav: Share_Participant_Act_2/50063"/>
           <w:id w:val="-1673714947"/>
           <w:placeholder>
             <w:docPart w:val="DefaultPlaceholder_-1854013440"/>
           </w:placeholder>
           <w:dataBinding w:prefixMappings="xmlns:ns0='urn:microsoft-dynamics-nav/reports/Share_Participant_Act_2/50063/'" w:xpath="/ns0:NavWordReportXmlPart[1]/ns0:Employee[1]/ns0:AgreementAmount[1]" w:storeItemID="{A2EF4DBA-5D8D-427C-9D2D-1D5A01CD794B}"/>
           <w:text/>
-          <w:alias w:val="#Nav: /Employee/AgreementAmount"/>
-          <w:tag w:val="#Nav: Share_Participant_Act_2/50063"/>
         </w:sdtPr>
         <w:sdtEndPr/>
         <w:sdtContent>
@@ -850,7 +842,7 @@
       </w:r>
       <w:r>
         <w:rPr>
-          <w:rFonts w:ascii="Arial" w:hAnsi="Arial" w:eastAsia="Times New Roman" w:cs="Arial"/>
+          <w:rFonts w:ascii="Arial" w:eastAsia="Times New Roman" w:hAnsi="Arial" w:cs="Arial"/>
           <w:color w:val="000000"/>
           <w:sz w:val="20"/>
           <w:szCs w:val="20"/>
@@ -872,14 +864,14 @@
             <w:sz w:val="20"/>
             <w:szCs w:val="20"/>
           </w:rPr>
+          <w:alias w:val="#Nav: /Employee/ActDate2"/>
+          <w:tag w:val="#Nav: Share_Participant_Act_2/50063"/>
           <w:id w:val="-1546049886"/>
           <w:placeholder>
             <w:docPart w:val="DefaultPlaceholder_-1854013440"/>
           </w:placeholder>
           <w:dataBinding w:prefixMappings="xmlns:ns0='urn:microsoft-dynamics-nav/reports/Share_Participant_Act_2/50063/'" w:xpath="/ns0:NavWordReportXmlPart[1]/ns0:Employee[1]/ns0:ActDate2[1]" w:storeItemID="{A2EF4DBA-5D8D-427C-9D2D-1D5A01CD794B}"/>
           <w:text/>
-          <w:alias w:val="#Nav: /Employee/ActDate2"/>
-          <w:tag w:val="#Nav: Share_Participant_Act_2/50063"/>
         </w:sdtPr>
         <w:sdtEndPr/>
         <w:sdtContent>
@@ -908,14 +900,14 @@
             <w:sz w:val="20"/>
             <w:szCs w:val="20"/>
           </w:rPr>
+          <w:alias w:val="#Nav: /Employee/EmplName3"/>
+          <w:tag w:val="#Nav: Share_Participant_Act_2/50063"/>
           <w:id w:val="1704676484"/>
           <w:placeholder>
             <w:docPart w:val="DefaultPlaceholder_-1854013440"/>
           </w:placeholder>
           <w:dataBinding w:prefixMappings="xmlns:ns0='urn:microsoft-dynamics-nav/reports/Share_Participant_Act_2/50063/'" w:xpath="/ns0:NavWordReportXmlPart[1]/ns0:Employee[1]/ns0:EmplName3[1]" w:storeItemID="{A2EF4DBA-5D8D-427C-9D2D-1D5A01CD794B}"/>
           <w:text/>
-          <w:alias w:val="#Nav: /Employee/EmplName3"/>
-          <w:tag w:val="#Nav: Share_Participant_Act_2/50063"/>
         </w:sdtPr>
         <w:sdtEndPr/>
         <w:sdtContent>
@@ -971,6 +963,8 @@
           <w:szCs w:val="20"/>
         </w:rPr>
       </w:pPr>
+      <w:bookmarkStart w:id="0" w:name="_GoBack"/>
+      <w:bookmarkEnd w:id="0"/>
     </w:p>
     <w:p>
       <w:pPr>
@@ -1051,14 +1045,64 @@
           <w:szCs w:val="16"/>
         </w:rPr>
       </w:pPr>
+      <w:sdt>
+        <w:sdtPr>
+          <w:rPr>
+            <w:rFonts w:ascii="Bonava Sans" w:hAnsi="Bonava Sans" w:cs="Times New Roman"/>
+            <w:sz w:val="16"/>
+            <w:szCs w:val="16"/>
+          </w:rPr>
+          <w:id w:val="95763505"/>
+          <w:placeholder>
+            <w:docPart w:val="DefaultPlaceholder_-1854013440"/>
+          </w:placeholder>
+          <w:dataBinding w:prefixMappings="xmlns:ns0='urn:microsoft-dynamics-nav/reports/Share_Participant_Act_2/50063/' " w:xpath="/ns0:NavWordReportXmlPart[1]/ns0:Employee[1]/ns0:JobTitle[1]" w:storeItemID="{A2EF4DBA-5D8D-427C-9D2D-1D5A01CD794B}"/>
+          <w:text/>
+        </w:sdtPr>
+        <w:sdtContent>
+          <w:r>
+            <w:rPr>
+              <w:rFonts w:ascii="Bonava Sans" w:hAnsi="Bonava Sans" w:cs="Times New Roman"/>
+              <w:sz w:val="16"/>
+              <w:szCs w:val="16"/>
+            </w:rPr>
+            <w:t>JobTitle</w:t>
+          </w:r>
+        </w:sdtContent>
+      </w:sdt>
       <w:r>
         <w:rPr>
           <w:rFonts w:ascii="Bonava Sans" w:hAnsi="Bonava Sans" w:cs="Times New Roman"/>
           <w:sz w:val="16"/>
           <w:szCs w:val="16"/>
         </w:rPr>
-        <w:t>%ГлбухДолжность%        %ГлбухФамилияИниц%</w:t>
+        <w:t xml:space="preserve">        </w:t>
       </w:r>
+      <w:sdt>
+        <w:sdtPr>
+          <w:rPr>
+            <w:rFonts w:ascii="Bonava Sans" w:hAnsi="Bonava Sans" w:cs="Times New Roman"/>
+            <w:sz w:val="16"/>
+            <w:szCs w:val="16"/>
+          </w:rPr>
+          <w:id w:val="-2081740576"/>
+          <w:placeholder>
+            <w:docPart w:val="DefaultPlaceholder_-1854013440"/>
+          </w:placeholder>
+          <w:dataBinding w:prefixMappings="xmlns:ns0='urn:microsoft-dynamics-nav/reports/Share_Participant_Act_2/50063/' " w:xpath="/ns0:NavWordReportXmlPart[1]/ns0:Employee[1]/ns0:ShortName[1]" w:storeItemID="{A2EF4DBA-5D8D-427C-9D2D-1D5A01CD794B}"/>
+          <w:text/>
+        </w:sdtPr>
+        <w:sdtContent>
+          <w:r>
+            <w:rPr>
+              <w:rFonts w:ascii="Bonava Sans" w:hAnsi="Bonava Sans" w:cs="Times New Roman"/>
+              <w:sz w:val="16"/>
+              <w:szCs w:val="16"/>
+            </w:rPr>
+            <w:t>ShortName</w:t>
+          </w:r>
+        </w:sdtContent>
+      </w:sdt>
     </w:p>
     <w:p>
       <w:pPr>
@@ -1141,14 +1185,14 @@
     <w:tr>
       <w:trPr>
         <w:cnfStyle w:val="100000000000" w:firstRow="1" w:lastRow="0" w:firstColumn="0" w:lastColumn="0" w:oddVBand="0" w:evenVBand="0" w:oddHBand="0" w:evenHBand="0" w:firstRowFirstColumn="0" w:firstRowLastColumn="0" w:lastRowFirstColumn="0" w:lastRowLastColumn="0"/>
-        <w:trHeight w:val="170" w:hRule="exact"/>
+        <w:trHeight w:hRule="exact" w:val="170"/>
       </w:trPr>
       <w:tc>
         <w:tcPr>
           <w:cnfStyle w:val="000000000100" w:firstRow="0" w:lastRow="0" w:firstColumn="0" w:lastColumn="0" w:oddVBand="0" w:evenVBand="0" w:oddHBand="0" w:evenHBand="0" w:firstRowFirstColumn="1" w:firstRowLastColumn="0" w:lastRowFirstColumn="0" w:lastRowLastColumn="0"/>
           <w:tcW w:w="9070" w:type="dxa"/>
           <w:tcBorders>
-            <w:bottom w:val="none" w:color="auto" w:sz="0" w:space="0"/>
+            <w:bottom w:val="none" w:sz="0" w:space="0" w:color="auto"/>
           </w:tcBorders>
           <w:vAlign w:val="top"/>
         </w:tcPr>
@@ -1177,7 +1221,7 @@
     </w:tr>
     <w:tr>
       <w:trPr>
-        <w:trHeight w:val="170" w:hRule="exact"/>
+        <w:trHeight w:hRule="exact" w:val="170"/>
       </w:trPr>
       <w:tc>
         <w:tcPr>
@@ -1211,7 +1255,7 @@
     </w:tr>
     <w:tr>
       <w:trPr>
-        <w:trHeight w:val="170" w:hRule="exact"/>
+        <w:trHeight w:hRule="exact" w:val="170"/>
       </w:trPr>
       <w:tc>
         <w:tcPr>
@@ -1245,7 +1289,7 @@
     </w:tr>
     <w:tr>
       <w:trPr>
-        <w:trHeight w:val="170" w:hRule="exact"/>
+        <w:trHeight w:hRule="exact" w:val="170"/>
       </w:trPr>
       <w:tc>
         <w:tcPr>
@@ -1279,7 +1323,7 @@
     </w:tr>
     <w:tr>
       <w:trPr>
-        <w:trHeight w:val="170" w:hRule="exact"/>
+        <w:trHeight w:hRule="exact" w:val="170"/>
       </w:trPr>
       <w:tc>
         <w:tcPr>
@@ -1313,7 +1357,7 @@
     </w:tr>
     <w:tr>
       <w:trPr>
-        <w:trHeight w:val="170" w:hRule="exact"/>
+        <w:trHeight w:hRule="exact" w:val="170"/>
       </w:trPr>
       <w:tc>
         <w:tcPr>
@@ -1356,7 +1400,7 @@
       </w:tabs>
       <w:spacing w:after="0" w:line="240" w:lineRule="auto"/>
       <w:rPr>
-        <w:rFonts w:ascii="Bonava Sans" w:hAnsi="Bonava Sans" w:eastAsia="Arial" w:cs="Times New Roman"/>
+        <w:rFonts w:ascii="Bonava Sans" w:eastAsia="Arial" w:hAnsi="Bonava Sans" w:cs="Times New Roman"/>
         <w:color w:val="6EC2B3"/>
         <w:sz w:val="2"/>
         <w:szCs w:val="2"/>
@@ -1395,14 +1439,14 @@
     <w:tr>
       <w:trPr>
         <w:cnfStyle w:val="100000000000" w:firstRow="1" w:lastRow="0" w:firstColumn="0" w:lastColumn="0" w:oddVBand="0" w:evenVBand="0" w:oddHBand="0" w:evenHBand="0" w:firstRowFirstColumn="0" w:firstRowLastColumn="0" w:lastRowFirstColumn="0" w:lastRowLastColumn="0"/>
-        <w:trHeight w:val="170" w:hRule="exact"/>
+        <w:trHeight w:hRule="exact" w:val="170"/>
       </w:trPr>
       <w:tc>
         <w:tcPr>
           <w:cnfStyle w:val="000000000100" w:firstRow="0" w:lastRow="0" w:firstColumn="0" w:lastColumn="0" w:oddVBand="0" w:evenVBand="0" w:oddHBand="0" w:evenHBand="0" w:firstRowFirstColumn="1" w:firstRowLastColumn="0" w:lastRowFirstColumn="0" w:lastRowLastColumn="0"/>
           <w:tcW w:w="8928" w:type="dxa"/>
           <w:tcBorders>
-            <w:bottom w:val="none" w:color="auto" w:sz="0" w:space="0"/>
+            <w:bottom w:val="none" w:sz="0" w:space="0" w:color="auto"/>
           </w:tcBorders>
           <w:vAlign w:val="top"/>
         </w:tcPr>
@@ -1431,7 +1475,7 @@
     </w:tr>
     <w:tr>
       <w:trPr>
-        <w:trHeight w:val="170" w:hRule="exact"/>
+        <w:trHeight w:hRule="exact" w:val="170"/>
       </w:trPr>
       <w:tc>
         <w:tcPr>
@@ -1465,7 +1509,7 @@
     </w:tr>
     <w:tr>
       <w:trPr>
-        <w:trHeight w:val="170" w:hRule="exact"/>
+        <w:trHeight w:hRule="exact" w:val="170"/>
       </w:trPr>
       <w:tc>
         <w:tcPr>
@@ -1499,7 +1543,7 @@
     </w:tr>
     <w:tr>
       <w:trPr>
-        <w:trHeight w:val="170" w:hRule="exact"/>
+        <w:trHeight w:hRule="exact" w:val="170"/>
       </w:trPr>
       <w:tc>
         <w:tcPr>
@@ -1533,7 +1577,7 @@
     </w:tr>
     <w:tr>
       <w:trPr>
-        <w:trHeight w:val="170" w:hRule="exact"/>
+        <w:trHeight w:hRule="exact" w:val="170"/>
       </w:trPr>
       <w:tc>
         <w:tcPr>
@@ -1567,7 +1611,7 @@
     </w:tr>
     <w:tr>
       <w:trPr>
-        <w:trHeight w:val="170" w:hRule="exact"/>
+        <w:trHeight w:hRule="exact" w:val="170"/>
       </w:trPr>
       <w:tc>
         <w:tcPr>
@@ -1638,7 +1682,7 @@
 </file>
 
 <file path=word/header1.xml><?xml version="1.0" encoding="utf-8"?>
-<w:hdr xmlns:a="http://schemas.openxmlformats.org/drawingml/2006/main" xmlns:pic="http://schemas.openxmlformats.org/drawingml/2006/picture" xmlns:a14="http://schemas.microsoft.com/office/drawing/2010/main" xmlns:wpc="http://schemas.microsoft.com/office/word/2010/wordprocessingCanvas" xmlns:cx="http://schemas.microsoft.com/office/drawing/2014/chartex" xmlns:mc="http://schemas.openxmlformats.org/markup-compatibility/2006" xmlns:o="urn:schemas-microsoft-com:office:office" xmlns:r="http://schemas.openxmlformats.org/officeDocument/2006/relationships" xmlns:m="http://schemas.openxmlformats.org/officeDocument/2006/math" xmlns:v="urn:schemas-microsoft-com:vml" xmlns:wp14="http://schemas.microsoft.com/office/word/2010/wordprocessingDrawing" xmlns:wp="http://schemas.openxmlformats.org/drawingml/2006/wordprocessingDrawing" xmlns:w10="urn:schemas-microsoft-com:office:word" xmlns:w="http://schemas.openxmlformats.org/wordprocessingml/2006/main" xmlns:w14="http://schemas.microsoft.com/office/word/2010/wordml" xmlns:w15="http://schemas.microsoft.com/office/word/2012/wordml" xmlns:w16se="http://schemas.microsoft.com/office/word/2015/wordml/symex" xmlns:wpg="http://schemas.microsoft.com/office/word/2010/wordprocessingGroup" xmlns:wpi="http://schemas.microsoft.com/office/word/2010/wordprocessingInk" xmlns:wne="http://schemas.microsoft.com/office/word/2006/wordml" xmlns:wps="http://schemas.microsoft.com/office/word/2010/wordprocessingShape" mc:Ignorable="w14 w15 w16se wp14">
+<w:hdr xmlns:wpc="http://schemas.microsoft.com/office/word/2010/wordprocessingCanvas" xmlns:cx="http://schemas.microsoft.com/office/drawing/2014/chartex" xmlns:mc="http://schemas.openxmlformats.org/markup-compatibility/2006" xmlns:o="urn:schemas-microsoft-com:office:office" xmlns:r="http://schemas.openxmlformats.org/officeDocument/2006/relationships" xmlns:m="http://schemas.openxmlformats.org/officeDocument/2006/math" xmlns:v="urn:schemas-microsoft-com:vml" xmlns:wp14="http://schemas.microsoft.com/office/word/2010/wordprocessingDrawing" xmlns:wp="http://schemas.openxmlformats.org/drawingml/2006/wordprocessingDrawing" xmlns:w10="urn:schemas-microsoft-com:office:word" xmlns:w="http://schemas.openxmlformats.org/wordprocessingml/2006/main" xmlns:w14="http://schemas.microsoft.com/office/word/2010/wordml" xmlns:w15="http://schemas.microsoft.com/office/word/2012/wordml" xmlns:w16se="http://schemas.microsoft.com/office/word/2015/wordml/symex" xmlns:wpg="http://schemas.microsoft.com/office/word/2010/wordprocessingGroup" xmlns:wpi="http://schemas.microsoft.com/office/word/2010/wordprocessingInk" xmlns:wne="http://schemas.microsoft.com/office/word/2006/wordml" xmlns:wps="http://schemas.microsoft.com/office/word/2010/wordprocessingShape" mc:Ignorable="w14 w15 w16se wp14">
   <w:p>
     <w:pPr>
       <w:pStyle w:val="Header"/>
@@ -1648,7 +1692,7 @@
         <w:noProof/>
       </w:rPr>
       <w:drawing>
-        <wp:anchor distT="0" distB="0" distL="114300" distR="114300" simplePos="0" relativeHeight="251659264" behindDoc="1" locked="0" layoutInCell="1" allowOverlap="1" wp14:editId="34687AF6" wp14:anchorId="1354B9CC">
+        <wp:anchor distT="0" distB="0" distL="114300" distR="114300" simplePos="0" relativeHeight="251659264" behindDoc="1" locked="0" layoutInCell="1" allowOverlap="1" wp14:anchorId="1354B9CC" wp14:editId="34687AF6">
           <wp:simplePos x="0" y="0"/>
           <wp:positionH relativeFrom="margin">
             <wp:posOffset>2439926</wp:posOffset>
@@ -1713,19 +1757,19 @@
 </file>
 
 <file path=word/header2.xml><?xml version="1.0" encoding="utf-8"?>
-<w:hdr xmlns:a="http://schemas.openxmlformats.org/drawingml/2006/main" xmlns:pic="http://schemas.openxmlformats.org/drawingml/2006/picture" xmlns:a14="http://schemas.microsoft.com/office/drawing/2010/main" xmlns:wpc="http://schemas.microsoft.com/office/word/2010/wordprocessingCanvas" xmlns:cx="http://schemas.microsoft.com/office/drawing/2014/chartex" xmlns:mc="http://schemas.openxmlformats.org/markup-compatibility/2006" xmlns:o="urn:schemas-microsoft-com:office:office" xmlns:r="http://schemas.openxmlformats.org/officeDocument/2006/relationships" xmlns:m="http://schemas.openxmlformats.org/officeDocument/2006/math" xmlns:v="urn:schemas-microsoft-com:vml" xmlns:wp14="http://schemas.microsoft.com/office/word/2010/wordprocessingDrawing" xmlns:wp="http://schemas.openxmlformats.org/drawingml/2006/wordprocessingDrawing" xmlns:w10="urn:schemas-microsoft-com:office:word" xmlns:w="http://schemas.openxmlformats.org/wordprocessingml/2006/main" xmlns:w14="http://schemas.microsoft.com/office/word/2010/wordml" xmlns:w15="http://schemas.microsoft.com/office/word/2012/wordml" xmlns:w16se="http://schemas.microsoft.com/office/word/2015/wordml/symex" xmlns:wpg="http://schemas.microsoft.com/office/word/2010/wordprocessingGroup" xmlns:wpi="http://schemas.microsoft.com/office/word/2010/wordprocessingInk" xmlns:wne="http://schemas.microsoft.com/office/word/2006/wordml" xmlns:wps="http://schemas.microsoft.com/office/word/2010/wordprocessingShape" mc:Ignorable="w14 w15 w16se wp14">
+<w:hdr xmlns:wpc="http://schemas.microsoft.com/office/word/2010/wordprocessingCanvas" xmlns:cx="http://schemas.microsoft.com/office/drawing/2014/chartex" xmlns:mc="http://schemas.openxmlformats.org/markup-compatibility/2006" xmlns:o="urn:schemas-microsoft-com:office:office" xmlns:r="http://schemas.openxmlformats.org/officeDocument/2006/relationships" xmlns:m="http://schemas.openxmlformats.org/officeDocument/2006/math" xmlns:v="urn:schemas-microsoft-com:vml" xmlns:wp14="http://schemas.microsoft.com/office/word/2010/wordprocessingDrawing" xmlns:wp="http://schemas.openxmlformats.org/drawingml/2006/wordprocessingDrawing" xmlns:w10="urn:schemas-microsoft-com:office:word" xmlns:w="http://schemas.openxmlformats.org/wordprocessingml/2006/main" xmlns:w14="http://schemas.microsoft.com/office/word/2010/wordml" xmlns:w15="http://schemas.microsoft.com/office/word/2012/wordml" xmlns:w16se="http://schemas.microsoft.com/office/word/2015/wordml/symex" xmlns:wpg="http://schemas.microsoft.com/office/word/2010/wordprocessingGroup" xmlns:wpi="http://schemas.microsoft.com/office/word/2010/wordprocessingInk" xmlns:wne="http://schemas.microsoft.com/office/word/2006/wordml" xmlns:wps="http://schemas.microsoft.com/office/word/2010/wordprocessingShape" mc:Ignorable="w14 w15 w16se wp14">
   <w:p>
     <w:pPr>
       <w:pStyle w:val="Header"/>
     </w:pPr>
     <w:r>
       <w:rPr>
-        <w:rFonts w:ascii="Arial" w:hAnsi="Arial" w:eastAsia="Arial" w:cs="Times New Roman"/>
+        <w:rFonts w:ascii="Arial" w:eastAsia="Arial" w:hAnsi="Arial" w:cs="Times New Roman"/>
         <w:noProof/>
         <w:sz w:val="20"/>
       </w:rPr>
       <w:drawing>
-        <wp:anchor distT="0" distB="0" distL="114300" distR="114300" simplePos="0" relativeHeight="251661312" behindDoc="1" locked="0" layoutInCell="1" allowOverlap="1" wp14:editId="256632CD" wp14:anchorId="4D0DCC5F">
+        <wp:anchor distT="0" distB="0" distL="114300" distR="114300" simplePos="0" relativeHeight="251661312" behindDoc="1" locked="0" layoutInCell="1" allowOverlap="1" wp14:anchorId="4D0DCC5F" wp14:editId="256632CD">
           <wp:simplePos x="0" y="0"/>
           <wp:positionH relativeFrom="margin">
             <wp:align>center</wp:align>
@@ -2579,6 +2623,7 @@
     <w:rsid w:val="0083533F"/>
     <w:rsid w:val="00836198"/>
     <w:rsid w:val="00CF5164"/>
+    <w:rsid w:val="00E714E0"/>
   </w:rsids>
   <m:mathPr>
     <m:mathFont m:val="Cambria Math"/>
@@ -3303,9 +3348,7 @@
 </a:theme>
 </file>
 
-<file path=customXml/item1.xml>��< ? x m l   v e r s i o n = " 1 . 0 "   e n c o d i n g = " u t f - 1 6 " ? > - 
- < N a v W o r d R e p o r t X m l P a r t   x m l n s = " u r n : m i c r o s o f t - d y n a m i c s - n a v / r e p o r t s / S h a r e _ P a r t i c i p a n t _ A c t _ 2 / 5 0 0 6 3 / " > +<file path=customXml/item1.xml>��< ? x m l   v e r s i o n = " 1 . 0 "   e n c o d i n g = " u t f - 1 6 " ? > < N a v W o r d R e p o r t X m l P a r t   x m l n s = " u r n : m i c r o s o f t - d y n a m i c s - n a v / r e p o r t s / S h a r e _ P a r t i c i p a n t _ A c t _ 2 / 5 0 0 6 3 / " >   
      < E m p l o y e e >   

--- a/AL/GeneralExt/Reports/Layouts/FinancialObligationsCertificateTemplate.docx
+++ b/AL/GeneralExt/Reports/Layouts/FinancialObligationsCertificateTemplate.docx
@@ -711,7 +711,7 @@
       <w:pPr>
         <w:jc w:val="both"/>
         <w:rPr>
-          <w:rFonts w:ascii="Calibri" w:eastAsia="Times New Roman" w:hAnsi="Calibri" w:cs="Calibri"/>
+          <w:rFonts w:ascii="Calibri" w:hAnsi="Calibri" w:eastAsia="Times New Roman" w:cs="Calibri"/>
           <w:sz w:val="20"/>
           <w:szCs w:val="20"/>
         </w:rPr>
@@ -842,7 +842,7 @@
       </w:r>
       <w:r>
         <w:rPr>
-          <w:rFonts w:ascii="Arial" w:eastAsia="Times New Roman" w:hAnsi="Arial" w:cs="Arial"/>
+          <w:rFonts w:ascii="Arial" w:hAnsi="Arial" w:eastAsia="Times New Roman" w:cs="Arial"/>
           <w:color w:val="000000"/>
           <w:sz w:val="20"/>
           <w:szCs w:val="20"/>
@@ -963,7 +963,7 @@
           <w:szCs w:val="20"/>
         </w:rPr>
       </w:pPr>
-      <w:bookmarkStart w:id="0" w:name="_GoBack"/>
+      <w:bookmarkStart w:name="_GoBack" w:id="0"/>
       <w:bookmarkEnd w:id="0"/>
     </w:p>
     <w:p>
@@ -1056,8 +1056,10 @@
           <w:placeholder>
             <w:docPart w:val="DefaultPlaceholder_-1854013440"/>
           </w:placeholder>
-          <w:dataBinding w:prefixMappings="xmlns:ns0='urn:microsoft-dynamics-nav/reports/Share_Participant_Act_2/50063/' " w:xpath="/ns0:NavWordReportXmlPart[1]/ns0:Employee[1]/ns0:JobTitle[1]" w:storeItemID="{A2EF4DBA-5D8D-427C-9D2D-1D5A01CD794B}"/>
+          <w:dataBinding w:prefixMappings="xmlns:ns0='urn:microsoft-dynamics-nav/reports/Share_Participant_Act_2/50063/'" w:xpath="/ns0:NavWordReportXmlPart[1]/ns0:Employee[1]/ns0:JobTitle[1]" w:storeItemID="{A2EF4DBA-5D8D-427C-9D2D-1D5A01CD794B}"/>
           <w:text/>
+          <w:alias w:val="#Nav: /Employee/JobTitle"/>
+          <w:tag w:val="#Nav: Share_Participant_Act_2/50063"/>
         </w:sdtPr>
         <w:sdtContent>
           <w:r>
@@ -1089,8 +1091,10 @@
           <w:placeholder>
             <w:docPart w:val="DefaultPlaceholder_-1854013440"/>
           </w:placeholder>
-          <w:dataBinding w:prefixMappings="xmlns:ns0='urn:microsoft-dynamics-nav/reports/Share_Participant_Act_2/50063/' " w:xpath="/ns0:NavWordReportXmlPart[1]/ns0:Employee[1]/ns0:ShortName[1]" w:storeItemID="{A2EF4DBA-5D8D-427C-9D2D-1D5A01CD794B}"/>
+          <w:dataBinding w:prefixMappings="xmlns:ns0='urn:microsoft-dynamics-nav/reports/Share_Participant_Act_2/50063/'" w:xpath="/ns0:NavWordReportXmlPart[1]/ns0:Employee[1]/ns0:ShortName[1]" w:storeItemID="{A2EF4DBA-5D8D-427C-9D2D-1D5A01CD794B}"/>
           <w:text/>
+          <w:alias w:val="#Nav: /Employee/ShortName"/>
+          <w:tag w:val="#Nav: Share_Participant_Act_2/50063"/>
         </w:sdtPr>
         <w:sdtContent>
           <w:r>
@@ -1185,14 +1189,14 @@
     <w:tr>
       <w:trPr>
         <w:cnfStyle w:val="100000000000" w:firstRow="1" w:lastRow="0" w:firstColumn="0" w:lastColumn="0" w:oddVBand="0" w:evenVBand="0" w:oddHBand="0" w:evenHBand="0" w:firstRowFirstColumn="0" w:firstRowLastColumn="0" w:lastRowFirstColumn="0" w:lastRowLastColumn="0"/>
-        <w:trHeight w:hRule="exact" w:val="170"/>
+        <w:trHeight w:val="170" w:hRule="exact"/>
       </w:trPr>
       <w:tc>
         <w:tcPr>
           <w:cnfStyle w:val="000000000100" w:firstRow="0" w:lastRow="0" w:firstColumn="0" w:lastColumn="0" w:oddVBand="0" w:evenVBand="0" w:oddHBand="0" w:evenHBand="0" w:firstRowFirstColumn="1" w:firstRowLastColumn="0" w:lastRowFirstColumn="0" w:lastRowLastColumn="0"/>
           <w:tcW w:w="9070" w:type="dxa"/>
           <w:tcBorders>
-            <w:bottom w:val="none" w:sz="0" w:space="0" w:color="auto"/>
+            <w:bottom w:val="none" w:color="auto" w:sz="0" w:space="0"/>
           </w:tcBorders>
           <w:vAlign w:val="top"/>
         </w:tcPr>
@@ -1221,7 +1225,7 @@
     </w:tr>
     <w:tr>
       <w:trPr>
-        <w:trHeight w:hRule="exact" w:val="170"/>
+        <w:trHeight w:val="170" w:hRule="exact"/>
       </w:trPr>
       <w:tc>
         <w:tcPr>
@@ -1255,7 +1259,7 @@
     </w:tr>
     <w:tr>
       <w:trPr>
-        <w:trHeight w:hRule="exact" w:val="170"/>
+        <w:trHeight w:val="170" w:hRule="exact"/>
       </w:trPr>
       <w:tc>
         <w:tcPr>
@@ -1289,7 +1293,7 @@
     </w:tr>
     <w:tr>
       <w:trPr>
-        <w:trHeight w:hRule="exact" w:val="170"/>
+        <w:trHeight w:val="170" w:hRule="exact"/>
       </w:trPr>
       <w:tc>
         <w:tcPr>
@@ -1323,7 +1327,7 @@
     </w:tr>
     <w:tr>
       <w:trPr>
-        <w:trHeight w:hRule="exact" w:val="170"/>
+        <w:trHeight w:val="170" w:hRule="exact"/>
       </w:trPr>
       <w:tc>
         <w:tcPr>
@@ -1357,7 +1361,7 @@
     </w:tr>
     <w:tr>
       <w:trPr>
-        <w:trHeight w:hRule="exact" w:val="170"/>
+        <w:trHeight w:val="170" w:hRule="exact"/>
       </w:trPr>
       <w:tc>
         <w:tcPr>
@@ -1400,7 +1404,7 @@
       </w:tabs>
       <w:spacing w:after="0" w:line="240" w:lineRule="auto"/>
       <w:rPr>
-        <w:rFonts w:ascii="Bonava Sans" w:eastAsia="Arial" w:hAnsi="Bonava Sans" w:cs="Times New Roman"/>
+        <w:rFonts w:ascii="Bonava Sans" w:hAnsi="Bonava Sans" w:eastAsia="Arial" w:cs="Times New Roman"/>
         <w:color w:val="6EC2B3"/>
         <w:sz w:val="2"/>
         <w:szCs w:val="2"/>
@@ -1439,14 +1443,14 @@
     <w:tr>
       <w:trPr>
         <w:cnfStyle w:val="100000000000" w:firstRow="1" w:lastRow="0" w:firstColumn="0" w:lastColumn="0" w:oddVBand="0" w:evenVBand="0" w:oddHBand="0" w:evenHBand="0" w:firstRowFirstColumn="0" w:firstRowLastColumn="0" w:lastRowFirstColumn="0" w:lastRowLastColumn="0"/>
-        <w:trHeight w:hRule="exact" w:val="170"/>
+        <w:trHeight w:val="170" w:hRule="exact"/>
       </w:trPr>
       <w:tc>
         <w:tcPr>
           <w:cnfStyle w:val="000000000100" w:firstRow="0" w:lastRow="0" w:firstColumn="0" w:lastColumn="0" w:oddVBand="0" w:evenVBand="0" w:oddHBand="0" w:evenHBand="0" w:firstRowFirstColumn="1" w:firstRowLastColumn="0" w:lastRowFirstColumn="0" w:lastRowLastColumn="0"/>
           <w:tcW w:w="8928" w:type="dxa"/>
           <w:tcBorders>
-            <w:bottom w:val="none" w:sz="0" w:space="0" w:color="auto"/>
+            <w:bottom w:val="none" w:color="auto" w:sz="0" w:space="0"/>
           </w:tcBorders>
           <w:vAlign w:val="top"/>
         </w:tcPr>
@@ -1475,7 +1479,7 @@
     </w:tr>
     <w:tr>
       <w:trPr>
-        <w:trHeight w:hRule="exact" w:val="170"/>
+        <w:trHeight w:val="170" w:hRule="exact"/>
       </w:trPr>
       <w:tc>
         <w:tcPr>
@@ -1509,7 +1513,7 @@
     </w:tr>
     <w:tr>
       <w:trPr>
-        <w:trHeight w:hRule="exact" w:val="170"/>
+        <w:trHeight w:val="170" w:hRule="exact"/>
       </w:trPr>
       <w:tc>
         <w:tcPr>
@@ -1543,7 +1547,7 @@
     </w:tr>
     <w:tr>
       <w:trPr>
-        <w:trHeight w:hRule="exact" w:val="170"/>
+        <w:trHeight w:val="170" w:hRule="exact"/>
       </w:trPr>
       <w:tc>
         <w:tcPr>
@@ -1577,7 +1581,7 @@
     </w:tr>
     <w:tr>
       <w:trPr>
-        <w:trHeight w:hRule="exact" w:val="170"/>
+        <w:trHeight w:val="170" w:hRule="exact"/>
       </w:trPr>
       <w:tc>
         <w:tcPr>
@@ -1611,7 +1615,7 @@
     </w:tr>
     <w:tr>
       <w:trPr>
-        <w:trHeight w:hRule="exact" w:val="170"/>
+        <w:trHeight w:val="170" w:hRule="exact"/>
       </w:trPr>
       <w:tc>
         <w:tcPr>
@@ -1682,7 +1686,7 @@
 </file>
 
 <file path=word/header1.xml><?xml version="1.0" encoding="utf-8"?>
-<w:hdr xmlns:wpc="http://schemas.microsoft.com/office/word/2010/wordprocessingCanvas" xmlns:cx="http://schemas.microsoft.com/office/drawing/2014/chartex" xmlns:mc="http://schemas.openxmlformats.org/markup-compatibility/2006" xmlns:o="urn:schemas-microsoft-com:office:office" xmlns:r="http://schemas.openxmlformats.org/officeDocument/2006/relationships" xmlns:m="http://schemas.openxmlformats.org/officeDocument/2006/math" xmlns:v="urn:schemas-microsoft-com:vml" xmlns:wp14="http://schemas.microsoft.com/office/word/2010/wordprocessingDrawing" xmlns:wp="http://schemas.openxmlformats.org/drawingml/2006/wordprocessingDrawing" xmlns:w10="urn:schemas-microsoft-com:office:word" xmlns:w="http://schemas.openxmlformats.org/wordprocessingml/2006/main" xmlns:w14="http://schemas.microsoft.com/office/word/2010/wordml" xmlns:w15="http://schemas.microsoft.com/office/word/2012/wordml" xmlns:w16se="http://schemas.microsoft.com/office/word/2015/wordml/symex" xmlns:wpg="http://schemas.microsoft.com/office/word/2010/wordprocessingGroup" xmlns:wpi="http://schemas.microsoft.com/office/word/2010/wordprocessingInk" xmlns:wne="http://schemas.microsoft.com/office/word/2006/wordml" xmlns:wps="http://schemas.microsoft.com/office/word/2010/wordprocessingShape" mc:Ignorable="w14 w15 w16se wp14">
+<w:hdr xmlns:a="http://schemas.openxmlformats.org/drawingml/2006/main" xmlns:pic="http://schemas.openxmlformats.org/drawingml/2006/picture" xmlns:a14="http://schemas.microsoft.com/office/drawing/2010/main" xmlns:wpc="http://schemas.microsoft.com/office/word/2010/wordprocessingCanvas" xmlns:cx="http://schemas.microsoft.com/office/drawing/2014/chartex" xmlns:mc="http://schemas.openxmlformats.org/markup-compatibility/2006" xmlns:o="urn:schemas-microsoft-com:office:office" xmlns:r="http://schemas.openxmlformats.org/officeDocument/2006/relationships" xmlns:m="http://schemas.openxmlformats.org/officeDocument/2006/math" xmlns:v="urn:schemas-microsoft-com:vml" xmlns:wp14="http://schemas.microsoft.com/office/word/2010/wordprocessingDrawing" xmlns:wp="http://schemas.openxmlformats.org/drawingml/2006/wordprocessingDrawing" xmlns:w10="urn:schemas-microsoft-com:office:word" xmlns:w="http://schemas.openxmlformats.org/wordprocessingml/2006/main" xmlns:w14="http://schemas.microsoft.com/office/word/2010/wordml" xmlns:w15="http://schemas.microsoft.com/office/word/2012/wordml" xmlns:w16se="http://schemas.microsoft.com/office/word/2015/wordml/symex" xmlns:wpg="http://schemas.microsoft.com/office/word/2010/wordprocessingGroup" xmlns:wpi="http://schemas.microsoft.com/office/word/2010/wordprocessingInk" xmlns:wne="http://schemas.microsoft.com/office/word/2006/wordml" xmlns:wps="http://schemas.microsoft.com/office/word/2010/wordprocessingShape" mc:Ignorable="w14 w15 w16se wp14">
   <w:p>
     <w:pPr>
       <w:pStyle w:val="Header"/>
@@ -1692,7 +1696,7 @@
         <w:noProof/>
       </w:rPr>
       <w:drawing>
-        <wp:anchor distT="0" distB="0" distL="114300" distR="114300" simplePos="0" relativeHeight="251659264" behindDoc="1" locked="0" layoutInCell="1" allowOverlap="1" wp14:anchorId="1354B9CC" wp14:editId="34687AF6">
+        <wp:anchor distT="0" distB="0" distL="114300" distR="114300" simplePos="0" relativeHeight="251659264" behindDoc="1" locked="0" layoutInCell="1" allowOverlap="1" wp14:editId="34687AF6" wp14:anchorId="1354B9CC">
           <wp:simplePos x="0" y="0"/>
           <wp:positionH relativeFrom="margin">
             <wp:posOffset>2439926</wp:posOffset>
@@ -1757,19 +1761,19 @@
 </file>
 
 <file path=word/header2.xml><?xml version="1.0" encoding="utf-8"?>
-<w:hdr xmlns:wpc="http://schemas.microsoft.com/office/word/2010/wordprocessingCanvas" xmlns:cx="http://schemas.microsoft.com/office/drawing/2014/chartex" xmlns:mc="http://schemas.openxmlformats.org/markup-compatibility/2006" xmlns:o="urn:schemas-microsoft-com:office:office" xmlns:r="http://schemas.openxmlformats.org/officeDocument/2006/relationships" xmlns:m="http://schemas.openxmlformats.org/officeDocument/2006/math" xmlns:v="urn:schemas-microsoft-com:vml" xmlns:wp14="http://schemas.microsoft.com/office/word/2010/wordprocessingDrawing" xmlns:wp="http://schemas.openxmlformats.org/drawingml/2006/wordprocessingDrawing" xmlns:w10="urn:schemas-microsoft-com:office:word" xmlns:w="http://schemas.openxmlformats.org/wordprocessingml/2006/main" xmlns:w14="http://schemas.microsoft.com/office/word/2010/wordml" xmlns:w15="http://schemas.microsoft.com/office/word/2012/wordml" xmlns:w16se="http://schemas.microsoft.com/office/word/2015/wordml/symex" xmlns:wpg="http://schemas.microsoft.com/office/word/2010/wordprocessingGroup" xmlns:wpi="http://schemas.microsoft.com/office/word/2010/wordprocessingInk" xmlns:wne="http://schemas.microsoft.com/office/word/2006/wordml" xmlns:wps="http://schemas.microsoft.com/office/word/2010/wordprocessingShape" mc:Ignorable="w14 w15 w16se wp14">
+<w:hdr xmlns:a="http://schemas.openxmlformats.org/drawingml/2006/main" xmlns:pic="http://schemas.openxmlformats.org/drawingml/2006/picture" xmlns:a14="http://schemas.microsoft.com/office/drawing/2010/main" xmlns:wpc="http://schemas.microsoft.com/office/word/2010/wordprocessingCanvas" xmlns:cx="http://schemas.microsoft.com/office/drawing/2014/chartex" xmlns:mc="http://schemas.openxmlformats.org/markup-compatibility/2006" xmlns:o="urn:schemas-microsoft-com:office:office" xmlns:r="http://schemas.openxmlformats.org/officeDocument/2006/relationships" xmlns:m="http://schemas.openxmlformats.org/officeDocument/2006/math" xmlns:v="urn:schemas-microsoft-com:vml" xmlns:wp14="http://schemas.microsoft.com/office/word/2010/wordprocessingDrawing" xmlns:wp="http://schemas.openxmlformats.org/drawingml/2006/wordprocessingDrawing" xmlns:w10="urn:schemas-microsoft-com:office:word" xmlns:w="http://schemas.openxmlformats.org/wordprocessingml/2006/main" xmlns:w14="http://schemas.microsoft.com/office/word/2010/wordml" xmlns:w15="http://schemas.microsoft.com/office/word/2012/wordml" xmlns:w16se="http://schemas.microsoft.com/office/word/2015/wordml/symex" xmlns:wpg="http://schemas.microsoft.com/office/word/2010/wordprocessingGroup" xmlns:wpi="http://schemas.microsoft.com/office/word/2010/wordprocessingInk" xmlns:wne="http://schemas.microsoft.com/office/word/2006/wordml" xmlns:wps="http://schemas.microsoft.com/office/word/2010/wordprocessingShape" mc:Ignorable="w14 w15 w16se wp14">
   <w:p>
     <w:pPr>
       <w:pStyle w:val="Header"/>
     </w:pPr>
     <w:r>
       <w:rPr>
-        <w:rFonts w:ascii="Arial" w:eastAsia="Arial" w:hAnsi="Arial" w:cs="Times New Roman"/>
+        <w:rFonts w:ascii="Arial" w:hAnsi="Arial" w:eastAsia="Arial" w:cs="Times New Roman"/>
         <w:noProof/>
         <w:sz w:val="20"/>
       </w:rPr>
       <w:drawing>
-        <wp:anchor distT="0" distB="0" distL="114300" distR="114300" simplePos="0" relativeHeight="251661312" behindDoc="1" locked="0" layoutInCell="1" allowOverlap="1" wp14:anchorId="4D0DCC5F" wp14:editId="256632CD">
+        <wp:anchor distT="0" distB="0" distL="114300" distR="114300" simplePos="0" relativeHeight="251661312" behindDoc="1" locked="0" layoutInCell="1" allowOverlap="1" wp14:editId="256632CD" wp14:anchorId="4D0DCC5F">
           <wp:simplePos x="0" y="0"/>
           <wp:positionH relativeFrom="margin">
             <wp:align>center</wp:align>

--- a/AL/GeneralExt/Reports/Layouts/FinancialObligationsCertificateTemplate.docx
+++ b/AL/GeneralExt/Reports/Layouts/FinancialObligationsCertificateTemplate.docx
@@ -3352,7 +3352,9 @@
 </a:theme>
 </file>
 
-<file path=customXml/item1.xml>��< ? x m l   v e r s i o n = " 1 . 0 "   e n c o d i n g = " u t f - 1 6 " ? > < N a v W o r d R e p o r t X m l P a r t   x m l n s = " u r n : m i c r o s o f t - d y n a m i c s - n a v / r e p o r t s / S h a r e _ P a r t i c i p a n t _ A c t _ 2 / 5 0 0 6 3 / " > +<file path=customXml/item1.xml>��< ? x m l   v e r s i o n = " 1 . 0 "   e n c o d i n g = " u t f - 1 6 " ? > + 
+ < N a v W o r d R e p o r t X m l P a r t   x m l n s = " u r n : m i c r o s o f t - d y n a m i c s - n a v / r e p o r t s / S h a r e _ P a r t i c i p a n t _ A c t _ 2 / 5 0 0 6 3 / " >   
      < E m p l o y e e >   
@@ -3367,6 +3369,8 @@
          < A g r e e m e n t D a t e > A g r e e m e n t D a t e < / A g r e e m e n t D a t e >   
          < A m o u n t O w e d > A m o u n t O w e d < / A m o u n t O w e d > + 
+         < D e b t S t a t u s > D e b t S t a t u s < / D e b t S t a t u s >   
          < E m p l N a m e 2 > E m p l N a m e 2 < / E m p l N a m e 2 >   
@@ -3383,6 +3387,8 @@
          < R e p o r t T i t l e > R e p o r t T i t l e < / R e p o r t T i t l e >   
          < S h o r t N a m e > S h o r t N a m e < / S h o r t N a m e > + 
+         < S t a t u s > S t a t u s < / S t a t u s >   
          < T o t a l P a y m e n t A m o u n t > T o t a l P a y m e n t A m o u n t < / T o t a l P a y m e n t A m o u n t >   

--- a/AL/GeneralExt/Reports/Layouts/FinancialObligationsCertificateTemplate.docx
+++ b/AL/GeneralExt/Reports/Layouts/FinancialObligationsCertificateTemplate.docx
@@ -249,7 +249,48 @@
           <w:sz w:val="20"/>
           <w:szCs w:val="20"/>
         </w:rPr>
-        <w:t xml:space="preserve"> подтверждает полное выполнение финансовых обязательств дольщиком </w:t>
+        <w:t xml:space="preserve"> подтверждает </w:t>
+      </w:r>
+      <w:sdt>
+        <w:sdtPr>
+          <w:rPr>
+            <w:rFonts w:ascii="Bonava Sans" w:hAnsi="Bonava Sans" w:cs="Times New Roman"/>
+            <w:sz w:val="20"/>
+            <w:szCs w:val="20"/>
+          </w:rPr>
+          <w:id w:val="-423113781"/>
+          <w:placeholder>
+            <w:docPart w:val="DefaultPlaceholder_-1854013440"/>
+          </w:placeholder>
+          <w:dataBinding w:prefixMappings="xmlns:ns0='urn:microsoft-dynamics-nav/reports/Share_Participant_Act_2/50063/' " w:xpath="/ns0:NavWordReportXmlPart[1]/ns0:Employee[1]/ns0:Status[1]" w:storeItemID="{A2EF4DBA-5D8D-427C-9D2D-1D5A01CD794B}"/>
+          <w:text/>
+        </w:sdtPr>
+        <w:sdtContent>
+          <w:r>
+            <w:rPr>
+              <w:rFonts w:ascii="Bonava Sans" w:hAnsi="Bonava Sans" w:cs="Times New Roman"/>
+              <w:sz w:val="20"/>
+              <w:szCs w:val="20"/>
+            </w:rPr>
+            <w:t>Status</w:t>
+          </w:r>
+        </w:sdtContent>
+      </w:sdt>
+      <w:r>
+        <w:rPr>
+          <w:rFonts w:ascii="Bonava Sans" w:hAnsi="Bonava Sans" w:cs="Times New Roman"/>
+          <w:sz w:val="20"/>
+          <w:szCs w:val="20"/>
+        </w:rPr>
+        <w:t xml:space="preserve"> </w:t>
+      </w:r>
+      <w:r>
+        <w:rPr>
+          <w:rFonts w:ascii="Bonava Sans" w:hAnsi="Bonava Sans" w:cs="Times New Roman"/>
+          <w:sz w:val="20"/>
+          <w:szCs w:val="20"/>
+        </w:rPr>
+        <w:t xml:space="preserve">выполнение финансовых обязательств дольщиком </w:t>
       </w:r>
       <w:sdt>
         <w:sdtPr>
@@ -711,7 +752,7 @@
       <w:pPr>
         <w:jc w:val="both"/>
         <w:rPr>
-          <w:rFonts w:ascii="Calibri" w:hAnsi="Calibri" w:eastAsia="Times New Roman" w:cs="Calibri"/>
+          <w:rFonts w:ascii="Calibri" w:eastAsia="Times New Roman" w:hAnsi="Calibri" w:cs="Calibri"/>
           <w:sz w:val="20"/>
           <w:szCs w:val="20"/>
         </w:rPr>
@@ -722,7 +763,15 @@
           <w:sz w:val="20"/>
           <w:szCs w:val="20"/>
         </w:rPr>
-        <w:t xml:space="preserve">Согласно договора </w:t>
+        <w:t>Согласно договору</w:t>
+      </w:r>
+      <w:r>
+        <w:rPr>
+          <w:rFonts w:ascii="Bonava Sans" w:hAnsi="Bonava Sans" w:cs="Times New Roman"/>
+          <w:sz w:val="20"/>
+          <w:szCs w:val="20"/>
+        </w:rPr>
+        <w:t xml:space="preserve"> </w:t>
       </w:r>
       <w:sdt>
         <w:sdtPr>
@@ -842,7 +891,7 @@
       </w:r>
       <w:r>
         <w:rPr>
-          <w:rFonts w:ascii="Arial" w:hAnsi="Arial" w:eastAsia="Times New Roman" w:cs="Arial"/>
+          <w:rFonts w:ascii="Arial" w:eastAsia="Times New Roman" w:hAnsi="Arial" w:cs="Arial"/>
           <w:color w:val="000000"/>
           <w:sz w:val="20"/>
           <w:szCs w:val="20"/>
@@ -929,13 +978,38 @@
         </w:rPr>
         <w:t xml:space="preserve"> </w:t>
       </w:r>
+      <w:sdt>
+        <w:sdtPr>
+          <w:rPr>
+            <w:rFonts w:ascii="Bonava Sans" w:hAnsi="Bonava Sans" w:cs="Times New Roman"/>
+            <w:sz w:val="20"/>
+            <w:szCs w:val="20"/>
+          </w:rPr>
+          <w:id w:val="-1701775647"/>
+          <w:placeholder>
+            <w:docPart w:val="DefaultPlaceholder_-1854013440"/>
+          </w:placeholder>
+          <w:dataBinding w:prefixMappings="xmlns:ns0='urn:microsoft-dynamics-nav/reports/Share_Participant_Act_2/50063/' " w:xpath="/ns0:NavWordReportXmlPart[1]/ns0:Employee[1]/ns0:DebtStatus[1]" w:storeItemID="{A2EF4DBA-5D8D-427C-9D2D-1D5A01CD794B}"/>
+          <w:text/>
+        </w:sdtPr>
+        <w:sdtContent>
+          <w:r>
+            <w:rPr>
+              <w:rFonts w:ascii="Bonava Sans" w:hAnsi="Bonava Sans" w:cs="Times New Roman"/>
+              <w:sz w:val="20"/>
+              <w:szCs w:val="20"/>
+            </w:rPr>
+            <w:t>DebtStatus</w:t>
+          </w:r>
+        </w:sdtContent>
+      </w:sdt>
       <w:r>
         <w:rPr>
           <w:rFonts w:ascii="Bonava Sans" w:hAnsi="Bonava Sans" w:cs="Times New Roman"/>
           <w:sz w:val="20"/>
           <w:szCs w:val="20"/>
         </w:rPr>
-        <w:t>отсутствует.</w:t>
+        <w:t>.</w:t>
       </w:r>
     </w:p>
     <w:p>
@@ -950,6 +1024,8 @@
           <w:szCs w:val="20"/>
         </w:rPr>
       </w:pPr>
+      <w:bookmarkStart w:id="0" w:name="_GoBack"/>
+      <w:bookmarkEnd w:id="0"/>
     </w:p>
     <w:p>
       <w:pPr>
@@ -963,8 +1039,6 @@
           <w:szCs w:val="20"/>
         </w:rPr>
       </w:pPr>
-      <w:bookmarkStart w:name="_GoBack" w:id="0"/>
-      <w:bookmarkEnd w:id="0"/>
     </w:p>
     <w:p>
       <w:pPr>
@@ -1021,6 +1095,7 @@
           <w:rFonts w:ascii="Bonava Sans" w:hAnsi="Bonava Sans" w:cs="Times New Roman"/>
           <w:sz w:val="16"/>
           <w:szCs w:val="16"/>
+          <w:lang w:val="en-US"/>
         </w:rPr>
       </w:pPr>
       <w:r>
@@ -1028,8 +1103,26 @@
           <w:rFonts w:ascii="Bonava Sans" w:hAnsi="Bonava Sans" w:cs="Times New Roman"/>
           <w:sz w:val="16"/>
           <w:szCs w:val="16"/>
-        </w:rPr>
-        <w:t>________________ (подпись)</w:t>
+          <w:lang w:val="en-US"/>
+        </w:rPr>
+        <w:t>________________ (</w:t>
+      </w:r>
+      <w:r>
+        <w:rPr>
+          <w:rFonts w:ascii="Bonava Sans" w:hAnsi="Bonava Sans" w:cs="Times New Roman"/>
+          <w:sz w:val="16"/>
+          <w:szCs w:val="16"/>
+        </w:rPr>
+        <w:t>подпись</w:t>
+      </w:r>
+      <w:r>
+        <w:rPr>
+          <w:rFonts w:ascii="Bonava Sans" w:hAnsi="Bonava Sans" w:cs="Times New Roman"/>
+          <w:sz w:val="16"/>
+          <w:szCs w:val="16"/>
+          <w:lang w:val="en-US"/>
+        </w:rPr>
+        <w:t>)</w:t>
       </w:r>
     </w:p>
     <w:p>
@@ -1043,6 +1136,7 @@
           <w:rFonts w:ascii="Bonava Sans" w:hAnsi="Bonava Sans" w:cs="Times New Roman"/>
           <w:sz w:val="16"/>
           <w:szCs w:val="16"/>
+          <w:lang w:val="en-US"/>
         </w:rPr>
       </w:pPr>
       <w:sdt>
@@ -1051,25 +1145,30 @@
             <w:rFonts w:ascii="Bonava Sans" w:hAnsi="Bonava Sans" w:cs="Times New Roman"/>
             <w:sz w:val="16"/>
             <w:szCs w:val="16"/>
+            <w:lang w:val="en-US"/>
           </w:rPr>
+          <w:alias w:val="#Nav: /Employee/JobTitle"/>
+          <w:tag w:val="#Nav: Share_Participant_Act_2/50063"/>
           <w:id w:val="95763505"/>
           <w:placeholder>
             <w:docPart w:val="DefaultPlaceholder_-1854013440"/>
           </w:placeholder>
           <w:dataBinding w:prefixMappings="xmlns:ns0='urn:microsoft-dynamics-nav/reports/Share_Participant_Act_2/50063/'" w:xpath="/ns0:NavWordReportXmlPart[1]/ns0:Employee[1]/ns0:JobTitle[1]" w:storeItemID="{A2EF4DBA-5D8D-427C-9D2D-1D5A01CD794B}"/>
           <w:text/>
-          <w:alias w:val="#Nav: /Employee/JobTitle"/>
-          <w:tag w:val="#Nav: Share_Participant_Act_2/50063"/>
         </w:sdtPr>
+        <w:sdtEndPr/>
         <w:sdtContent>
+          <w:proofErr w:type="spellStart"/>
           <w:r>
             <w:rPr>
               <w:rFonts w:ascii="Bonava Sans" w:hAnsi="Bonava Sans" w:cs="Times New Roman"/>
               <w:sz w:val="16"/>
               <w:szCs w:val="16"/>
+              <w:lang w:val="en-US"/>
             </w:rPr>
             <w:t>JobTitle</w:t>
           </w:r>
+          <w:proofErr w:type="spellEnd"/>
         </w:sdtContent>
       </w:sdt>
       <w:r>
@@ -1077,6 +1176,7 @@
           <w:rFonts w:ascii="Bonava Sans" w:hAnsi="Bonava Sans" w:cs="Times New Roman"/>
           <w:sz w:val="16"/>
           <w:szCs w:val="16"/>
+          <w:lang w:val="en-US"/>
         </w:rPr>
         <w:t xml:space="preserve">        </w:t>
       </w:r>
@@ -1086,25 +1186,30 @@
             <w:rFonts w:ascii="Bonava Sans" w:hAnsi="Bonava Sans" w:cs="Times New Roman"/>
             <w:sz w:val="16"/>
             <w:szCs w:val="16"/>
+            <w:lang w:val="en-US"/>
           </w:rPr>
+          <w:alias w:val="#Nav: /Employee/ShortName"/>
+          <w:tag w:val="#Nav: Share_Participant_Act_2/50063"/>
           <w:id w:val="-2081740576"/>
           <w:placeholder>
             <w:docPart w:val="DefaultPlaceholder_-1854013440"/>
           </w:placeholder>
           <w:dataBinding w:prefixMappings="xmlns:ns0='urn:microsoft-dynamics-nav/reports/Share_Participant_Act_2/50063/'" w:xpath="/ns0:NavWordReportXmlPart[1]/ns0:Employee[1]/ns0:ShortName[1]" w:storeItemID="{A2EF4DBA-5D8D-427C-9D2D-1D5A01CD794B}"/>
           <w:text/>
-          <w:alias w:val="#Nav: /Employee/ShortName"/>
-          <w:tag w:val="#Nav: Share_Participant_Act_2/50063"/>
         </w:sdtPr>
+        <w:sdtEndPr/>
         <w:sdtContent>
+          <w:proofErr w:type="spellStart"/>
           <w:r>
             <w:rPr>
               <w:rFonts w:ascii="Bonava Sans" w:hAnsi="Bonava Sans" w:cs="Times New Roman"/>
               <w:sz w:val="16"/>
               <w:szCs w:val="16"/>
+              <w:lang w:val="en-US"/>
             </w:rPr>
             <w:t>ShortName</w:t>
           </w:r>
+          <w:proofErr w:type="spellEnd"/>
         </w:sdtContent>
       </w:sdt>
     </w:p>
@@ -1119,6 +1224,7 @@
           <w:rFonts w:ascii="Bonava Sans" w:hAnsi="Bonava Sans" w:cs="Times New Roman"/>
           <w:sz w:val="20"/>
           <w:szCs w:val="16"/>
+          <w:lang w:val="en-US"/>
         </w:rPr>
       </w:pPr>
       <w:r>
@@ -1127,10 +1233,42 @@
           <w:sz w:val="20"/>
           <w:szCs w:val="16"/>
         </w:rPr>
-        <w:t>М.П.</w:t>
+        <w:t>М</w:t>
+      </w:r>
+      <w:r>
+        <w:rPr>
+          <w:rFonts w:ascii="Bonava Sans" w:hAnsi="Bonava Sans" w:cs="Times New Roman"/>
+          <w:sz w:val="20"/>
+          <w:szCs w:val="16"/>
+          <w:lang w:val="en-US"/>
+        </w:rPr>
+        <w:t>.</w:t>
+      </w:r>
+      <w:r>
+        <w:rPr>
+          <w:rFonts w:ascii="Bonava Sans" w:hAnsi="Bonava Sans" w:cs="Times New Roman"/>
+          <w:sz w:val="20"/>
+          <w:szCs w:val="16"/>
+        </w:rPr>
+        <w:t>П</w:t>
+      </w:r>
+      <w:r>
+        <w:rPr>
+          <w:rFonts w:ascii="Bonava Sans" w:hAnsi="Bonava Sans" w:cs="Times New Roman"/>
+          <w:sz w:val="20"/>
+          <w:szCs w:val="16"/>
+          <w:lang w:val="en-US"/>
+        </w:rPr>
+        <w:t>.</w:t>
       </w:r>
     </w:p>
-    <w:p/>
+    <w:p>
+      <w:pPr>
+        <w:rPr>
+          <w:lang w:val="en-US"/>
+        </w:rPr>
+      </w:pPr>
+    </w:p>
     <w:sectPr>
       <w:headerReference w:type="default" r:id="rId7"/>
       <w:footerReference w:type="default" r:id="rId8"/>
@@ -1189,14 +1327,14 @@
     <w:tr>
       <w:trPr>
         <w:cnfStyle w:val="100000000000" w:firstRow="1" w:lastRow="0" w:firstColumn="0" w:lastColumn="0" w:oddVBand="0" w:evenVBand="0" w:oddHBand="0" w:evenHBand="0" w:firstRowFirstColumn="0" w:firstRowLastColumn="0" w:lastRowFirstColumn="0" w:lastRowLastColumn="0"/>
-        <w:trHeight w:val="170" w:hRule="exact"/>
+        <w:trHeight w:hRule="exact" w:val="170"/>
       </w:trPr>
       <w:tc>
         <w:tcPr>
           <w:cnfStyle w:val="000000000100" w:firstRow="0" w:lastRow="0" w:firstColumn="0" w:lastColumn="0" w:oddVBand="0" w:evenVBand="0" w:oddHBand="0" w:evenHBand="0" w:firstRowFirstColumn="1" w:firstRowLastColumn="0" w:lastRowFirstColumn="0" w:lastRowLastColumn="0"/>
           <w:tcW w:w="9070" w:type="dxa"/>
           <w:tcBorders>
-            <w:bottom w:val="none" w:color="auto" w:sz="0" w:space="0"/>
+            <w:bottom w:val="none" w:sz="0" w:space="0" w:color="auto"/>
           </w:tcBorders>
           <w:vAlign w:val="top"/>
         </w:tcPr>
@@ -1225,7 +1363,7 @@
     </w:tr>
     <w:tr>
       <w:trPr>
-        <w:trHeight w:val="170" w:hRule="exact"/>
+        <w:trHeight w:hRule="exact" w:val="170"/>
       </w:trPr>
       <w:tc>
         <w:tcPr>
@@ -1259,7 +1397,7 @@
     </w:tr>
     <w:tr>
       <w:trPr>
-        <w:trHeight w:val="170" w:hRule="exact"/>
+        <w:trHeight w:hRule="exact" w:val="170"/>
       </w:trPr>
       <w:tc>
         <w:tcPr>
@@ -1293,7 +1431,7 @@
     </w:tr>
     <w:tr>
       <w:trPr>
-        <w:trHeight w:val="170" w:hRule="exact"/>
+        <w:trHeight w:hRule="exact" w:val="170"/>
       </w:trPr>
       <w:tc>
         <w:tcPr>
@@ -1327,7 +1465,7 @@
     </w:tr>
     <w:tr>
       <w:trPr>
-        <w:trHeight w:val="170" w:hRule="exact"/>
+        <w:trHeight w:hRule="exact" w:val="170"/>
       </w:trPr>
       <w:tc>
         <w:tcPr>
@@ -1361,7 +1499,7 @@
     </w:tr>
     <w:tr>
       <w:trPr>
-        <w:trHeight w:val="170" w:hRule="exact"/>
+        <w:trHeight w:hRule="exact" w:val="170"/>
       </w:trPr>
       <w:tc>
         <w:tcPr>
@@ -1404,7 +1542,7 @@
       </w:tabs>
       <w:spacing w:after="0" w:line="240" w:lineRule="auto"/>
       <w:rPr>
-        <w:rFonts w:ascii="Bonava Sans" w:hAnsi="Bonava Sans" w:eastAsia="Arial" w:cs="Times New Roman"/>
+        <w:rFonts w:ascii="Bonava Sans" w:eastAsia="Arial" w:hAnsi="Bonava Sans" w:cs="Times New Roman"/>
         <w:color w:val="6EC2B3"/>
         <w:sz w:val="2"/>
         <w:szCs w:val="2"/>
@@ -1443,14 +1581,14 @@
     <w:tr>
       <w:trPr>
         <w:cnfStyle w:val="100000000000" w:firstRow="1" w:lastRow="0" w:firstColumn="0" w:lastColumn="0" w:oddVBand="0" w:evenVBand="0" w:oddHBand="0" w:evenHBand="0" w:firstRowFirstColumn="0" w:firstRowLastColumn="0" w:lastRowFirstColumn="0" w:lastRowLastColumn="0"/>
-        <w:trHeight w:val="170" w:hRule="exact"/>
+        <w:trHeight w:hRule="exact" w:val="170"/>
       </w:trPr>
       <w:tc>
         <w:tcPr>
           <w:cnfStyle w:val="000000000100" w:firstRow="0" w:lastRow="0" w:firstColumn="0" w:lastColumn="0" w:oddVBand="0" w:evenVBand="0" w:oddHBand="0" w:evenHBand="0" w:firstRowFirstColumn="1" w:firstRowLastColumn="0" w:lastRowFirstColumn="0" w:lastRowLastColumn="0"/>
           <w:tcW w:w="8928" w:type="dxa"/>
           <w:tcBorders>
-            <w:bottom w:val="none" w:color="auto" w:sz="0" w:space="0"/>
+            <w:bottom w:val="none" w:sz="0" w:space="0" w:color="auto"/>
           </w:tcBorders>
           <w:vAlign w:val="top"/>
         </w:tcPr>
@@ -1479,7 +1617,7 @@
     </w:tr>
     <w:tr>
       <w:trPr>
-        <w:trHeight w:val="170" w:hRule="exact"/>
+        <w:trHeight w:hRule="exact" w:val="170"/>
       </w:trPr>
       <w:tc>
         <w:tcPr>
@@ -1513,7 +1651,7 @@
     </w:tr>
     <w:tr>
       <w:trPr>
-        <w:trHeight w:val="170" w:hRule="exact"/>
+        <w:trHeight w:hRule="exact" w:val="170"/>
       </w:trPr>
       <w:tc>
         <w:tcPr>
@@ -1547,7 +1685,7 @@
     </w:tr>
     <w:tr>
       <w:trPr>
-        <w:trHeight w:val="170" w:hRule="exact"/>
+        <w:trHeight w:hRule="exact" w:val="170"/>
       </w:trPr>
       <w:tc>
         <w:tcPr>
@@ -1581,7 +1719,7 @@
     </w:tr>
     <w:tr>
       <w:trPr>
-        <w:trHeight w:val="170" w:hRule="exact"/>
+        <w:trHeight w:hRule="exact" w:val="170"/>
       </w:trPr>
       <w:tc>
         <w:tcPr>
@@ -1615,7 +1753,7 @@
     </w:tr>
     <w:tr>
       <w:trPr>
-        <w:trHeight w:val="170" w:hRule="exact"/>
+        <w:trHeight w:hRule="exact" w:val="170"/>
       </w:trPr>
       <w:tc>
         <w:tcPr>
@@ -1686,7 +1824,7 @@
 </file>
 
 <file path=word/header1.xml><?xml version="1.0" encoding="utf-8"?>
-<w:hdr xmlns:a="http://schemas.openxmlformats.org/drawingml/2006/main" xmlns:pic="http://schemas.openxmlformats.org/drawingml/2006/picture" xmlns:a14="http://schemas.microsoft.com/office/drawing/2010/main" xmlns:wpc="http://schemas.microsoft.com/office/word/2010/wordprocessingCanvas" xmlns:cx="http://schemas.microsoft.com/office/drawing/2014/chartex" xmlns:mc="http://schemas.openxmlformats.org/markup-compatibility/2006" xmlns:o="urn:schemas-microsoft-com:office:office" xmlns:r="http://schemas.openxmlformats.org/officeDocument/2006/relationships" xmlns:m="http://schemas.openxmlformats.org/officeDocument/2006/math" xmlns:v="urn:schemas-microsoft-com:vml" xmlns:wp14="http://schemas.microsoft.com/office/word/2010/wordprocessingDrawing" xmlns:wp="http://schemas.openxmlformats.org/drawingml/2006/wordprocessingDrawing" xmlns:w10="urn:schemas-microsoft-com:office:word" xmlns:w="http://schemas.openxmlformats.org/wordprocessingml/2006/main" xmlns:w14="http://schemas.microsoft.com/office/word/2010/wordml" xmlns:w15="http://schemas.microsoft.com/office/word/2012/wordml" xmlns:w16se="http://schemas.microsoft.com/office/word/2015/wordml/symex" xmlns:wpg="http://schemas.microsoft.com/office/word/2010/wordprocessingGroup" xmlns:wpi="http://schemas.microsoft.com/office/word/2010/wordprocessingInk" xmlns:wne="http://schemas.microsoft.com/office/word/2006/wordml" xmlns:wps="http://schemas.microsoft.com/office/word/2010/wordprocessingShape" mc:Ignorable="w14 w15 w16se wp14">
+<w:hdr xmlns:wpc="http://schemas.microsoft.com/office/word/2010/wordprocessingCanvas" xmlns:cx="http://schemas.microsoft.com/office/drawing/2014/chartex" xmlns:mc="http://schemas.openxmlformats.org/markup-compatibility/2006" xmlns:o="urn:schemas-microsoft-com:office:office" xmlns:r="http://schemas.openxmlformats.org/officeDocument/2006/relationships" xmlns:m="http://schemas.openxmlformats.org/officeDocument/2006/math" xmlns:v="urn:schemas-microsoft-com:vml" xmlns:wp14="http://schemas.microsoft.com/office/word/2010/wordprocessingDrawing" xmlns:wp="http://schemas.openxmlformats.org/drawingml/2006/wordprocessingDrawing" xmlns:w10="urn:schemas-microsoft-com:office:word" xmlns:w="http://schemas.openxmlformats.org/wordprocessingml/2006/main" xmlns:w14="http://schemas.microsoft.com/office/word/2010/wordml" xmlns:w15="http://schemas.microsoft.com/office/word/2012/wordml" xmlns:w16se="http://schemas.microsoft.com/office/word/2015/wordml/symex" xmlns:wpg="http://schemas.microsoft.com/office/word/2010/wordprocessingGroup" xmlns:wpi="http://schemas.microsoft.com/office/word/2010/wordprocessingInk" xmlns:wne="http://schemas.microsoft.com/office/word/2006/wordml" xmlns:wps="http://schemas.microsoft.com/office/word/2010/wordprocessingShape" mc:Ignorable="w14 w15 w16se wp14">
   <w:p>
     <w:pPr>
       <w:pStyle w:val="Header"/>
@@ -1696,7 +1834,7 @@
         <w:noProof/>
       </w:rPr>
       <w:drawing>
-        <wp:anchor distT="0" distB="0" distL="114300" distR="114300" simplePos="0" relativeHeight="251659264" behindDoc="1" locked="0" layoutInCell="1" allowOverlap="1" wp14:editId="34687AF6" wp14:anchorId="1354B9CC">
+        <wp:anchor distT="0" distB="0" distL="114300" distR="114300" simplePos="0" relativeHeight="251659264" behindDoc="1" locked="0" layoutInCell="1" allowOverlap="1" wp14:anchorId="1354B9CC" wp14:editId="34687AF6">
           <wp:simplePos x="0" y="0"/>
           <wp:positionH relativeFrom="margin">
             <wp:posOffset>2439926</wp:posOffset>
@@ -1761,19 +1899,19 @@
 </file>
 
 <file path=word/header2.xml><?xml version="1.0" encoding="utf-8"?>
-<w:hdr xmlns:a="http://schemas.openxmlformats.org/drawingml/2006/main" xmlns:pic="http://schemas.openxmlformats.org/drawingml/2006/picture" xmlns:a14="http://schemas.microsoft.com/office/drawing/2010/main" xmlns:wpc="http://schemas.microsoft.com/office/word/2010/wordprocessingCanvas" xmlns:cx="http://schemas.microsoft.com/office/drawing/2014/chartex" xmlns:mc="http://schemas.openxmlformats.org/markup-compatibility/2006" xmlns:o="urn:schemas-microsoft-com:office:office" xmlns:r="http://schemas.openxmlformats.org/officeDocument/2006/relationships" xmlns:m="http://schemas.openxmlformats.org/officeDocument/2006/math" xmlns:v="urn:schemas-microsoft-com:vml" xmlns:wp14="http://schemas.microsoft.com/office/word/2010/wordprocessingDrawing" xmlns:wp="http://schemas.openxmlformats.org/drawingml/2006/wordprocessingDrawing" xmlns:w10="urn:schemas-microsoft-com:office:word" xmlns:w="http://schemas.openxmlformats.org/wordprocessingml/2006/main" xmlns:w14="http://schemas.microsoft.com/office/word/2010/wordml" xmlns:w15="http://schemas.microsoft.com/office/word/2012/wordml" xmlns:w16se="http://schemas.microsoft.com/office/word/2015/wordml/symex" xmlns:wpg="http://schemas.microsoft.com/office/word/2010/wordprocessingGroup" xmlns:wpi="http://schemas.microsoft.com/office/word/2010/wordprocessingInk" xmlns:wne="http://schemas.microsoft.com/office/word/2006/wordml" xmlns:wps="http://schemas.microsoft.com/office/word/2010/wordprocessingShape" mc:Ignorable="w14 w15 w16se wp14">
+<w:hdr xmlns:wpc="http://schemas.microsoft.com/office/word/2010/wordprocessingCanvas" xmlns:cx="http://schemas.microsoft.com/office/drawing/2014/chartex" xmlns:mc="http://schemas.openxmlformats.org/markup-compatibility/2006" xmlns:o="urn:schemas-microsoft-com:office:office" xmlns:r="http://schemas.openxmlformats.org/officeDocument/2006/relationships" xmlns:m="http://schemas.openxmlformats.org/officeDocument/2006/math" xmlns:v="urn:schemas-microsoft-com:vml" xmlns:wp14="http://schemas.microsoft.com/office/word/2010/wordprocessingDrawing" xmlns:wp="http://schemas.openxmlformats.org/drawingml/2006/wordprocessingDrawing" xmlns:w10="urn:schemas-microsoft-com:office:word" xmlns:w="http://schemas.openxmlformats.org/wordprocessingml/2006/main" xmlns:w14="http://schemas.microsoft.com/office/word/2010/wordml" xmlns:w15="http://schemas.microsoft.com/office/word/2012/wordml" xmlns:w16se="http://schemas.microsoft.com/office/word/2015/wordml/symex" xmlns:wpg="http://schemas.microsoft.com/office/word/2010/wordprocessingGroup" xmlns:wpi="http://schemas.microsoft.com/office/word/2010/wordprocessingInk" xmlns:wne="http://schemas.microsoft.com/office/word/2006/wordml" xmlns:wps="http://schemas.microsoft.com/office/word/2010/wordprocessingShape" mc:Ignorable="w14 w15 w16se wp14">
   <w:p>
     <w:pPr>
       <w:pStyle w:val="Header"/>
     </w:pPr>
     <w:r>
       <w:rPr>
-        <w:rFonts w:ascii="Arial" w:hAnsi="Arial" w:eastAsia="Arial" w:cs="Times New Roman"/>
+        <w:rFonts w:ascii="Arial" w:eastAsia="Arial" w:hAnsi="Arial" w:cs="Times New Roman"/>
         <w:noProof/>
         <w:sz w:val="20"/>
       </w:rPr>
       <w:drawing>
-        <wp:anchor distT="0" distB="0" distL="114300" distR="114300" simplePos="0" relativeHeight="251661312" behindDoc="1" locked="0" layoutInCell="1" allowOverlap="1" wp14:editId="256632CD" wp14:anchorId="4D0DCC5F">
+        <wp:anchor distT="0" distB="0" distL="114300" distR="114300" simplePos="0" relativeHeight="251661312" behindDoc="1" locked="0" layoutInCell="1" allowOverlap="1" wp14:anchorId="4D0DCC5F" wp14:editId="256632CD">
           <wp:simplePos x="0" y="0"/>
           <wp:positionH relativeFrom="margin">
             <wp:align>center</wp:align>
@@ -2575,21 +2713,21 @@
     <w:charset w:val="CC"/>
     <w:family w:val="swiss"/>
     <w:pitch w:val="variable"/>
-    <w:sig w:usb0="E0002AFF" w:usb1="4000ACFF" w:usb2="00000001" w:usb3="00000000" w:csb0="000001FF" w:csb1="00000000"/>
+    <w:sig w:usb0="E0002EFF" w:usb1="C000247B" w:usb2="00000009" w:usb3="00000000" w:csb0="000001FF" w:csb1="00000000"/>
   </w:font>
   <w:font w:name="Times New Roman">
     <w:panose1 w:val="02020603050405020304"/>
     <w:charset w:val="CC"/>
     <w:family w:val="roman"/>
     <w:pitch w:val="variable"/>
-    <w:sig w:usb0="E0002AFF" w:usb1="C0007843" w:usb2="00000009" w:usb3="00000000" w:csb0="000001FF" w:csb1="00000000"/>
+    <w:sig w:usb0="E0002EFF" w:usb1="C000785B" w:usb2="00000009" w:usb3="00000000" w:csb0="000001FF" w:csb1="00000000"/>
   </w:font>
   <w:font w:name="Arial">
     <w:panose1 w:val="020B0604020202020204"/>
     <w:charset w:val="CC"/>
     <w:family w:val="swiss"/>
     <w:pitch w:val="variable"/>
-    <w:sig w:usb0="E0002AFF" w:usb1="C0007843" w:usb2="00000009" w:usb3="00000000" w:csb0="000001FF" w:csb1="00000000"/>
+    <w:sig w:usb0="E0002EFF" w:usb1="C000785B" w:usb2="00000009" w:usb3="00000000" w:csb0="000001FF" w:csb1="00000000"/>
   </w:font>
   <w:font w:name="Bonava Sans">
     <w:altName w:val="Trebuchet MS"/>
@@ -2603,7 +2741,7 @@
     <w:charset w:val="CC"/>
     <w:family w:val="swiss"/>
     <w:pitch w:val="variable"/>
-    <w:sig w:usb0="A0002AEF" w:usb1="4000207B" w:usb2="00000000" w:usb3="00000000" w:csb0="000001FF" w:csb1="00000000"/>
+    <w:sig w:usb0="E0002AFF" w:usb1="C000247B" w:usb2="00000009" w:usb3="00000000" w:csb0="000001FF" w:csb1="00000000"/>
   </w:font>
 </w:fonts>
 </file>
@@ -2623,6 +2761,7 @@
   </w:compat>
   <w:rsids>
     <w:rsidRoot w:val="007775DA"/>
+    <w:rsid w:val="007204CB"/>
     <w:rsid w:val="007775DA"/>
     <w:rsid w:val="0083533F"/>
     <w:rsid w:val="00836198"/>
@@ -3352,9 +3491,7 @@
 </a:theme>
 </file>
 
-<file path=customXml/item1.xml>��< ? x m l   v e r s i o n = " 1 . 0 "   e n c o d i n g = " u t f - 1 6 " ? > - 
- < N a v W o r d R e p o r t X m l P a r t   x m l n s = " u r n : m i c r o s o f t - d y n a m i c s - n a v / r e p o r t s / S h a r e _ P a r t i c i p a n t _ A c t _ 2 / 5 0 0 6 3 / " > +<file path=customXml/item1.xml>��< ? x m l   v e r s i o n = " 1 . 0 "   e n c o d i n g = " u t f - 1 6 " ? > < N a v W o r d R e p o r t X m l P a r t   x m l n s = " u r n : m i c r o s o f t - d y n a m i c s - n a v / r e p o r t s / S h a r e _ P a r t i c i p a n t _ A c t _ 2 / 5 0 0 6 3 / " >   
      < E m p l o y e e >   

--- a/AL/GeneralExt/Reports/Layouts/FinancialObligationsCertificateTemplate.docx
+++ b/AL/GeneralExt/Reports/Layouts/FinancialObligationsCertificateTemplate.docx
@@ -262,8 +262,10 @@
           <w:placeholder>
             <w:docPart w:val="DefaultPlaceholder_-1854013440"/>
           </w:placeholder>
-          <w:dataBinding w:prefixMappings="xmlns:ns0='urn:microsoft-dynamics-nav/reports/Share_Participant_Act_2/50063/' " w:xpath="/ns0:NavWordReportXmlPart[1]/ns0:Employee[1]/ns0:Status[1]" w:storeItemID="{A2EF4DBA-5D8D-427C-9D2D-1D5A01CD794B}"/>
+          <w:dataBinding w:prefixMappings="xmlns:ns0='urn:microsoft-dynamics-nav/reports/Share_Participant_Act_2/50063/'" w:xpath="/ns0:NavWordReportXmlPart[1]/ns0:Employee[1]/ns0:Status[1]" w:storeItemID="{A2EF4DBA-5D8D-427C-9D2D-1D5A01CD794B}"/>
           <w:text/>
+          <w:alias w:val="#Nav: /Employee/Status"/>
+          <w:tag w:val="#Nav: Share_Participant_Act_2/50063"/>
         </w:sdtPr>
         <w:sdtContent>
           <w:r>
@@ -752,7 +754,7 @@
       <w:pPr>
         <w:jc w:val="both"/>
         <w:rPr>
-          <w:rFonts w:ascii="Calibri" w:eastAsia="Times New Roman" w:hAnsi="Calibri" w:cs="Calibri"/>
+          <w:rFonts w:ascii="Calibri" w:hAnsi="Calibri" w:eastAsia="Times New Roman" w:cs="Calibri"/>
           <w:sz w:val="20"/>
           <w:szCs w:val="20"/>
         </w:rPr>
@@ -891,7 +893,7 @@
       </w:r>
       <w:r>
         <w:rPr>
-          <w:rFonts w:ascii="Arial" w:eastAsia="Times New Roman" w:hAnsi="Arial" w:cs="Arial"/>
+          <w:rFonts w:ascii="Arial" w:hAnsi="Arial" w:eastAsia="Times New Roman" w:cs="Arial"/>
           <w:color w:val="000000"/>
           <w:sz w:val="20"/>
           <w:szCs w:val="20"/>
@@ -989,8 +991,10 @@
           <w:placeholder>
             <w:docPart w:val="DefaultPlaceholder_-1854013440"/>
           </w:placeholder>
-          <w:dataBinding w:prefixMappings="xmlns:ns0='urn:microsoft-dynamics-nav/reports/Share_Participant_Act_2/50063/' " w:xpath="/ns0:NavWordReportXmlPart[1]/ns0:Employee[1]/ns0:DebtStatus[1]" w:storeItemID="{A2EF4DBA-5D8D-427C-9D2D-1D5A01CD794B}"/>
+          <w:dataBinding w:prefixMappings="xmlns:ns0='urn:microsoft-dynamics-nav/reports/Share_Participant_Act_2/50063/'" w:xpath="/ns0:NavWordReportXmlPart[1]/ns0:Employee[1]/ns0:DebtStatus[1]" w:storeItemID="{A2EF4DBA-5D8D-427C-9D2D-1D5A01CD794B}"/>
           <w:text/>
+          <w:alias w:val="#Nav: /Employee/DebtStatus"/>
+          <w:tag w:val="#Nav: Share_Participant_Act_2/50063"/>
         </w:sdtPr>
         <w:sdtContent>
           <w:r>
@@ -1024,7 +1028,7 @@
           <w:szCs w:val="20"/>
         </w:rPr>
       </w:pPr>
-      <w:bookmarkStart w:id="0" w:name="_GoBack"/>
+      <w:bookmarkStart w:name="_GoBack" w:id="0"/>
       <w:bookmarkEnd w:id="0"/>
     </w:p>
     <w:p>
@@ -1327,14 +1331,14 @@
     <w:tr>
       <w:trPr>
         <w:cnfStyle w:val="100000000000" w:firstRow="1" w:lastRow="0" w:firstColumn="0" w:lastColumn="0" w:oddVBand="0" w:evenVBand="0" w:oddHBand="0" w:evenHBand="0" w:firstRowFirstColumn="0" w:firstRowLastColumn="0" w:lastRowFirstColumn="0" w:lastRowLastColumn="0"/>
-        <w:trHeight w:hRule="exact" w:val="170"/>
+        <w:trHeight w:val="170" w:hRule="exact"/>
       </w:trPr>
       <w:tc>
         <w:tcPr>
           <w:cnfStyle w:val="000000000100" w:firstRow="0" w:lastRow="0" w:firstColumn="0" w:lastColumn="0" w:oddVBand="0" w:evenVBand="0" w:oddHBand="0" w:evenHBand="0" w:firstRowFirstColumn="1" w:firstRowLastColumn="0" w:lastRowFirstColumn="0" w:lastRowLastColumn="0"/>
           <w:tcW w:w="9070" w:type="dxa"/>
           <w:tcBorders>
-            <w:bottom w:val="none" w:sz="0" w:space="0" w:color="auto"/>
+            <w:bottom w:val="none" w:color="auto" w:sz="0" w:space="0"/>
           </w:tcBorders>
           <w:vAlign w:val="top"/>
         </w:tcPr>
@@ -1363,7 +1367,7 @@
     </w:tr>
     <w:tr>
       <w:trPr>
-        <w:trHeight w:hRule="exact" w:val="170"/>
+        <w:trHeight w:val="170" w:hRule="exact"/>
       </w:trPr>
       <w:tc>
         <w:tcPr>
@@ -1397,7 +1401,7 @@
     </w:tr>
     <w:tr>
       <w:trPr>
-        <w:trHeight w:hRule="exact" w:val="170"/>
+        <w:trHeight w:val="170" w:hRule="exact"/>
       </w:trPr>
       <w:tc>
         <w:tcPr>
@@ -1431,7 +1435,7 @@
     </w:tr>
     <w:tr>
       <w:trPr>
-        <w:trHeight w:hRule="exact" w:val="170"/>
+        <w:trHeight w:val="170" w:hRule="exact"/>
       </w:trPr>
       <w:tc>
         <w:tcPr>
@@ -1465,7 +1469,7 @@
     </w:tr>
     <w:tr>
       <w:trPr>
-        <w:trHeight w:hRule="exact" w:val="170"/>
+        <w:trHeight w:val="170" w:hRule="exact"/>
       </w:trPr>
       <w:tc>
         <w:tcPr>
@@ -1499,7 +1503,7 @@
     </w:tr>
     <w:tr>
       <w:trPr>
-        <w:trHeight w:hRule="exact" w:val="170"/>
+        <w:trHeight w:val="170" w:hRule="exact"/>
       </w:trPr>
       <w:tc>
         <w:tcPr>
@@ -1542,7 +1546,7 @@
       </w:tabs>
       <w:spacing w:after="0" w:line="240" w:lineRule="auto"/>
       <w:rPr>
-        <w:rFonts w:ascii="Bonava Sans" w:eastAsia="Arial" w:hAnsi="Bonava Sans" w:cs="Times New Roman"/>
+        <w:rFonts w:ascii="Bonava Sans" w:hAnsi="Bonava Sans" w:eastAsia="Arial" w:cs="Times New Roman"/>
         <w:color w:val="6EC2B3"/>
         <w:sz w:val="2"/>
         <w:szCs w:val="2"/>
@@ -1581,14 +1585,14 @@
     <w:tr>
       <w:trPr>
         <w:cnfStyle w:val="100000000000" w:firstRow="1" w:lastRow="0" w:firstColumn="0" w:lastColumn="0" w:oddVBand="0" w:evenVBand="0" w:oddHBand="0" w:evenHBand="0" w:firstRowFirstColumn="0" w:firstRowLastColumn="0" w:lastRowFirstColumn="0" w:lastRowLastColumn="0"/>
-        <w:trHeight w:hRule="exact" w:val="170"/>
+        <w:trHeight w:val="170" w:hRule="exact"/>
       </w:trPr>
       <w:tc>
         <w:tcPr>
           <w:cnfStyle w:val="000000000100" w:firstRow="0" w:lastRow="0" w:firstColumn="0" w:lastColumn="0" w:oddVBand="0" w:evenVBand="0" w:oddHBand="0" w:evenHBand="0" w:firstRowFirstColumn="1" w:firstRowLastColumn="0" w:lastRowFirstColumn="0" w:lastRowLastColumn="0"/>
           <w:tcW w:w="8928" w:type="dxa"/>
           <w:tcBorders>
-            <w:bottom w:val="none" w:sz="0" w:space="0" w:color="auto"/>
+            <w:bottom w:val="none" w:color="auto" w:sz="0" w:space="0"/>
           </w:tcBorders>
           <w:vAlign w:val="top"/>
         </w:tcPr>
@@ -1617,7 +1621,7 @@
     </w:tr>
     <w:tr>
       <w:trPr>
-        <w:trHeight w:hRule="exact" w:val="170"/>
+        <w:trHeight w:val="170" w:hRule="exact"/>
       </w:trPr>
       <w:tc>
         <w:tcPr>
@@ -1651,7 +1655,7 @@
     </w:tr>
     <w:tr>
       <w:trPr>
-        <w:trHeight w:hRule="exact" w:val="170"/>
+        <w:trHeight w:val="170" w:hRule="exact"/>
       </w:trPr>
       <w:tc>
         <w:tcPr>
@@ -1685,7 +1689,7 @@
     </w:tr>
     <w:tr>
       <w:trPr>
-        <w:trHeight w:hRule="exact" w:val="170"/>
+        <w:trHeight w:val="170" w:hRule="exact"/>
       </w:trPr>
       <w:tc>
         <w:tcPr>
@@ -1719,7 +1723,7 @@
     </w:tr>
     <w:tr>
       <w:trPr>
-        <w:trHeight w:hRule="exact" w:val="170"/>
+        <w:trHeight w:val="170" w:hRule="exact"/>
       </w:trPr>
       <w:tc>
         <w:tcPr>
@@ -1753,7 +1757,7 @@
     </w:tr>
     <w:tr>
       <w:trPr>
-        <w:trHeight w:hRule="exact" w:val="170"/>
+        <w:trHeight w:val="170" w:hRule="exact"/>
       </w:trPr>
       <w:tc>
         <w:tcPr>
@@ -1824,7 +1828,7 @@
 </file>
 
 <file path=word/header1.xml><?xml version="1.0" encoding="utf-8"?>
-<w:hdr xmlns:wpc="http://schemas.microsoft.com/office/word/2010/wordprocessingCanvas" xmlns:cx="http://schemas.microsoft.com/office/drawing/2014/chartex" xmlns:mc="http://schemas.openxmlformats.org/markup-compatibility/2006" xmlns:o="urn:schemas-microsoft-com:office:office" xmlns:r="http://schemas.openxmlformats.org/officeDocument/2006/relationships" xmlns:m="http://schemas.openxmlformats.org/officeDocument/2006/math" xmlns:v="urn:schemas-microsoft-com:vml" xmlns:wp14="http://schemas.microsoft.com/office/word/2010/wordprocessingDrawing" xmlns:wp="http://schemas.openxmlformats.org/drawingml/2006/wordprocessingDrawing" xmlns:w10="urn:schemas-microsoft-com:office:word" xmlns:w="http://schemas.openxmlformats.org/wordprocessingml/2006/main" xmlns:w14="http://schemas.microsoft.com/office/word/2010/wordml" xmlns:w15="http://schemas.microsoft.com/office/word/2012/wordml" xmlns:w16se="http://schemas.microsoft.com/office/word/2015/wordml/symex" xmlns:wpg="http://schemas.microsoft.com/office/word/2010/wordprocessingGroup" xmlns:wpi="http://schemas.microsoft.com/office/word/2010/wordprocessingInk" xmlns:wne="http://schemas.microsoft.com/office/word/2006/wordml" xmlns:wps="http://schemas.microsoft.com/office/word/2010/wordprocessingShape" mc:Ignorable="w14 w15 w16se wp14">
+<w:hdr xmlns:a="http://schemas.openxmlformats.org/drawingml/2006/main" xmlns:pic="http://schemas.openxmlformats.org/drawingml/2006/picture" xmlns:a14="http://schemas.microsoft.com/office/drawing/2010/main" xmlns:wpc="http://schemas.microsoft.com/office/word/2010/wordprocessingCanvas" xmlns:cx="http://schemas.microsoft.com/office/drawing/2014/chartex" xmlns:mc="http://schemas.openxmlformats.org/markup-compatibility/2006" xmlns:o="urn:schemas-microsoft-com:office:office" xmlns:r="http://schemas.openxmlformats.org/officeDocument/2006/relationships" xmlns:m="http://schemas.openxmlformats.org/officeDocument/2006/math" xmlns:v="urn:schemas-microsoft-com:vml" xmlns:wp14="http://schemas.microsoft.com/office/word/2010/wordprocessingDrawing" xmlns:wp="http://schemas.openxmlformats.org/drawingml/2006/wordprocessingDrawing" xmlns:w10="urn:schemas-microsoft-com:office:word" xmlns:w="http://schemas.openxmlformats.org/wordprocessingml/2006/main" xmlns:w14="http://schemas.microsoft.com/office/word/2010/wordml" xmlns:w15="http://schemas.microsoft.com/office/word/2012/wordml" xmlns:w16se="http://schemas.microsoft.com/office/word/2015/wordml/symex" xmlns:wpg="http://schemas.microsoft.com/office/word/2010/wordprocessingGroup" xmlns:wpi="http://schemas.microsoft.com/office/word/2010/wordprocessingInk" xmlns:wne="http://schemas.microsoft.com/office/word/2006/wordml" xmlns:wps="http://schemas.microsoft.com/office/word/2010/wordprocessingShape" mc:Ignorable="w14 w15 w16se wp14">
   <w:p>
     <w:pPr>
       <w:pStyle w:val="Header"/>
@@ -1834,7 +1838,7 @@
         <w:noProof/>
       </w:rPr>
       <w:drawing>
-        <wp:anchor distT="0" distB="0" distL="114300" distR="114300" simplePos="0" relativeHeight="251659264" behindDoc="1" locked="0" layoutInCell="1" allowOverlap="1" wp14:anchorId="1354B9CC" wp14:editId="34687AF6">
+        <wp:anchor distT="0" distB="0" distL="114300" distR="114300" simplePos="0" relativeHeight="251659264" behindDoc="1" locked="0" layoutInCell="1" allowOverlap="1" wp14:editId="34687AF6" wp14:anchorId="1354B9CC">
           <wp:simplePos x="0" y="0"/>
           <wp:positionH relativeFrom="margin">
             <wp:posOffset>2439926</wp:posOffset>
@@ -1899,19 +1903,19 @@
 </file>
 
 <file path=word/header2.xml><?xml version="1.0" encoding="utf-8"?>
-<w:hdr xmlns:wpc="http://schemas.microsoft.com/office/word/2010/wordprocessingCanvas" xmlns:cx="http://schemas.microsoft.com/office/drawing/2014/chartex" xmlns:mc="http://schemas.openxmlformats.org/markup-compatibility/2006" xmlns:o="urn:schemas-microsoft-com:office:office" xmlns:r="http://schemas.openxmlformats.org/officeDocument/2006/relationships" xmlns:m="http://schemas.openxmlformats.org/officeDocument/2006/math" xmlns:v="urn:schemas-microsoft-com:vml" xmlns:wp14="http://schemas.microsoft.com/office/word/2010/wordprocessingDrawing" xmlns:wp="http://schemas.openxmlformats.org/drawingml/2006/wordprocessingDrawing" xmlns:w10="urn:schemas-microsoft-com:office:word" xmlns:w="http://schemas.openxmlformats.org/wordprocessingml/2006/main" xmlns:w14="http://schemas.microsoft.com/office/word/2010/wordml" xmlns:w15="http://schemas.microsoft.com/office/word/2012/wordml" xmlns:w16se="http://schemas.microsoft.com/office/word/2015/wordml/symex" xmlns:wpg="http://schemas.microsoft.com/office/word/2010/wordprocessingGroup" xmlns:wpi="http://schemas.microsoft.com/office/word/2010/wordprocessingInk" xmlns:wne="http://schemas.microsoft.com/office/word/2006/wordml" xmlns:wps="http://schemas.microsoft.com/office/word/2010/wordprocessingShape" mc:Ignorable="w14 w15 w16se wp14">
+<w:hdr xmlns:a="http://schemas.openxmlformats.org/drawingml/2006/main" xmlns:pic="http://schemas.openxmlformats.org/drawingml/2006/picture" xmlns:a14="http://schemas.microsoft.com/office/drawing/2010/main" xmlns:wpc="http://schemas.microsoft.com/office/word/2010/wordprocessingCanvas" xmlns:cx="http://schemas.microsoft.com/office/drawing/2014/chartex" xmlns:mc="http://schemas.openxmlformats.org/markup-compatibility/2006" xmlns:o="urn:schemas-microsoft-com:office:office" xmlns:r="http://schemas.openxmlformats.org/officeDocument/2006/relationships" xmlns:m="http://schemas.openxmlformats.org/officeDocument/2006/math" xmlns:v="urn:schemas-microsoft-com:vml" xmlns:wp14="http://schemas.microsoft.com/office/word/2010/wordprocessingDrawing" xmlns:wp="http://schemas.openxmlformats.org/drawingml/2006/wordprocessingDrawing" xmlns:w10="urn:schemas-microsoft-com:office:word" xmlns:w="http://schemas.openxmlformats.org/wordprocessingml/2006/main" xmlns:w14="http://schemas.microsoft.com/office/word/2010/wordml" xmlns:w15="http://schemas.microsoft.com/office/word/2012/wordml" xmlns:w16se="http://schemas.microsoft.com/office/word/2015/wordml/symex" xmlns:wpg="http://schemas.microsoft.com/office/word/2010/wordprocessingGroup" xmlns:wpi="http://schemas.microsoft.com/office/word/2010/wordprocessingInk" xmlns:wne="http://schemas.microsoft.com/office/word/2006/wordml" xmlns:wps="http://schemas.microsoft.com/office/word/2010/wordprocessingShape" mc:Ignorable="w14 w15 w16se wp14">
   <w:p>
     <w:pPr>
       <w:pStyle w:val="Header"/>
     </w:pPr>
     <w:r>
       <w:rPr>
-        <w:rFonts w:ascii="Arial" w:eastAsia="Arial" w:hAnsi="Arial" w:cs="Times New Roman"/>
+        <w:rFonts w:ascii="Arial" w:hAnsi="Arial" w:eastAsia="Arial" w:cs="Times New Roman"/>
         <w:noProof/>
         <w:sz w:val="20"/>
       </w:rPr>
       <w:drawing>
-        <wp:anchor distT="0" distB="0" distL="114300" distR="114300" simplePos="0" relativeHeight="251661312" behindDoc="1" locked="0" layoutInCell="1" allowOverlap="1" wp14:anchorId="4D0DCC5F" wp14:editId="256632CD">
+        <wp:anchor distT="0" distB="0" distL="114300" distR="114300" simplePos="0" relativeHeight="251661312" behindDoc="1" locked="0" layoutInCell="1" allowOverlap="1" wp14:editId="256632CD" wp14:anchorId="4D0DCC5F">
           <wp:simplePos x="0" y="0"/>
           <wp:positionH relativeFrom="margin">
             <wp:align>center</wp:align>

--- a/AL/GeneralExt/Reports/Layouts/FinancialObligationsCertificateTemplate.docx
+++ b/AL/GeneralExt/Reports/Layouts/FinancialObligationsCertificateTemplate.docx
@@ -258,15 +258,16 @@
             <w:sz w:val="20"/>
             <w:szCs w:val="20"/>
           </w:rPr>
+          <w:alias w:val="#Nav: /Employee/Status"/>
+          <w:tag w:val="#Nav: Share_Participant_Act_2/50063"/>
           <w:id w:val="-423113781"/>
           <w:placeholder>
             <w:docPart w:val="DefaultPlaceholder_-1854013440"/>
           </w:placeholder>
           <w:dataBinding w:prefixMappings="xmlns:ns0='urn:microsoft-dynamics-nav/reports/Share_Participant_Act_2/50063/'" w:xpath="/ns0:NavWordReportXmlPart[1]/ns0:Employee[1]/ns0:Status[1]" w:storeItemID="{A2EF4DBA-5D8D-427C-9D2D-1D5A01CD794B}"/>
           <w:text/>
-          <w:alias w:val="#Nav: /Employee/Status"/>
-          <w:tag w:val="#Nav: Share_Participant_Act_2/50063"/>
         </w:sdtPr>
+        <w:sdtEndPr/>
         <w:sdtContent>
           <w:r>
             <w:rPr>
@@ -505,151 +506,191 @@
           </w:p>
         </w:tc>
       </w:tr>
-      <w:tr>
-        <w:trPr>
-          <w:trHeight w:val="170"/>
-        </w:trPr>
-        <w:sdt>
-          <w:sdtPr>
-            <w:rPr>
-              <w:rFonts w:ascii="Bonava Sans" w:hAnsi="Bonava Sans" w:cs="Times New Roman"/>
-              <w:sz w:val="20"/>
-              <w:szCs w:val="20"/>
-              <w:lang w:val="en-US"/>
-            </w:rPr>
-            <w:alias w:val="#Nav: /Employee/Line/FAPostingDate"/>
-            <w:tag w:val="#Nav: Share_Participant_Act_2/50063"/>
-            <w:id w:val="-1544281496"/>
-            <w:placeholder>
-              <w:docPart w:val="DefaultPlaceholder_-1854013440"/>
-            </w:placeholder>
-            <w:dataBinding w:prefixMappings="xmlns:ns0='urn:microsoft-dynamics-nav/reports/Share_Participant_Act_2/50063/'" w:xpath="/ns0:NavWordReportXmlPart[1]/ns0:Employee[1]/ns0:Line[1]/ns0:FAPostingDate[1]" w:storeItemID="{A2EF4DBA-5D8D-427C-9D2D-1D5A01CD794B}"/>
-            <w:text/>
-          </w:sdtPr>
-          <w:sdtEndPr/>
-          <w:sdtContent>
-            <w:tc>
-              <w:tcPr>
-                <w:tcW w:w="1708" w:type="dxa"/>
-              </w:tcPr>
-              <w:p>
-                <w:pPr>
-                  <w:tabs>
-                    <w:tab w:val="left" w:pos="9400"/>
-                  </w:tabs>
-                  <w:spacing w:line="276" w:lineRule="auto"/>
-                  <w:rPr>
-                    <w:rFonts w:ascii="Bonava Sans" w:hAnsi="Bonava Sans" w:cs="Times New Roman"/>
-                    <w:sz w:val="20"/>
-                    <w:szCs w:val="20"/>
-                    <w:lang w:val="en-US"/>
-                  </w:rPr>
-                </w:pPr>
-                <w:r>
-                  <w:rPr>
-                    <w:rFonts w:ascii="Bonava Sans" w:hAnsi="Bonava Sans" w:cs="Times New Roman"/>
-                    <w:sz w:val="20"/>
-                    <w:szCs w:val="20"/>
-                    <w:lang w:val="ru-RU"/>
-                  </w:rPr>
-                  <w:t>FAPostingDate</w:t>
-                </w:r>
-              </w:p>
-            </w:tc>
-          </w:sdtContent>
-        </w:sdt>
-        <w:sdt>
-          <w:sdtPr>
-            <w:rPr>
-              <w:rFonts w:ascii="Bonava Sans" w:hAnsi="Bonava Sans" w:cs="Times New Roman"/>
-              <w:szCs w:val="20"/>
-            </w:rPr>
-            <w:alias w:val="#Nav: /Employee/Line/InsuranceNo"/>
-            <w:tag w:val="#Nav: Share_Participant_Act_2/50063"/>
-            <w:id w:val="1039483944"/>
-            <w:placeholder>
-              <w:docPart w:val="DefaultPlaceholder_-1854013440"/>
-            </w:placeholder>
-            <w:dataBinding w:prefixMappings="xmlns:ns0='urn:microsoft-dynamics-nav/reports/Share_Participant_Act_2/50063/'" w:xpath="/ns0:NavWordReportXmlPart[1]/ns0:Employee[1]/ns0:Line[1]/ns0:InsuranceNo[1]" w:storeItemID="{A2EF4DBA-5D8D-427C-9D2D-1D5A01CD794B}"/>
-            <w:text/>
-          </w:sdtPr>
-          <w:sdtEndPr/>
-          <w:sdtContent>
-            <w:tc>
-              <w:tcPr>
-                <w:tcW w:w="3991" w:type="dxa"/>
-              </w:tcPr>
-              <w:p>
-                <w:pPr>
-                  <w:tabs>
-                    <w:tab w:val="left" w:pos="9400"/>
-                  </w:tabs>
-                  <w:spacing w:line="276" w:lineRule="auto"/>
-                  <w:rPr>
-                    <w:rFonts w:ascii="Bonava Sans" w:hAnsi="Bonava Sans" w:cs="Times New Roman"/>
-                    <w:szCs w:val="20"/>
-                    <w:lang w:val="ru-RU"/>
-                  </w:rPr>
-                </w:pPr>
-                <w:r>
-                  <w:rPr>
-                    <w:rFonts w:ascii="Bonava Sans" w:hAnsi="Bonava Sans" w:cs="Times New Roman"/>
-                    <w:szCs w:val="20"/>
-                    <w:lang w:val="ru-RU"/>
-                  </w:rPr>
-                  <w:t>InsuranceNo</w:t>
-                </w:r>
-              </w:p>
-            </w:tc>
-          </w:sdtContent>
-        </w:sdt>
-        <w:sdt>
-          <w:sdtPr>
-            <w:rPr>
-              <w:rFonts w:ascii="Bonava Sans" w:hAnsi="Bonava Sans" w:cs="Times New Roman"/>
-              <w:szCs w:val="20"/>
-            </w:rPr>
-            <w:alias w:val="#Nav: /Employee/Line/Amount"/>
-            <w:tag w:val="#Nav: Share_Participant_Act_2/50063"/>
-            <w:id w:val="-170254203"/>
-            <w:placeholder>
-              <w:docPart w:val="DefaultPlaceholder_-1854013440"/>
-            </w:placeholder>
-            <w:dataBinding w:prefixMappings="xmlns:ns0='urn:microsoft-dynamics-nav/reports/Share_Participant_Act_2/50063/'" w:xpath="/ns0:NavWordReportXmlPart[1]/ns0:Employee[1]/ns0:Line[1]/ns0:Amount[1]" w:storeItemID="{A2EF4DBA-5D8D-427C-9D2D-1D5A01CD794B}"/>
-            <w:text/>
-          </w:sdtPr>
-          <w:sdtEndPr/>
-          <w:sdtContent>
-            <w:tc>
-              <w:tcPr>
-                <w:tcW w:w="2552" w:type="dxa"/>
-              </w:tcPr>
-              <w:p>
-                <w:pPr>
-                  <w:tabs>
-                    <w:tab w:val="left" w:pos="9400"/>
-                  </w:tabs>
-                  <w:spacing w:line="276" w:lineRule="auto"/>
-                  <w:jc w:val="right"/>
-                  <w:rPr>
-                    <w:rFonts w:ascii="Bonava Sans" w:hAnsi="Bonava Sans" w:cs="Times New Roman"/>
-                    <w:szCs w:val="20"/>
-                    <w:lang w:val="ru-RU"/>
-                  </w:rPr>
-                </w:pPr>
-                <w:r>
-                  <w:rPr>
-                    <w:rFonts w:ascii="Bonava Sans" w:hAnsi="Bonava Sans" w:cs="Times New Roman"/>
-                    <w:szCs w:val="20"/>
-                    <w:lang w:val="ru-RU"/>
-                  </w:rPr>
-                  <w:t>Amount</w:t>
-                </w:r>
-              </w:p>
-            </w:tc>
-          </w:sdtContent>
-        </w:sdt>
-      </w:tr>
+      <w:sdt>
+        <w:sdtPr>
+          <w:rPr>
+            <w:rFonts w:ascii="Bonava Sans" w:hAnsi="Bonava Sans" w:cs="Times New Roman"/>
+            <w:sz w:val="20"/>
+            <w:szCs w:val="20"/>
+            <w:lang w:val="en-US"/>
+          </w:rPr>
+          <w:id w:val="-162627543"/>
+          <w15:dataBinding w:prefixMappings="xmlns:ns0='urn:microsoft-dynamics-nav/reports/Share_Participant_Act_2/50063/' " w:xpath="/ns0:NavWordReportXmlPart[1]/ns0:Employee[1]/ns0:Line" w:storeItemID="{A2EF4DBA-5D8D-427C-9D2D-1D5A01CD794B}"/>
+          <w15:repeatingSection/>
+        </w:sdtPr>
+        <w:sdtEndPr>
+          <w:rPr>
+            <w:sz w:val="22"/>
+            <w:lang w:val="sv-SE"/>
+          </w:rPr>
+        </w:sdtEndPr>
+        <w:sdtContent>
+          <w:sdt>
+            <w:sdtPr>
+              <w:rPr>
+                <w:rFonts w:ascii="Bonava Sans" w:hAnsi="Bonava Sans" w:cs="Times New Roman"/>
+                <w:sz w:val="20"/>
+                <w:szCs w:val="20"/>
+                <w:lang w:val="en-US"/>
+              </w:rPr>
+              <w:id w:val="2060276864"/>
+              <w:placeholder>
+                <w:docPart w:val="DefaultPlaceholder_-1854013436"/>
+              </w:placeholder>
+              <w15:repeatingSectionItem/>
+            </w:sdtPr>
+            <w:sdtEndPr>
+              <w:rPr>
+                <w:sz w:val="22"/>
+                <w:lang w:val="sv-SE"/>
+              </w:rPr>
+            </w:sdtEndPr>
+            <w:sdtContent>
+              <w:tr>
+                <w:trPr>
+                  <w:trHeight w:val="170"/>
+                </w:trPr>
+                <w:sdt>
+                  <w:sdtPr>
+                    <w:rPr>
+                      <w:rFonts w:ascii="Bonava Sans" w:hAnsi="Bonava Sans" w:cs="Times New Roman"/>
+                      <w:sz w:val="20"/>
+                      <w:szCs w:val="20"/>
+                      <w:lang w:val="en-US"/>
+                    </w:rPr>
+                    <w:alias w:val="#Nav: /Employee/Line/FAPostingDate"/>
+                    <w:tag w:val="#Nav: Share_Participant_Act_2/50063"/>
+                    <w:id w:val="-1544281496"/>
+                    <w:placeholder>
+                      <w:docPart w:val="DefaultPlaceholder_-1854013440"/>
+                    </w:placeholder>
+                    <w:dataBinding w:prefixMappings="xmlns:ns0='urn:microsoft-dynamics-nav/reports/Share_Participant_Act_2/50063/'" w:xpath="/ns0:NavWordReportXmlPart[1]/ns0:Employee[1]/ns0:Line[1]/ns0:FAPostingDate[1]" w:storeItemID="{A2EF4DBA-5D8D-427C-9D2D-1D5A01CD794B}"/>
+                    <w:text/>
+                  </w:sdtPr>
+                  <w:sdtEndPr>
+                    <w:rPr>
+                      <w:lang w:val="ru-RU"/>
+                    </w:rPr>
+                  </w:sdtEndPr>
+                  <w:sdtContent>
+                    <w:tc>
+                      <w:tcPr>
+                        <w:tcW w:w="1708" w:type="dxa"/>
+                      </w:tcPr>
+                      <w:p>
+                        <w:pPr>
+                          <w:rPr>
+                            <w:rFonts w:ascii="Bonava Sans" w:hAnsi="Bonava Sans" w:cs="Times New Roman"/>
+                            <w:sz w:val="20"/>
+                            <w:szCs w:val="20"/>
+                            <w:lang w:val="en-US"/>
+                          </w:rPr>
+                        </w:pPr>
+                        <w:r>
+                          <w:rPr>
+                            <w:rFonts w:ascii="Bonava Sans" w:hAnsi="Bonava Sans" w:cs="Times New Roman"/>
+                            <w:sz w:val="20"/>
+                            <w:szCs w:val="20"/>
+                            <w:lang w:val="ru-RU"/>
+                          </w:rPr>
+                          <w:t>FAPostingDate</w:t>
+                        </w:r>
+                      </w:p>
+                    </w:tc>
+                  </w:sdtContent>
+                </w:sdt>
+                <w:sdt>
+                  <w:sdtPr>
+                    <w:rPr>
+                      <w:rFonts w:ascii="Bonava Sans" w:hAnsi="Bonava Sans" w:cs="Times New Roman"/>
+                      <w:sz w:val="20"/>
+                      <w:szCs w:val="20"/>
+                    </w:rPr>
+                    <w:alias w:val="#Nav: /Employee/Line/InsuranceNo"/>
+                    <w:tag w:val="#Nav: Share_Participant_Act_2/50063"/>
+                    <w:id w:val="1039483944"/>
+                    <w:placeholder>
+                      <w:docPart w:val="DefaultPlaceholder_-1854013440"/>
+                    </w:placeholder>
+                    <w:dataBinding w:prefixMappings="xmlns:ns0='urn:microsoft-dynamics-nav/reports/Share_Participant_Act_2/50063/'" w:xpath="/ns0:NavWordReportXmlPart[1]/ns0:Employee[1]/ns0:Line[1]/ns0:InsuranceNo[1]" w:storeItemID="{A2EF4DBA-5D8D-427C-9D2D-1D5A01CD794B}"/>
+                    <w:text/>
+                  </w:sdtPr>
+                  <w:sdtEndPr/>
+                  <w:sdtContent>
+                    <w:tc>
+                      <w:tcPr>
+                        <w:tcW w:w="3991" w:type="dxa"/>
+                      </w:tcPr>
+                      <w:p>
+                        <w:pPr>
+                          <w:rPr>
+                            <w:rFonts w:ascii="Bonava Sans" w:hAnsi="Bonava Sans" w:cs="Times New Roman"/>
+                            <w:szCs w:val="20"/>
+                            <w:lang w:val="ru-RU"/>
+                          </w:rPr>
+                        </w:pPr>
+                        <w:r>
+                          <w:rPr>
+                            <w:rFonts w:ascii="Bonava Sans" w:hAnsi="Bonava Sans" w:cs="Times New Roman"/>
+                            <w:sz w:val="20"/>
+                            <w:szCs w:val="20"/>
+                            <w:lang w:val="ru-RU"/>
+                          </w:rPr>
+                          <w:t>InsuranceNo</w:t>
+                        </w:r>
+                      </w:p>
+                    </w:tc>
+                  </w:sdtContent>
+                </w:sdt>
+                <w:sdt>
+                  <w:sdtPr>
+                    <w:rPr>
+                      <w:rFonts w:ascii="Bonava Sans" w:hAnsi="Bonava Sans" w:cs="Times New Roman"/>
+                      <w:sz w:val="20"/>
+                      <w:szCs w:val="20"/>
+                    </w:rPr>
+                    <w:alias w:val="#Nav: /Employee/Line/Amount"/>
+                    <w:tag w:val="#Nav: Share_Participant_Act_2/50063"/>
+                    <w:id w:val="-170254203"/>
+                    <w:placeholder>
+                      <w:docPart w:val="DefaultPlaceholder_-1854013440"/>
+                    </w:placeholder>
+                    <w:dataBinding w:prefixMappings="xmlns:ns0='urn:microsoft-dynamics-nav/reports/Share_Participant_Act_2/50063/'" w:xpath="/ns0:NavWordReportXmlPart[1]/ns0:Employee[1]/ns0:Line[1]/ns0:Amount[1]" w:storeItemID="{A2EF4DBA-5D8D-427C-9D2D-1D5A01CD794B}"/>
+                    <w:text/>
+                  </w:sdtPr>
+                  <w:sdtEndPr/>
+                  <w:sdtContent>
+                    <w:tc>
+                      <w:tcPr>
+                        <w:tcW w:w="2552" w:type="dxa"/>
+                      </w:tcPr>
+                      <w:p>
+                        <w:pPr>
+                          <w:jc w:val="right"/>
+                          <w:rPr>
+                            <w:rFonts w:ascii="Bonava Sans" w:hAnsi="Bonava Sans" w:cs="Times New Roman"/>
+                            <w:szCs w:val="20"/>
+                            <w:lang w:val="ru-RU"/>
+                          </w:rPr>
+                        </w:pPr>
+                        <w:r>
+                          <w:rPr>
+                            <w:rFonts w:ascii="Bonava Sans" w:hAnsi="Bonava Sans" w:cs="Times New Roman"/>
+                            <w:sz w:val="20"/>
+                            <w:szCs w:val="20"/>
+                            <w:lang w:val="ru-RU"/>
+                          </w:rPr>
+                          <w:t>Amount</w:t>
+                        </w:r>
+                      </w:p>
+                    </w:tc>
+                  </w:sdtContent>
+                </w:sdt>
+              </w:tr>
+            </w:sdtContent>
+          </w:sdt>
+        </w:sdtContent>
+      </w:sdt>
       <w:tr>
         <w:trPr>
           <w:trHeight w:val="170"/>
@@ -754,7 +795,7 @@
       <w:pPr>
         <w:jc w:val="both"/>
         <w:rPr>
-          <w:rFonts w:ascii="Calibri" w:hAnsi="Calibri" w:eastAsia="Times New Roman" w:cs="Calibri"/>
+          <w:rFonts w:ascii="Calibri" w:eastAsia="Times New Roman" w:hAnsi="Calibri" w:cs="Calibri"/>
           <w:sz w:val="20"/>
           <w:szCs w:val="20"/>
         </w:rPr>
@@ -893,7 +934,7 @@
       </w:r>
       <w:r>
         <w:rPr>
-          <w:rFonts w:ascii="Arial" w:hAnsi="Arial" w:eastAsia="Times New Roman" w:cs="Arial"/>
+          <w:rFonts w:ascii="Arial" w:eastAsia="Times New Roman" w:hAnsi="Arial" w:cs="Arial"/>
           <w:color w:val="000000"/>
           <w:sz w:val="20"/>
           <w:szCs w:val="20"/>
@@ -987,15 +1028,16 @@
             <w:sz w:val="20"/>
             <w:szCs w:val="20"/>
           </w:rPr>
+          <w:alias w:val="#Nav: /Employee/DebtStatus"/>
+          <w:tag w:val="#Nav: Share_Participant_Act_2/50063"/>
           <w:id w:val="-1701775647"/>
           <w:placeholder>
             <w:docPart w:val="DefaultPlaceholder_-1854013440"/>
           </w:placeholder>
           <w:dataBinding w:prefixMappings="xmlns:ns0='urn:microsoft-dynamics-nav/reports/Share_Participant_Act_2/50063/'" w:xpath="/ns0:NavWordReportXmlPart[1]/ns0:Employee[1]/ns0:DebtStatus[1]" w:storeItemID="{A2EF4DBA-5D8D-427C-9D2D-1D5A01CD794B}"/>
           <w:text/>
-          <w:alias w:val="#Nav: /Employee/DebtStatus"/>
-          <w:tag w:val="#Nav: Share_Participant_Act_2/50063"/>
         </w:sdtPr>
+        <w:sdtEndPr/>
         <w:sdtContent>
           <w:r>
             <w:rPr>
@@ -1028,8 +1070,6 @@
           <w:szCs w:val="20"/>
         </w:rPr>
       </w:pPr>
-      <w:bookmarkStart w:name="_GoBack" w:id="0"/>
-      <w:bookmarkEnd w:id="0"/>
     </w:p>
     <w:p>
       <w:pPr>
@@ -1272,6 +1312,8 @@
           <w:lang w:val="en-US"/>
         </w:rPr>
       </w:pPr>
+      <w:bookmarkStart w:id="0" w:name="_GoBack"/>
+      <w:bookmarkEnd w:id="0"/>
     </w:p>
     <w:sectPr>
       <w:headerReference w:type="default" r:id="rId7"/>
@@ -1331,14 +1373,14 @@
     <w:tr>
       <w:trPr>
         <w:cnfStyle w:val="100000000000" w:firstRow="1" w:lastRow="0" w:firstColumn="0" w:lastColumn="0" w:oddVBand="0" w:evenVBand="0" w:oddHBand="0" w:evenHBand="0" w:firstRowFirstColumn="0" w:firstRowLastColumn="0" w:lastRowFirstColumn="0" w:lastRowLastColumn="0"/>
-        <w:trHeight w:val="170" w:hRule="exact"/>
+        <w:trHeight w:hRule="exact" w:val="170"/>
       </w:trPr>
       <w:tc>
         <w:tcPr>
           <w:cnfStyle w:val="000000000100" w:firstRow="0" w:lastRow="0" w:firstColumn="0" w:lastColumn="0" w:oddVBand="0" w:evenVBand="0" w:oddHBand="0" w:evenHBand="0" w:firstRowFirstColumn="1" w:firstRowLastColumn="0" w:lastRowFirstColumn="0" w:lastRowLastColumn="0"/>
           <w:tcW w:w="9070" w:type="dxa"/>
           <w:tcBorders>
-            <w:bottom w:val="none" w:color="auto" w:sz="0" w:space="0"/>
+            <w:bottom w:val="none" w:sz="0" w:space="0" w:color="auto"/>
           </w:tcBorders>
           <w:vAlign w:val="top"/>
         </w:tcPr>
@@ -1367,7 +1409,7 @@
     </w:tr>
     <w:tr>
       <w:trPr>
-        <w:trHeight w:val="170" w:hRule="exact"/>
+        <w:trHeight w:hRule="exact" w:val="170"/>
       </w:trPr>
       <w:tc>
         <w:tcPr>
@@ -1401,7 +1443,7 @@
     </w:tr>
     <w:tr>
       <w:trPr>
-        <w:trHeight w:val="170" w:hRule="exact"/>
+        <w:trHeight w:hRule="exact" w:val="170"/>
       </w:trPr>
       <w:tc>
         <w:tcPr>
@@ -1435,7 +1477,7 @@
     </w:tr>
     <w:tr>
       <w:trPr>
-        <w:trHeight w:val="170" w:hRule="exact"/>
+        <w:trHeight w:hRule="exact" w:val="170"/>
       </w:trPr>
       <w:tc>
         <w:tcPr>
@@ -1469,7 +1511,7 @@
     </w:tr>
     <w:tr>
       <w:trPr>
-        <w:trHeight w:val="170" w:hRule="exact"/>
+        <w:trHeight w:hRule="exact" w:val="170"/>
       </w:trPr>
       <w:tc>
         <w:tcPr>
@@ -1503,7 +1545,7 @@
     </w:tr>
     <w:tr>
       <w:trPr>
-        <w:trHeight w:val="170" w:hRule="exact"/>
+        <w:trHeight w:hRule="exact" w:val="170"/>
       </w:trPr>
       <w:tc>
         <w:tcPr>
@@ -1546,7 +1588,7 @@
       </w:tabs>
       <w:spacing w:after="0" w:line="240" w:lineRule="auto"/>
       <w:rPr>
-        <w:rFonts w:ascii="Bonava Sans" w:hAnsi="Bonava Sans" w:eastAsia="Arial" w:cs="Times New Roman"/>
+        <w:rFonts w:ascii="Bonava Sans" w:eastAsia="Arial" w:hAnsi="Bonava Sans" w:cs="Times New Roman"/>
         <w:color w:val="6EC2B3"/>
         <w:sz w:val="2"/>
         <w:szCs w:val="2"/>
@@ -1585,14 +1627,14 @@
     <w:tr>
       <w:trPr>
         <w:cnfStyle w:val="100000000000" w:firstRow="1" w:lastRow="0" w:firstColumn="0" w:lastColumn="0" w:oddVBand="0" w:evenVBand="0" w:oddHBand="0" w:evenHBand="0" w:firstRowFirstColumn="0" w:firstRowLastColumn="0" w:lastRowFirstColumn="0" w:lastRowLastColumn="0"/>
-        <w:trHeight w:val="170" w:hRule="exact"/>
+        <w:trHeight w:hRule="exact" w:val="170"/>
       </w:trPr>
       <w:tc>
         <w:tcPr>
           <w:cnfStyle w:val="000000000100" w:firstRow="0" w:lastRow="0" w:firstColumn="0" w:lastColumn="0" w:oddVBand="0" w:evenVBand="0" w:oddHBand="0" w:evenHBand="0" w:firstRowFirstColumn="1" w:firstRowLastColumn="0" w:lastRowFirstColumn="0" w:lastRowLastColumn="0"/>
           <w:tcW w:w="8928" w:type="dxa"/>
           <w:tcBorders>
-            <w:bottom w:val="none" w:color="auto" w:sz="0" w:space="0"/>
+            <w:bottom w:val="none" w:sz="0" w:space="0" w:color="auto"/>
           </w:tcBorders>
           <w:vAlign w:val="top"/>
         </w:tcPr>
@@ -1621,7 +1663,7 @@
     </w:tr>
     <w:tr>
       <w:trPr>
-        <w:trHeight w:val="170" w:hRule="exact"/>
+        <w:trHeight w:hRule="exact" w:val="170"/>
       </w:trPr>
       <w:tc>
         <w:tcPr>
@@ -1655,7 +1697,7 @@
     </w:tr>
     <w:tr>
       <w:trPr>
-        <w:trHeight w:val="170" w:hRule="exact"/>
+        <w:trHeight w:hRule="exact" w:val="170"/>
       </w:trPr>
       <w:tc>
         <w:tcPr>
@@ -1689,7 +1731,7 @@
     </w:tr>
     <w:tr>
       <w:trPr>
-        <w:trHeight w:val="170" w:hRule="exact"/>
+        <w:trHeight w:hRule="exact" w:val="170"/>
       </w:trPr>
       <w:tc>
         <w:tcPr>
@@ -1723,7 +1765,7 @@
     </w:tr>
     <w:tr>
       <w:trPr>
-        <w:trHeight w:val="170" w:hRule="exact"/>
+        <w:trHeight w:hRule="exact" w:val="170"/>
       </w:trPr>
       <w:tc>
         <w:tcPr>
@@ -1757,7 +1799,7 @@
     </w:tr>
     <w:tr>
       <w:trPr>
-        <w:trHeight w:val="170" w:hRule="exact"/>
+        <w:trHeight w:hRule="exact" w:val="170"/>
       </w:trPr>
       <w:tc>
         <w:tcPr>
@@ -1828,7 +1870,7 @@
 </file>
 
 <file path=word/header1.xml><?xml version="1.0" encoding="utf-8"?>
-<w:hdr xmlns:a="http://schemas.openxmlformats.org/drawingml/2006/main" xmlns:pic="http://schemas.openxmlformats.org/drawingml/2006/picture" xmlns:a14="http://schemas.microsoft.com/office/drawing/2010/main" xmlns:wpc="http://schemas.microsoft.com/office/word/2010/wordprocessingCanvas" xmlns:cx="http://schemas.microsoft.com/office/drawing/2014/chartex" xmlns:mc="http://schemas.openxmlformats.org/markup-compatibility/2006" xmlns:o="urn:schemas-microsoft-com:office:office" xmlns:r="http://schemas.openxmlformats.org/officeDocument/2006/relationships" xmlns:m="http://schemas.openxmlformats.org/officeDocument/2006/math" xmlns:v="urn:schemas-microsoft-com:vml" xmlns:wp14="http://schemas.microsoft.com/office/word/2010/wordprocessingDrawing" xmlns:wp="http://schemas.openxmlformats.org/drawingml/2006/wordprocessingDrawing" xmlns:w10="urn:schemas-microsoft-com:office:word" xmlns:w="http://schemas.openxmlformats.org/wordprocessingml/2006/main" xmlns:w14="http://schemas.microsoft.com/office/word/2010/wordml" xmlns:w15="http://schemas.microsoft.com/office/word/2012/wordml" xmlns:w16se="http://schemas.microsoft.com/office/word/2015/wordml/symex" xmlns:wpg="http://schemas.microsoft.com/office/word/2010/wordprocessingGroup" xmlns:wpi="http://schemas.microsoft.com/office/word/2010/wordprocessingInk" xmlns:wne="http://schemas.microsoft.com/office/word/2006/wordml" xmlns:wps="http://schemas.microsoft.com/office/word/2010/wordprocessingShape" mc:Ignorable="w14 w15 w16se wp14">
+<w:hdr xmlns:wpc="http://schemas.microsoft.com/office/word/2010/wordprocessingCanvas" xmlns:cx="http://schemas.microsoft.com/office/drawing/2014/chartex" xmlns:mc="http://schemas.openxmlformats.org/markup-compatibility/2006" xmlns:o="urn:schemas-microsoft-com:office:office" xmlns:r="http://schemas.openxmlformats.org/officeDocument/2006/relationships" xmlns:m="http://schemas.openxmlformats.org/officeDocument/2006/math" xmlns:v="urn:schemas-microsoft-com:vml" xmlns:wp14="http://schemas.microsoft.com/office/word/2010/wordprocessingDrawing" xmlns:wp="http://schemas.openxmlformats.org/drawingml/2006/wordprocessingDrawing" xmlns:w10="urn:schemas-microsoft-com:office:word" xmlns:w="http://schemas.openxmlformats.org/wordprocessingml/2006/main" xmlns:w14="http://schemas.microsoft.com/office/word/2010/wordml" xmlns:w15="http://schemas.microsoft.com/office/word/2012/wordml" xmlns:w16se="http://schemas.microsoft.com/office/word/2015/wordml/symex" xmlns:wpg="http://schemas.microsoft.com/office/word/2010/wordprocessingGroup" xmlns:wpi="http://schemas.microsoft.com/office/word/2010/wordprocessingInk" xmlns:wne="http://schemas.microsoft.com/office/word/2006/wordml" xmlns:wps="http://schemas.microsoft.com/office/word/2010/wordprocessingShape" mc:Ignorable="w14 w15 w16se wp14">
   <w:p>
     <w:pPr>
       <w:pStyle w:val="Header"/>
@@ -1838,7 +1880,7 @@
         <w:noProof/>
       </w:rPr>
       <w:drawing>
-        <wp:anchor distT="0" distB="0" distL="114300" distR="114300" simplePos="0" relativeHeight="251659264" behindDoc="1" locked="0" layoutInCell="1" allowOverlap="1" wp14:editId="34687AF6" wp14:anchorId="1354B9CC">
+        <wp:anchor distT="0" distB="0" distL="114300" distR="114300" simplePos="0" relativeHeight="251659264" behindDoc="1" locked="0" layoutInCell="1" allowOverlap="1" wp14:anchorId="1354B9CC" wp14:editId="34687AF6">
           <wp:simplePos x="0" y="0"/>
           <wp:positionH relativeFrom="margin">
             <wp:posOffset>2439926</wp:posOffset>
@@ -1903,19 +1945,19 @@
 </file>
 
 <file path=word/header2.xml><?xml version="1.0" encoding="utf-8"?>
-<w:hdr xmlns:a="http://schemas.openxmlformats.org/drawingml/2006/main" xmlns:pic="http://schemas.openxmlformats.org/drawingml/2006/picture" xmlns:a14="http://schemas.microsoft.com/office/drawing/2010/main" xmlns:wpc="http://schemas.microsoft.com/office/word/2010/wordprocessingCanvas" xmlns:cx="http://schemas.microsoft.com/office/drawing/2014/chartex" xmlns:mc="http://schemas.openxmlformats.org/markup-compatibility/2006" xmlns:o="urn:schemas-microsoft-com:office:office" xmlns:r="http://schemas.openxmlformats.org/officeDocument/2006/relationships" xmlns:m="http://schemas.openxmlformats.org/officeDocument/2006/math" xmlns:v="urn:schemas-microsoft-com:vml" xmlns:wp14="http://schemas.microsoft.com/office/word/2010/wordprocessingDrawing" xmlns:wp="http://schemas.openxmlformats.org/drawingml/2006/wordprocessingDrawing" xmlns:w10="urn:schemas-microsoft-com:office:word" xmlns:w="http://schemas.openxmlformats.org/wordprocessingml/2006/main" xmlns:w14="http://schemas.microsoft.com/office/word/2010/wordml" xmlns:w15="http://schemas.microsoft.com/office/word/2012/wordml" xmlns:w16se="http://schemas.microsoft.com/office/word/2015/wordml/symex" xmlns:wpg="http://schemas.microsoft.com/office/word/2010/wordprocessingGroup" xmlns:wpi="http://schemas.microsoft.com/office/word/2010/wordprocessingInk" xmlns:wne="http://schemas.microsoft.com/office/word/2006/wordml" xmlns:wps="http://schemas.microsoft.com/office/word/2010/wordprocessingShape" mc:Ignorable="w14 w15 w16se wp14">
+<w:hdr xmlns:wpc="http://schemas.microsoft.com/office/word/2010/wordprocessingCanvas" xmlns:cx="http://schemas.microsoft.com/office/drawing/2014/chartex" xmlns:mc="http://schemas.openxmlformats.org/markup-compatibility/2006" xmlns:o="urn:schemas-microsoft-com:office:office" xmlns:r="http://schemas.openxmlformats.org/officeDocument/2006/relationships" xmlns:m="http://schemas.openxmlformats.org/officeDocument/2006/math" xmlns:v="urn:schemas-microsoft-com:vml" xmlns:wp14="http://schemas.microsoft.com/office/word/2010/wordprocessingDrawing" xmlns:wp="http://schemas.openxmlformats.org/drawingml/2006/wordprocessingDrawing" xmlns:w10="urn:schemas-microsoft-com:office:word" xmlns:w="http://schemas.openxmlformats.org/wordprocessingml/2006/main" xmlns:w14="http://schemas.microsoft.com/office/word/2010/wordml" xmlns:w15="http://schemas.microsoft.com/office/word/2012/wordml" xmlns:w16se="http://schemas.microsoft.com/office/word/2015/wordml/symex" xmlns:wpg="http://schemas.microsoft.com/office/word/2010/wordprocessingGroup" xmlns:wpi="http://schemas.microsoft.com/office/word/2010/wordprocessingInk" xmlns:wne="http://schemas.microsoft.com/office/word/2006/wordml" xmlns:wps="http://schemas.microsoft.com/office/word/2010/wordprocessingShape" mc:Ignorable="w14 w15 w16se wp14">
   <w:p>
     <w:pPr>
       <w:pStyle w:val="Header"/>
     </w:pPr>
     <w:r>
       <w:rPr>
-        <w:rFonts w:ascii="Arial" w:hAnsi="Arial" w:eastAsia="Arial" w:cs="Times New Roman"/>
+        <w:rFonts w:ascii="Arial" w:eastAsia="Arial" w:hAnsi="Arial" w:cs="Times New Roman"/>
         <w:noProof/>
         <w:sz w:val="20"/>
       </w:rPr>
       <w:drawing>
-        <wp:anchor distT="0" distB="0" distL="114300" distR="114300" simplePos="0" relativeHeight="251661312" behindDoc="1" locked="0" layoutInCell="1" allowOverlap="1" wp14:editId="256632CD" wp14:anchorId="4D0DCC5F">
+        <wp:anchor distT="0" distB="0" distL="114300" distR="114300" simplePos="0" relativeHeight="251661312" behindDoc="1" locked="0" layoutInCell="1" allowOverlap="1" wp14:anchorId="4D0DCC5F" wp14:editId="256632CD">
           <wp:simplePos x="0" y="0"/>
           <wp:positionH relativeFrom="margin">
             <wp:align>center</wp:align>
@@ -2706,6 +2748,32 @@
         </w:p>
       </w:docPartBody>
     </w:docPart>
+    <w:docPart>
+      <w:docPartPr>
+        <w:name w:val="DefaultPlaceholder_-1854013436"/>
+        <w:category>
+          <w:name w:val="General"/>
+          <w:gallery w:val="placeholder"/>
+        </w:category>
+        <w:types>
+          <w:type w:val="bbPlcHdr"/>
+        </w:types>
+        <w:behaviors>
+          <w:behavior w:val="content"/>
+        </w:behaviors>
+        <w:guid w:val="{BDAF8AE6-22B8-4D2D-A4F8-E15B8B004D6B}"/>
+      </w:docPartPr>
+      <w:docPartBody>
+        <w:p>
+          <w:r>
+            <w:rPr>
+              <w:rStyle w:val="PlaceholderText"/>
+            </w:rPr>
+            <w:t>Enter any content that you want to repeat, including other content controls. You can also insert this control around table rows in order to repeat parts of a table.</w:t>
+          </w:r>
+        </w:p>
+      </w:docPartBody>
+    </w:docPart>
   </w:docParts>
 </w:glossaryDocument>
 </file>
@@ -2769,6 +2837,8 @@
     <w:rsid w:val="007775DA"/>
     <w:rsid w:val="0083533F"/>
     <w:rsid w:val="00836198"/>
+    <w:rsid w:val="00A86D46"/>
+    <w:rsid w:val="00B54BD4"/>
     <w:rsid w:val="00CF5164"/>
     <w:rsid w:val="00E714E0"/>
   </w:rsids>
@@ -3219,7 +3289,7 @@
     <w:basedOn w:val="DefaultParagraphFont"/>
     <w:uiPriority w:val="99"/>
     <w:semiHidden/>
-    <w:rsid w:val="007775DA"/>
+    <w:rsid w:val="00B54BD4"/>
     <w:rPr>
       <w:color w:val="808080"/>
     </w:rPr>

--- a/AL/GeneralExt/Reports/Layouts/FinancialObligationsCertificateTemplate.docx
+++ b/AL/GeneralExt/Reports/Layouts/FinancialObligationsCertificateTemplate.docx
@@ -515,8 +515,10 @@
             <w:lang w:val="en-US"/>
           </w:rPr>
           <w:id w:val="-162627543"/>
-          <w15:dataBinding w:prefixMappings="xmlns:ns0='urn:microsoft-dynamics-nav/reports/Share_Participant_Act_2/50063/' " w:xpath="/ns0:NavWordReportXmlPart[1]/ns0:Employee[1]/ns0:Line" w:storeItemID="{A2EF4DBA-5D8D-427C-9D2D-1D5A01CD794B}"/>
+          <w15:dataBinding w:prefixMappings="xmlns:ns0='urn:microsoft-dynamics-nav/reports/Share_Participant_Act_2/50063/'" w:xpath="/ns0:NavWordReportXmlPart[1]/ns0:Employee[1]/ns0:Line" w:storeItemID="{A2EF4DBA-5D8D-427C-9D2D-1D5A01CD794B}"/>
           <w15:repeatingSection/>
+          <w:alias w:val="#Nav: /Employee/Line"/>
+          <w:tag w:val="#Nav: Share_Participant_Act_2/50063"/>
         </w:sdtPr>
         <w:sdtEndPr>
           <w:rPr>
@@ -795,7 +797,7 @@
       <w:pPr>
         <w:jc w:val="both"/>
         <w:rPr>
-          <w:rFonts w:ascii="Calibri" w:eastAsia="Times New Roman" w:hAnsi="Calibri" w:cs="Calibri"/>
+          <w:rFonts w:ascii="Calibri" w:hAnsi="Calibri" w:eastAsia="Times New Roman" w:cs="Calibri"/>
           <w:sz w:val="20"/>
           <w:szCs w:val="20"/>
         </w:rPr>
@@ -934,7 +936,7 @@
       </w:r>
       <w:r>
         <w:rPr>
-          <w:rFonts w:ascii="Arial" w:eastAsia="Times New Roman" w:hAnsi="Arial" w:cs="Arial"/>
+          <w:rFonts w:ascii="Arial" w:hAnsi="Arial" w:eastAsia="Times New Roman" w:cs="Arial"/>
           <w:color w:val="000000"/>
           <w:sz w:val="20"/>
           <w:szCs w:val="20"/>
@@ -1312,7 +1314,7 @@
           <w:lang w:val="en-US"/>
         </w:rPr>
       </w:pPr>
-      <w:bookmarkStart w:id="0" w:name="_GoBack"/>
+      <w:bookmarkStart w:name="_GoBack" w:id="0"/>
       <w:bookmarkEnd w:id="0"/>
     </w:p>
     <w:sectPr>
@@ -1373,14 +1375,14 @@
     <w:tr>
       <w:trPr>
         <w:cnfStyle w:val="100000000000" w:firstRow="1" w:lastRow="0" w:firstColumn="0" w:lastColumn="0" w:oddVBand="0" w:evenVBand="0" w:oddHBand="0" w:evenHBand="0" w:firstRowFirstColumn="0" w:firstRowLastColumn="0" w:lastRowFirstColumn="0" w:lastRowLastColumn="0"/>
-        <w:trHeight w:hRule="exact" w:val="170"/>
+        <w:trHeight w:val="170" w:hRule="exact"/>
       </w:trPr>
       <w:tc>
         <w:tcPr>
           <w:cnfStyle w:val="000000000100" w:firstRow="0" w:lastRow="0" w:firstColumn="0" w:lastColumn="0" w:oddVBand="0" w:evenVBand="0" w:oddHBand="0" w:evenHBand="0" w:firstRowFirstColumn="1" w:firstRowLastColumn="0" w:lastRowFirstColumn="0" w:lastRowLastColumn="0"/>
           <w:tcW w:w="9070" w:type="dxa"/>
           <w:tcBorders>
-            <w:bottom w:val="none" w:sz="0" w:space="0" w:color="auto"/>
+            <w:bottom w:val="none" w:color="auto" w:sz="0" w:space="0"/>
           </w:tcBorders>
           <w:vAlign w:val="top"/>
         </w:tcPr>
@@ -1409,7 +1411,7 @@
     </w:tr>
     <w:tr>
       <w:trPr>
-        <w:trHeight w:hRule="exact" w:val="170"/>
+        <w:trHeight w:val="170" w:hRule="exact"/>
       </w:trPr>
       <w:tc>
         <w:tcPr>
@@ -1443,7 +1445,7 @@
     </w:tr>
     <w:tr>
       <w:trPr>
-        <w:trHeight w:hRule="exact" w:val="170"/>
+        <w:trHeight w:val="170" w:hRule="exact"/>
       </w:trPr>
       <w:tc>
         <w:tcPr>
@@ -1477,7 +1479,7 @@
     </w:tr>
     <w:tr>
       <w:trPr>
-        <w:trHeight w:hRule="exact" w:val="170"/>
+        <w:trHeight w:val="170" w:hRule="exact"/>
       </w:trPr>
       <w:tc>
         <w:tcPr>
@@ -1511,7 +1513,7 @@
     </w:tr>
     <w:tr>
       <w:trPr>
-        <w:trHeight w:hRule="exact" w:val="170"/>
+        <w:trHeight w:val="170" w:hRule="exact"/>
       </w:trPr>
       <w:tc>
         <w:tcPr>
@@ -1545,7 +1547,7 @@
     </w:tr>
     <w:tr>
       <w:trPr>
-        <w:trHeight w:hRule="exact" w:val="170"/>
+        <w:trHeight w:val="170" w:hRule="exact"/>
       </w:trPr>
       <w:tc>
         <w:tcPr>
@@ -1588,7 +1590,7 @@
       </w:tabs>
       <w:spacing w:after="0" w:line="240" w:lineRule="auto"/>
       <w:rPr>
-        <w:rFonts w:ascii="Bonava Sans" w:eastAsia="Arial" w:hAnsi="Bonava Sans" w:cs="Times New Roman"/>
+        <w:rFonts w:ascii="Bonava Sans" w:hAnsi="Bonava Sans" w:eastAsia="Arial" w:cs="Times New Roman"/>
         <w:color w:val="6EC2B3"/>
         <w:sz w:val="2"/>
         <w:szCs w:val="2"/>
@@ -1627,14 +1629,14 @@
     <w:tr>
       <w:trPr>
         <w:cnfStyle w:val="100000000000" w:firstRow="1" w:lastRow="0" w:firstColumn="0" w:lastColumn="0" w:oddVBand="0" w:evenVBand="0" w:oddHBand="0" w:evenHBand="0" w:firstRowFirstColumn="0" w:firstRowLastColumn="0" w:lastRowFirstColumn="0" w:lastRowLastColumn="0"/>
-        <w:trHeight w:hRule="exact" w:val="170"/>
+        <w:trHeight w:val="170" w:hRule="exact"/>
       </w:trPr>
       <w:tc>
         <w:tcPr>
           <w:cnfStyle w:val="000000000100" w:firstRow="0" w:lastRow="0" w:firstColumn="0" w:lastColumn="0" w:oddVBand="0" w:evenVBand="0" w:oddHBand="0" w:evenHBand="0" w:firstRowFirstColumn="1" w:firstRowLastColumn="0" w:lastRowFirstColumn="0" w:lastRowLastColumn="0"/>
           <w:tcW w:w="8928" w:type="dxa"/>
           <w:tcBorders>
-            <w:bottom w:val="none" w:sz="0" w:space="0" w:color="auto"/>
+            <w:bottom w:val="none" w:color="auto" w:sz="0" w:space="0"/>
           </w:tcBorders>
           <w:vAlign w:val="top"/>
         </w:tcPr>
@@ -1663,7 +1665,7 @@
     </w:tr>
     <w:tr>
       <w:trPr>
-        <w:trHeight w:hRule="exact" w:val="170"/>
+        <w:trHeight w:val="170" w:hRule="exact"/>
       </w:trPr>
       <w:tc>
         <w:tcPr>
@@ -1697,7 +1699,7 @@
     </w:tr>
     <w:tr>
       <w:trPr>
-        <w:trHeight w:hRule="exact" w:val="170"/>
+        <w:trHeight w:val="170" w:hRule="exact"/>
       </w:trPr>
       <w:tc>
         <w:tcPr>
@@ -1731,7 +1733,7 @@
     </w:tr>
     <w:tr>
       <w:trPr>
-        <w:trHeight w:hRule="exact" w:val="170"/>
+        <w:trHeight w:val="170" w:hRule="exact"/>
       </w:trPr>
       <w:tc>
         <w:tcPr>
@@ -1765,7 +1767,7 @@
     </w:tr>
     <w:tr>
       <w:trPr>
-        <w:trHeight w:hRule="exact" w:val="170"/>
+        <w:trHeight w:val="170" w:hRule="exact"/>
       </w:trPr>
       <w:tc>
         <w:tcPr>
@@ -1799,7 +1801,7 @@
     </w:tr>
     <w:tr>
       <w:trPr>
-        <w:trHeight w:hRule="exact" w:val="170"/>
+        <w:trHeight w:val="170" w:hRule="exact"/>
       </w:trPr>
       <w:tc>
         <w:tcPr>
@@ -1870,7 +1872,7 @@
 </file>
 
 <file path=word/header1.xml><?xml version="1.0" encoding="utf-8"?>
-<w:hdr xmlns:wpc="http://schemas.microsoft.com/office/word/2010/wordprocessingCanvas" xmlns:cx="http://schemas.microsoft.com/office/drawing/2014/chartex" xmlns:mc="http://schemas.openxmlformats.org/markup-compatibility/2006" xmlns:o="urn:schemas-microsoft-com:office:office" xmlns:r="http://schemas.openxmlformats.org/officeDocument/2006/relationships" xmlns:m="http://schemas.openxmlformats.org/officeDocument/2006/math" xmlns:v="urn:schemas-microsoft-com:vml" xmlns:wp14="http://schemas.microsoft.com/office/word/2010/wordprocessingDrawing" xmlns:wp="http://schemas.openxmlformats.org/drawingml/2006/wordprocessingDrawing" xmlns:w10="urn:schemas-microsoft-com:office:word" xmlns:w="http://schemas.openxmlformats.org/wordprocessingml/2006/main" xmlns:w14="http://schemas.microsoft.com/office/word/2010/wordml" xmlns:w15="http://schemas.microsoft.com/office/word/2012/wordml" xmlns:w16se="http://schemas.microsoft.com/office/word/2015/wordml/symex" xmlns:wpg="http://schemas.microsoft.com/office/word/2010/wordprocessingGroup" xmlns:wpi="http://schemas.microsoft.com/office/word/2010/wordprocessingInk" xmlns:wne="http://schemas.microsoft.com/office/word/2006/wordml" xmlns:wps="http://schemas.microsoft.com/office/word/2010/wordprocessingShape" mc:Ignorable="w14 w15 w16se wp14">
+<w:hdr xmlns:a="http://schemas.openxmlformats.org/drawingml/2006/main" xmlns:pic="http://schemas.openxmlformats.org/drawingml/2006/picture" xmlns:a14="http://schemas.microsoft.com/office/drawing/2010/main" xmlns:wpc="http://schemas.microsoft.com/office/word/2010/wordprocessingCanvas" xmlns:cx="http://schemas.microsoft.com/office/drawing/2014/chartex" xmlns:mc="http://schemas.openxmlformats.org/markup-compatibility/2006" xmlns:o="urn:schemas-microsoft-com:office:office" xmlns:r="http://schemas.openxmlformats.org/officeDocument/2006/relationships" xmlns:m="http://schemas.openxmlformats.org/officeDocument/2006/math" xmlns:v="urn:schemas-microsoft-com:vml" xmlns:wp14="http://schemas.microsoft.com/office/word/2010/wordprocessingDrawing" xmlns:wp="http://schemas.openxmlformats.org/drawingml/2006/wordprocessingDrawing" xmlns:w10="urn:schemas-microsoft-com:office:word" xmlns:w="http://schemas.openxmlformats.org/wordprocessingml/2006/main" xmlns:w14="http://schemas.microsoft.com/office/word/2010/wordml" xmlns:w15="http://schemas.microsoft.com/office/word/2012/wordml" xmlns:w16se="http://schemas.microsoft.com/office/word/2015/wordml/symex" xmlns:wpg="http://schemas.microsoft.com/office/word/2010/wordprocessingGroup" xmlns:wpi="http://schemas.microsoft.com/office/word/2010/wordprocessingInk" xmlns:wne="http://schemas.microsoft.com/office/word/2006/wordml" xmlns:wps="http://schemas.microsoft.com/office/word/2010/wordprocessingShape" mc:Ignorable="w14 w15 w16se wp14">
   <w:p>
     <w:pPr>
       <w:pStyle w:val="Header"/>
@@ -1880,7 +1882,7 @@
         <w:noProof/>
       </w:rPr>
       <w:drawing>
-        <wp:anchor distT="0" distB="0" distL="114300" distR="114300" simplePos="0" relativeHeight="251659264" behindDoc="1" locked="0" layoutInCell="1" allowOverlap="1" wp14:anchorId="1354B9CC" wp14:editId="34687AF6">
+        <wp:anchor distT="0" distB="0" distL="114300" distR="114300" simplePos="0" relativeHeight="251659264" behindDoc="1" locked="0" layoutInCell="1" allowOverlap="1" wp14:editId="34687AF6" wp14:anchorId="1354B9CC">
           <wp:simplePos x="0" y="0"/>
           <wp:positionH relativeFrom="margin">
             <wp:posOffset>2439926</wp:posOffset>
@@ -1945,19 +1947,19 @@
 </file>
 
 <file path=word/header2.xml><?xml version="1.0" encoding="utf-8"?>
-<w:hdr xmlns:wpc="http://schemas.microsoft.com/office/word/2010/wordprocessingCanvas" xmlns:cx="http://schemas.microsoft.com/office/drawing/2014/chartex" xmlns:mc="http://schemas.openxmlformats.org/markup-compatibility/2006" xmlns:o="urn:schemas-microsoft-com:office:office" xmlns:r="http://schemas.openxmlformats.org/officeDocument/2006/relationships" xmlns:m="http://schemas.openxmlformats.org/officeDocument/2006/math" xmlns:v="urn:schemas-microsoft-com:vml" xmlns:wp14="http://schemas.microsoft.com/office/word/2010/wordprocessingDrawing" xmlns:wp="http://schemas.openxmlformats.org/drawingml/2006/wordprocessingDrawing" xmlns:w10="urn:schemas-microsoft-com:office:word" xmlns:w="http://schemas.openxmlformats.org/wordprocessingml/2006/main" xmlns:w14="http://schemas.microsoft.com/office/word/2010/wordml" xmlns:w15="http://schemas.microsoft.com/office/word/2012/wordml" xmlns:w16se="http://schemas.microsoft.com/office/word/2015/wordml/symex" xmlns:wpg="http://schemas.microsoft.com/office/word/2010/wordprocessingGroup" xmlns:wpi="http://schemas.microsoft.com/office/word/2010/wordprocessingInk" xmlns:wne="http://schemas.microsoft.com/office/word/2006/wordml" xmlns:wps="http://schemas.microsoft.com/office/word/2010/wordprocessingShape" mc:Ignorable="w14 w15 w16se wp14">
+<w:hdr xmlns:a="http://schemas.openxmlformats.org/drawingml/2006/main" xmlns:pic="http://schemas.openxmlformats.org/drawingml/2006/picture" xmlns:a14="http://schemas.microsoft.com/office/drawing/2010/main" xmlns:wpc="http://schemas.microsoft.com/office/word/2010/wordprocessingCanvas" xmlns:cx="http://schemas.microsoft.com/office/drawing/2014/chartex" xmlns:mc="http://schemas.openxmlformats.org/markup-compatibility/2006" xmlns:o="urn:schemas-microsoft-com:office:office" xmlns:r="http://schemas.openxmlformats.org/officeDocument/2006/relationships" xmlns:m="http://schemas.openxmlformats.org/officeDocument/2006/math" xmlns:v="urn:schemas-microsoft-com:vml" xmlns:wp14="http://schemas.microsoft.com/office/word/2010/wordprocessingDrawing" xmlns:wp="http://schemas.openxmlformats.org/drawingml/2006/wordprocessingDrawing" xmlns:w10="urn:schemas-microsoft-com:office:word" xmlns:w="http://schemas.openxmlformats.org/wordprocessingml/2006/main" xmlns:w14="http://schemas.microsoft.com/office/word/2010/wordml" xmlns:w15="http://schemas.microsoft.com/office/word/2012/wordml" xmlns:w16se="http://schemas.microsoft.com/office/word/2015/wordml/symex" xmlns:wpg="http://schemas.microsoft.com/office/word/2010/wordprocessingGroup" xmlns:wpi="http://schemas.microsoft.com/office/word/2010/wordprocessingInk" xmlns:wne="http://schemas.microsoft.com/office/word/2006/wordml" xmlns:wps="http://schemas.microsoft.com/office/word/2010/wordprocessingShape" mc:Ignorable="w14 w15 w16se wp14">
   <w:p>
     <w:pPr>
       <w:pStyle w:val="Header"/>
     </w:pPr>
     <w:r>
       <w:rPr>
-        <w:rFonts w:ascii="Arial" w:eastAsia="Arial" w:hAnsi="Arial" w:cs="Times New Roman"/>
+        <w:rFonts w:ascii="Arial" w:hAnsi="Arial" w:eastAsia="Arial" w:cs="Times New Roman"/>
         <w:noProof/>
         <w:sz w:val="20"/>
       </w:rPr>
       <w:drawing>
-        <wp:anchor distT="0" distB="0" distL="114300" distR="114300" simplePos="0" relativeHeight="251661312" behindDoc="1" locked="0" layoutInCell="1" allowOverlap="1" wp14:anchorId="4D0DCC5F" wp14:editId="256632CD">
+        <wp:anchor distT="0" distB="0" distL="114300" distR="114300" simplePos="0" relativeHeight="251661312" behindDoc="1" locked="0" layoutInCell="1" allowOverlap="1" wp14:editId="256632CD" wp14:anchorId="4D0DCC5F">
           <wp:simplePos x="0" y="0"/>
           <wp:positionH relativeFrom="margin">
             <wp:align>center</wp:align>

--- a/AL/GeneralExt/Reports/Layouts/FinancialObligationsCertificateTemplate.docx
+++ b/AL/GeneralExt/Reports/Layouts/FinancialObligationsCertificateTemplate.docx
@@ -60,13 +60,13 @@
           <w:sz w:val="28"/>
           <w:szCs w:val="28"/>
         </w:rPr>
-        <w:alias w:val="#Nav: /Employee/ReportTitle"/>
+        <w:alias w:val="#Nav: /Header/ReportTitle"/>
         <w:tag w:val="#Nav: Share_Participant_Act_2/50063"/>
         <w:id w:val="1558053824"/>
         <w:placeholder>
           <w:docPart w:val="DefaultPlaceholder_-1854013440"/>
         </w:placeholder>
-        <w:dataBinding w:prefixMappings="xmlns:ns0='urn:microsoft-dynamics-nav/reports/Share_Participant_Act_2/50063/'" w:xpath="/ns0:NavWordReportXmlPart[1]/ns0:Employee[1]/ns0:ReportTitle[1]" w:storeItemID="{A2EF4DBA-5D8D-427C-9D2D-1D5A01CD794B}"/>
+        <w:dataBinding w:prefixMappings="xmlns:ns0='urn:microsoft-dynamics-nav/reports/Share_Participant_Act_2/50063/'" w:xpath="/ns0:NavWordReportXmlPart[1]/ns0:Header[1]/ns0:ReportTitle[1]" w:storeItemID="{A2EF4DBA-5D8D-427C-9D2D-1D5A01CD794B}"/>
         <w:text/>
       </w:sdtPr>
       <w:sdtEndPr/>
@@ -136,13 +136,13 @@
             <w:sz w:val="20"/>
             <w:szCs w:val="20"/>
           </w:rPr>
-          <w:alias w:val="#Nav: /Employee/ActDate"/>
+          <w:alias w:val="#Nav: /Header/ActDate"/>
           <w:tag w:val="#Nav: Share_Participant_Act_2/50063"/>
           <w:id w:val="-2131229928"/>
           <w:placeholder>
             <w:docPart w:val="DefaultPlaceholder_-1854013440"/>
           </w:placeholder>
-          <w:dataBinding w:prefixMappings="xmlns:ns0='urn:microsoft-dynamics-nav/reports/Share_Participant_Act_2/50063/'" w:xpath="/ns0:NavWordReportXmlPart[1]/ns0:Employee[1]/ns0:ActDate[1]" w:storeItemID="{A2EF4DBA-5D8D-427C-9D2D-1D5A01CD794B}"/>
+          <w:dataBinding w:prefixMappings="xmlns:ns0='urn:microsoft-dynamics-nav/reports/Share_Participant_Act_2/50063/'" w:xpath="/ns0:NavWordReportXmlPart[1]/ns0:Header[1]/ns0:ActDate[1]" w:storeItemID="{A2EF4DBA-5D8D-427C-9D2D-1D5A01CD794B}"/>
           <w:text/>
         </w:sdtPr>
         <w:sdtEndPr/>
@@ -186,13 +186,13 @@
             <w:sz w:val="20"/>
             <w:szCs w:val="20"/>
           </w:rPr>
-          <w:alias w:val="#Nav: /Employee/JobTitleGenitive"/>
+          <w:alias w:val="#Nav: /Header/JobTitleGenitive"/>
           <w:tag w:val="#Nav: Share_Participant_Act_2/50063"/>
           <w:id w:val="143480347"/>
           <w:placeholder>
             <w:docPart w:val="DefaultPlaceholder_-1854013440"/>
           </w:placeholder>
-          <w:dataBinding w:prefixMappings="xmlns:ns0='urn:microsoft-dynamics-nav/reports/Share_Participant_Act_2/50063/'" w:xpath="/ns0:NavWordReportXmlPart[1]/ns0:Employee[1]/ns0:JobTitleGenitive[1]" w:storeItemID="{A2EF4DBA-5D8D-427C-9D2D-1D5A01CD794B}"/>
+          <w:dataBinding w:prefixMappings="xmlns:ns0='urn:microsoft-dynamics-nav/reports/Share_Participant_Act_2/50063/'" w:xpath="/ns0:NavWordReportXmlPart[1]/ns0:Header[1]/ns0:JobTitleGenitive[1]" w:storeItemID="{A2EF4DBA-5D8D-427C-9D2D-1D5A01CD794B}"/>
           <w:text/>
         </w:sdtPr>
         <w:sdtEndPr/>
@@ -222,13 +222,13 @@
             <w:sz w:val="20"/>
             <w:szCs w:val="20"/>
           </w:rPr>
-          <w:alias w:val="#Nav: /Employee/FullNameGenitive"/>
+          <w:alias w:val="#Nav: /Header/FullNameGenitive"/>
           <w:tag w:val="#Nav: Share_Participant_Act_2/50063"/>
           <w:id w:val="-1855492926"/>
           <w:placeholder>
             <w:docPart w:val="DefaultPlaceholder_-1854013440"/>
           </w:placeholder>
-          <w:dataBinding w:prefixMappings="xmlns:ns0='urn:microsoft-dynamics-nav/reports/Share_Participant_Act_2/50063/'" w:xpath="/ns0:NavWordReportXmlPart[1]/ns0:Employee[1]/ns0:FullNameGenitive[1]" w:storeItemID="{A2EF4DBA-5D8D-427C-9D2D-1D5A01CD794B}"/>
+          <w:dataBinding w:prefixMappings="xmlns:ns0='urn:microsoft-dynamics-nav/reports/Share_Participant_Act_2/50063/'" w:xpath="/ns0:NavWordReportXmlPart[1]/ns0:Header[1]/ns0:FullNameGenitive[1]" w:storeItemID="{A2EF4DBA-5D8D-427C-9D2D-1D5A01CD794B}"/>
           <w:text/>
         </w:sdtPr>
         <w:sdtEndPr/>
@@ -258,13 +258,13 @@
             <w:sz w:val="20"/>
             <w:szCs w:val="20"/>
           </w:rPr>
-          <w:alias w:val="#Nav: /Employee/Status"/>
+          <w:alias w:val="#Nav: /Header/Status"/>
           <w:tag w:val="#Nav: Share_Participant_Act_2/50063"/>
           <w:id w:val="-423113781"/>
           <w:placeholder>
             <w:docPart w:val="DefaultPlaceholder_-1854013440"/>
           </w:placeholder>
-          <w:dataBinding w:prefixMappings="xmlns:ns0='urn:microsoft-dynamics-nav/reports/Share_Participant_Act_2/50063/'" w:xpath="/ns0:NavWordReportXmlPart[1]/ns0:Employee[1]/ns0:Status[1]" w:storeItemID="{A2EF4DBA-5D8D-427C-9D2D-1D5A01CD794B}"/>
+          <w:dataBinding w:prefixMappings="xmlns:ns0='urn:microsoft-dynamics-nav/reports/Share_Participant_Act_2/50063/'" w:xpath="/ns0:NavWordReportXmlPart[1]/ns0:Header[1]/ns0:Status[1]" w:storeItemID="{A2EF4DBA-5D8D-427C-9D2D-1D5A01CD794B}"/>
           <w:text/>
         </w:sdtPr>
         <w:sdtEndPr/>
@@ -302,13 +302,13 @@
             <w:sz w:val="20"/>
             <w:szCs w:val="20"/>
           </w:rPr>
-          <w:alias w:val="#Nav: /Employee/EmplName2"/>
+          <w:alias w:val="#Nav: /Header/EmplName2"/>
           <w:tag w:val="#Nav: Share_Participant_Act_2/50063"/>
           <w:id w:val="-1724355999"/>
           <w:placeholder>
             <w:docPart w:val="DefaultPlaceholder_-1854013440"/>
           </w:placeholder>
-          <w:dataBinding w:prefixMappings="xmlns:ns0='urn:microsoft-dynamics-nav/reports/Share_Participant_Act_2/50063/'" w:xpath="/ns0:NavWordReportXmlPart[1]/ns0:Employee[1]/ns0:EmplName2[1]" w:storeItemID="{A2EF4DBA-5D8D-427C-9D2D-1D5A01CD794B}"/>
+          <w:dataBinding w:prefixMappings="xmlns:ns0='urn:microsoft-dynamics-nav/reports/Share_Participant_Act_2/50063/'" w:xpath="/ns0:NavWordReportXmlPart[1]/ns0:Header[1]/ns0:EmplName2[1]" w:storeItemID="{A2EF4DBA-5D8D-427C-9D2D-1D5A01CD794B}"/>
           <w:text/>
         </w:sdtPr>
         <w:sdtEndPr/>
@@ -338,13 +338,13 @@
             <w:sz w:val="20"/>
             <w:szCs w:val="20"/>
           </w:rPr>
-          <w:alias w:val="#Nav: /Employee/ExternalAgreementNo"/>
+          <w:alias w:val="#Nav: /Header/ExternalAgreementNo"/>
           <w:tag w:val="#Nav: Share_Participant_Act_2/50063"/>
           <w:id w:val="54989251"/>
           <w:placeholder>
             <w:docPart w:val="DefaultPlaceholder_-1854013440"/>
           </w:placeholder>
-          <w:dataBinding w:prefixMappings="xmlns:ns0='urn:microsoft-dynamics-nav/reports/Share_Participant_Act_2/50063/'" w:xpath="/ns0:NavWordReportXmlPart[1]/ns0:Employee[1]/ns0:ExternalAgreementNo[1]" w:storeItemID="{A2EF4DBA-5D8D-427C-9D2D-1D5A01CD794B}"/>
+          <w:dataBinding w:prefixMappings="xmlns:ns0='urn:microsoft-dynamics-nav/reports/Share_Participant_Act_2/50063/'" w:xpath="/ns0:NavWordReportXmlPart[1]/ns0:Header[1]/ns0:ExternalAgreementNo[1]" w:storeItemID="{A2EF4DBA-5D8D-427C-9D2D-1D5A01CD794B}"/>
           <w:text/>
         </w:sdtPr>
         <w:sdtEndPr/>
@@ -374,13 +374,13 @@
             <w:sz w:val="20"/>
             <w:szCs w:val="20"/>
           </w:rPr>
-          <w:alias w:val="#Nav: /Employee/AgreementDate"/>
+          <w:alias w:val="#Nav: /Header/AgreementDate"/>
           <w:tag w:val="#Nav: Share_Participant_Act_2/50063"/>
           <w:id w:val="2006785099"/>
           <w:placeholder>
             <w:docPart w:val="DefaultPlaceholder_-1854013440"/>
           </w:placeholder>
-          <w:dataBinding w:prefixMappings="xmlns:ns0='urn:microsoft-dynamics-nav/reports/Share_Participant_Act_2/50063/'" w:xpath="/ns0:NavWordReportXmlPart[1]/ns0:Employee[1]/ns0:AgreementDate[1]" w:storeItemID="{A2EF4DBA-5D8D-427C-9D2D-1D5A01CD794B}"/>
+          <w:dataBinding w:prefixMappings="xmlns:ns0='urn:microsoft-dynamics-nav/reports/Share_Participant_Act_2/50063/'" w:xpath="/ns0:NavWordReportXmlPart[1]/ns0:Header[1]/ns0:AgreementDate[1]" w:storeItemID="{A2EF4DBA-5D8D-427C-9D2D-1D5A01CD794B}"/>
           <w:text/>
         </w:sdtPr>
         <w:sdtEndPr/>
@@ -515,9 +515,9 @@
             <w:lang w:val="en-US"/>
           </w:rPr>
           <w:id w:val="-162627543"/>
-          <w15:dataBinding w:prefixMappings="xmlns:ns0='urn:microsoft-dynamics-nav/reports/Share_Participant_Act_2/50063/'" w:xpath="/ns0:NavWordReportXmlPart[1]/ns0:Employee[1]/ns0:Line" w:storeItemID="{A2EF4DBA-5D8D-427C-9D2D-1D5A01CD794B}"/>
+          <w15:dataBinding w:prefixMappings="xmlns:ns0='urn:microsoft-dynamics-nav/reports/Share_Participant_Act_2/50063/'" w:xpath="/ns0:NavWordReportXmlPart[1]/ns0:Header[1]/ns0:Line" w:storeItemID="{A2EF4DBA-5D8D-427C-9D2D-1D5A01CD794B}"/>
           <w15:repeatingSection/>
-          <w:alias w:val="#Nav: /Employee/Line"/>
+          <w:alias w:val="#Nav: /Header/Line"/>
           <w:tag w:val="#Nav: Share_Participant_Act_2/50063"/>
         </w:sdtPr>
         <w:sdtEndPr>
@@ -560,13 +560,13 @@
                       <w:szCs w:val="20"/>
                       <w:lang w:val="en-US"/>
                     </w:rPr>
-                    <w:alias w:val="#Nav: /Employee/Line/FAPostingDate"/>
+                    <w:alias w:val="#Nav: /Header/Line/FAPostingDate"/>
                     <w:tag w:val="#Nav: Share_Participant_Act_2/50063"/>
                     <w:id w:val="-1544281496"/>
                     <w:placeholder>
                       <w:docPart w:val="DefaultPlaceholder_-1854013440"/>
                     </w:placeholder>
-                    <w:dataBinding w:prefixMappings="xmlns:ns0='urn:microsoft-dynamics-nav/reports/Share_Participant_Act_2/50063/'" w:xpath="/ns0:NavWordReportXmlPart[1]/ns0:Employee[1]/ns0:Line[1]/ns0:FAPostingDate[1]" w:storeItemID="{A2EF4DBA-5D8D-427C-9D2D-1D5A01CD794B}"/>
+                    <w:dataBinding w:prefixMappings="xmlns:ns0='urn:microsoft-dynamics-nav/reports/Share_Participant_Act_2/50063/'" w:xpath="/ns0:NavWordReportXmlPart[1]/ns0:Header[1]/ns0:Line[1]/ns0:FAPostingDate[1]" w:storeItemID="{A2EF4DBA-5D8D-427C-9D2D-1D5A01CD794B}"/>
                     <w:text/>
                   </w:sdtPr>
                   <w:sdtEndPr>
@@ -608,13 +608,13 @@
                       <w:sz w:val="20"/>
                       <w:szCs w:val="20"/>
                     </w:rPr>
-                    <w:alias w:val="#Nav: /Employee/Line/InsuranceNo"/>
+                    <w:alias w:val="#Nav: /Header/Line/InsuranceNo"/>
                     <w:tag w:val="#Nav: Share_Participant_Act_2/50063"/>
                     <w:id w:val="1039483944"/>
                     <w:placeholder>
                       <w:docPart w:val="DefaultPlaceholder_-1854013440"/>
                     </w:placeholder>
-                    <w:dataBinding w:prefixMappings="xmlns:ns0='urn:microsoft-dynamics-nav/reports/Share_Participant_Act_2/50063/'" w:xpath="/ns0:NavWordReportXmlPart[1]/ns0:Employee[1]/ns0:Line[1]/ns0:InsuranceNo[1]" w:storeItemID="{A2EF4DBA-5D8D-427C-9D2D-1D5A01CD794B}"/>
+                    <w:dataBinding w:prefixMappings="xmlns:ns0='urn:microsoft-dynamics-nav/reports/Share_Participant_Act_2/50063/'" w:xpath="/ns0:NavWordReportXmlPart[1]/ns0:Header[1]/ns0:Line[1]/ns0:InsuranceNo[1]" w:storeItemID="{A2EF4DBA-5D8D-427C-9D2D-1D5A01CD794B}"/>
                     <w:text/>
                   </w:sdtPr>
                   <w:sdtEndPr/>
@@ -651,13 +651,13 @@
                       <w:sz w:val="20"/>
                       <w:szCs w:val="20"/>
                     </w:rPr>
-                    <w:alias w:val="#Nav: /Employee/Line/Amount"/>
+                    <w:alias w:val="#Nav: /Header/Line/Amount"/>
                     <w:tag w:val="#Nav: Share_Participant_Act_2/50063"/>
                     <w:id w:val="-170254203"/>
                     <w:placeholder>
                       <w:docPart w:val="DefaultPlaceholder_-1854013440"/>
                     </w:placeholder>
-                    <w:dataBinding w:prefixMappings="xmlns:ns0='urn:microsoft-dynamics-nav/reports/Share_Participant_Act_2/50063/'" w:xpath="/ns0:NavWordReportXmlPart[1]/ns0:Employee[1]/ns0:Line[1]/ns0:Amount[1]" w:storeItemID="{A2EF4DBA-5D8D-427C-9D2D-1D5A01CD794B}"/>
+                    <w:dataBinding w:prefixMappings="xmlns:ns0='urn:microsoft-dynamics-nav/reports/Share_Participant_Act_2/50063/'" w:xpath="/ns0:NavWordReportXmlPart[1]/ns0:Header[1]/ns0:Line[1]/ns0:Amount[1]" w:storeItemID="{A2EF4DBA-5D8D-427C-9D2D-1D5A01CD794B}"/>
                     <w:text/>
                   </w:sdtPr>
                   <w:sdtEndPr/>
@@ -736,13 +736,13 @@
               <w:sz w:val="20"/>
               <w:szCs w:val="20"/>
             </w:rPr>
-            <w:alias w:val="#Nav: /Employee/TotalPaymentAmount"/>
+            <w:alias w:val="#Nav: /Header/TotalPaymentAmount"/>
             <w:tag w:val="#Nav: Share_Participant_Act_2/50063"/>
             <w:id w:val="-1057155690"/>
             <w:placeholder>
               <w:docPart w:val="DefaultPlaceholder_-1854013440"/>
             </w:placeholder>
-            <w:dataBinding w:prefixMappings="xmlns:ns0='urn:microsoft-dynamics-nav/reports/Share_Participant_Act_2/50063/'" w:xpath="/ns0:NavWordReportXmlPart[1]/ns0:Employee[1]/ns0:TotalPaymentAmount[1]" w:storeItemID="{A2EF4DBA-5D8D-427C-9D2D-1D5A01CD794B}"/>
+            <w:dataBinding w:prefixMappings="xmlns:ns0='urn:microsoft-dynamics-nav/reports/Share_Participant_Act_2/50063/'" w:xpath="/ns0:NavWordReportXmlPart[1]/ns0:Header[1]/ns0:TotalPaymentAmount[1]" w:storeItemID="{A2EF4DBA-5D8D-427C-9D2D-1D5A01CD794B}"/>
             <w:text/>
           </w:sdtPr>
           <w:sdtEndPr/>
@@ -825,13 +825,13 @@
             <w:sz w:val="20"/>
             <w:szCs w:val="20"/>
           </w:rPr>
-          <w:alias w:val="#Nav: /Employee/ExternalAgreementNo"/>
+          <w:alias w:val="#Nav: /Header/ExternalAgreementNo"/>
           <w:tag w:val="#Nav: Share_Participant_Act_2/50063"/>
           <w:id w:val="-1512599712"/>
           <w:placeholder>
             <w:docPart w:val="DefaultPlaceholder_-1854013440"/>
           </w:placeholder>
-          <w:dataBinding w:prefixMappings="xmlns:ns0='urn:microsoft-dynamics-nav/reports/Share_Participant_Act_2/50063/'" w:xpath="/ns0:NavWordReportXmlPart[1]/ns0:Employee[1]/ns0:ExternalAgreementNo[1]" w:storeItemID="{A2EF4DBA-5D8D-427C-9D2D-1D5A01CD794B}"/>
+          <w:dataBinding w:prefixMappings="xmlns:ns0='urn:microsoft-dynamics-nav/reports/Share_Participant_Act_2/50063/'" w:xpath="/ns0:NavWordReportXmlPart[1]/ns0:Header[1]/ns0:ExternalAgreementNo[1]" w:storeItemID="{A2EF4DBA-5D8D-427C-9D2D-1D5A01CD794B}"/>
           <w:text/>
         </w:sdtPr>
         <w:sdtEndPr/>
@@ -861,13 +861,13 @@
             <w:sz w:val="20"/>
             <w:szCs w:val="20"/>
           </w:rPr>
-          <w:alias w:val="#Nav: /Employee/AgreementDate"/>
+          <w:alias w:val="#Nav: /Header/AgreementDate"/>
           <w:tag w:val="#Nav: Share_Participant_Act_2/50063"/>
           <w:id w:val="1683012414"/>
           <w:placeholder>
             <w:docPart w:val="DefaultPlaceholder_-1854013440"/>
           </w:placeholder>
-          <w:dataBinding w:prefixMappings="xmlns:ns0='urn:microsoft-dynamics-nav/reports/Share_Participant_Act_2/50063/'" w:xpath="/ns0:NavWordReportXmlPart[1]/ns0:Employee[1]/ns0:AgreementDate[1]" w:storeItemID="{A2EF4DBA-5D8D-427C-9D2D-1D5A01CD794B}"/>
+          <w:dataBinding w:prefixMappings="xmlns:ns0='urn:microsoft-dynamics-nav/reports/Share_Participant_Act_2/50063/'" w:xpath="/ns0:NavWordReportXmlPart[1]/ns0:Header[1]/ns0:AgreementDate[1]" w:storeItemID="{A2EF4DBA-5D8D-427C-9D2D-1D5A01CD794B}"/>
           <w:text/>
         </w:sdtPr>
         <w:sdtEndPr/>
@@ -905,13 +905,13 @@
             <w:sz w:val="20"/>
             <w:szCs w:val="20"/>
           </w:rPr>
-          <w:alias w:val="#Nav: /Employee/AgreementAmount"/>
+          <w:alias w:val="#Nav: /Header/AgreementAmount"/>
           <w:tag w:val="#Nav: Share_Participant_Act_2/50063"/>
           <w:id w:val="-1673714947"/>
           <w:placeholder>
             <w:docPart w:val="DefaultPlaceholder_-1854013440"/>
           </w:placeholder>
-          <w:dataBinding w:prefixMappings="xmlns:ns0='urn:microsoft-dynamics-nav/reports/Share_Participant_Act_2/50063/'" w:xpath="/ns0:NavWordReportXmlPart[1]/ns0:Employee[1]/ns0:AgreementAmount[1]" w:storeItemID="{A2EF4DBA-5D8D-427C-9D2D-1D5A01CD794B}"/>
+          <w:dataBinding w:prefixMappings="xmlns:ns0='urn:microsoft-dynamics-nav/reports/Share_Participant_Act_2/50063/'" w:xpath="/ns0:NavWordReportXmlPart[1]/ns0:Header[1]/ns0:AgreementAmount[1]" w:storeItemID="{A2EF4DBA-5D8D-427C-9D2D-1D5A01CD794B}"/>
           <w:text/>
         </w:sdtPr>
         <w:sdtEndPr/>
@@ -958,13 +958,13 @@
             <w:sz w:val="20"/>
             <w:szCs w:val="20"/>
           </w:rPr>
-          <w:alias w:val="#Nav: /Employee/ActDate2"/>
+          <w:alias w:val="#Nav: /Header/ActDate2"/>
           <w:tag w:val="#Nav: Share_Participant_Act_2/50063"/>
           <w:id w:val="-1546049886"/>
           <w:placeholder>
             <w:docPart w:val="DefaultPlaceholder_-1854013440"/>
           </w:placeholder>
-          <w:dataBinding w:prefixMappings="xmlns:ns0='urn:microsoft-dynamics-nav/reports/Share_Participant_Act_2/50063/'" w:xpath="/ns0:NavWordReportXmlPart[1]/ns0:Employee[1]/ns0:ActDate2[1]" w:storeItemID="{A2EF4DBA-5D8D-427C-9D2D-1D5A01CD794B}"/>
+          <w:dataBinding w:prefixMappings="xmlns:ns0='urn:microsoft-dynamics-nav/reports/Share_Participant_Act_2/50063/'" w:xpath="/ns0:NavWordReportXmlPart[1]/ns0:Header[1]/ns0:ActDate2[1]" w:storeItemID="{A2EF4DBA-5D8D-427C-9D2D-1D5A01CD794B}"/>
           <w:text/>
         </w:sdtPr>
         <w:sdtEndPr/>
@@ -994,13 +994,13 @@
             <w:sz w:val="20"/>
             <w:szCs w:val="20"/>
           </w:rPr>
-          <w:alias w:val="#Nav: /Employee/EmplName3"/>
+          <w:alias w:val="#Nav: /Header/EmplName3"/>
           <w:tag w:val="#Nav: Share_Participant_Act_2/50063"/>
           <w:id w:val="1704676484"/>
           <w:placeholder>
             <w:docPart w:val="DefaultPlaceholder_-1854013440"/>
           </w:placeholder>
-          <w:dataBinding w:prefixMappings="xmlns:ns0='urn:microsoft-dynamics-nav/reports/Share_Participant_Act_2/50063/'" w:xpath="/ns0:NavWordReportXmlPart[1]/ns0:Employee[1]/ns0:EmplName3[1]" w:storeItemID="{A2EF4DBA-5D8D-427C-9D2D-1D5A01CD794B}"/>
+          <w:dataBinding w:prefixMappings="xmlns:ns0='urn:microsoft-dynamics-nav/reports/Share_Participant_Act_2/50063/'" w:xpath="/ns0:NavWordReportXmlPart[1]/ns0:Header[1]/ns0:EmplName3[1]" w:storeItemID="{A2EF4DBA-5D8D-427C-9D2D-1D5A01CD794B}"/>
           <w:text/>
         </w:sdtPr>
         <w:sdtEndPr/>
@@ -1030,13 +1030,13 @@
             <w:sz w:val="20"/>
             <w:szCs w:val="20"/>
           </w:rPr>
-          <w:alias w:val="#Nav: /Employee/DebtStatus"/>
+          <w:alias w:val="#Nav: /Header/DebtStatus"/>
           <w:tag w:val="#Nav: Share_Participant_Act_2/50063"/>
           <w:id w:val="-1701775647"/>
           <w:placeholder>
             <w:docPart w:val="DefaultPlaceholder_-1854013440"/>
           </w:placeholder>
-          <w:dataBinding w:prefixMappings="xmlns:ns0='urn:microsoft-dynamics-nav/reports/Share_Participant_Act_2/50063/'" w:xpath="/ns0:NavWordReportXmlPart[1]/ns0:Employee[1]/ns0:DebtStatus[1]" w:storeItemID="{A2EF4DBA-5D8D-427C-9D2D-1D5A01CD794B}"/>
+          <w:dataBinding w:prefixMappings="xmlns:ns0='urn:microsoft-dynamics-nav/reports/Share_Participant_Act_2/50063/'" w:xpath="/ns0:NavWordReportXmlPart[1]/ns0:Header[1]/ns0:DebtStatus[1]" w:storeItemID="{A2EF4DBA-5D8D-427C-9D2D-1D5A01CD794B}"/>
           <w:text/>
         </w:sdtPr>
         <w:sdtEndPr/>
@@ -1193,13 +1193,13 @@
             <w:szCs w:val="16"/>
             <w:lang w:val="en-US"/>
           </w:rPr>
-          <w:alias w:val="#Nav: /Employee/JobTitle"/>
+          <w:alias w:val="#Nav: /Header/JobTitle"/>
           <w:tag w:val="#Nav: Share_Participant_Act_2/50063"/>
           <w:id w:val="95763505"/>
           <w:placeholder>
             <w:docPart w:val="DefaultPlaceholder_-1854013440"/>
           </w:placeholder>
-          <w:dataBinding w:prefixMappings="xmlns:ns0='urn:microsoft-dynamics-nav/reports/Share_Participant_Act_2/50063/'" w:xpath="/ns0:NavWordReportXmlPart[1]/ns0:Employee[1]/ns0:JobTitle[1]" w:storeItemID="{A2EF4DBA-5D8D-427C-9D2D-1D5A01CD794B}"/>
+          <w:dataBinding w:prefixMappings="xmlns:ns0='urn:microsoft-dynamics-nav/reports/Share_Participant_Act_2/50063/'" w:xpath="/ns0:NavWordReportXmlPart[1]/ns0:Header[1]/ns0:JobTitle[1]" w:storeItemID="{A2EF4DBA-5D8D-427C-9D2D-1D5A01CD794B}"/>
           <w:text/>
         </w:sdtPr>
         <w:sdtEndPr/>
@@ -1234,13 +1234,13 @@
             <w:szCs w:val="16"/>
             <w:lang w:val="en-US"/>
           </w:rPr>
-          <w:alias w:val="#Nav: /Employee/ShortName"/>
+          <w:alias w:val="#Nav: /Header/ShortName"/>
           <w:tag w:val="#Nav: Share_Participant_Act_2/50063"/>
           <w:id w:val="-2081740576"/>
           <w:placeholder>
             <w:docPart w:val="DefaultPlaceholder_-1854013440"/>
           </w:placeholder>
-          <w:dataBinding w:prefixMappings="xmlns:ns0='urn:microsoft-dynamics-nav/reports/Share_Participant_Act_2/50063/'" w:xpath="/ns0:NavWordReportXmlPart[1]/ns0:Employee[1]/ns0:ShortName[1]" w:storeItemID="{A2EF4DBA-5D8D-427C-9D2D-1D5A01CD794B}"/>
+          <w:dataBinding w:prefixMappings="xmlns:ns0='urn:microsoft-dynamics-nav/reports/Share_Participant_Act_2/50063/'" w:xpath="/ns0:NavWordReportXmlPart[1]/ns0:Header[1]/ns0:ShortName[1]" w:storeItemID="{A2EF4DBA-5D8D-427C-9D2D-1D5A01CD794B}"/>
           <w:text/>
         </w:sdtPr>
         <w:sdtEndPr/>
@@ -3567,9 +3567,11 @@
 </a:theme>
 </file>
 
-<file path=customXml/item1.xml>��< ? x m l   v e r s i o n = " 1 . 0 "   e n c o d i n g = " u t f - 1 6 " ? > < N a v W o r d R e p o r t X m l P a r t   x m l n s = " u r n : m i c r o s o f t - d y n a m i c s - n a v / r e p o r t s / S h a r e _ P a r t i c i p a n t _ A c t _ 2 / 5 0 0 6 3 / " > +<file path=customXml/item1.xml>��< ? x m l   v e r s i o n = " 1 . 0 "   e n c o d i n g = " u t f - 1 6 " ? >   
-     < E m p l o y e e > + < N a v W o r d R e p o r t X m l P a r t   x m l n s = " u r n : m i c r o s o f t - d y n a m i c s - n a v / r e p o r t s / S h a r e _ P a r t i c i p a n t _ A c t _ 2 / 5 0 0 6 3 / " > + 
+     < H e a d e r >   
          < A c t D a t e > A c t D a t e < / A c t D a t e >   
@@ -3615,7 +3617,7 @@
  
          < / L i n e >   
-     < / E m p l o y e e > +     < / H e a d e r >   
  < / N a v W o r d R e p o r t X m l P a r t > 
 </file>

--- a/AL/GeneralExt/Reports/Layouts/FinancialObligationsCertificateTemplate.docx
+++ b/AL/GeneralExt/Reports/Layouts/FinancialObligationsCertificateTemplate.docx
@@ -61,12 +61,12 @@
           <w:szCs w:val="28"/>
         </w:rPr>
         <w:alias w:val="#Nav: /Header/ReportTitle"/>
-        <w:tag w:val="#Nav: Share_Participant_Act_2/50063"/>
+        <w:tag w:val="#Nav: Share_Participant_Act_2/70004"/>
         <w:id w:val="1558053824"/>
         <w:placeholder>
           <w:docPart w:val="DefaultPlaceholder_-1854013440"/>
         </w:placeholder>
-        <w:dataBinding w:prefixMappings="xmlns:ns0='urn:microsoft-dynamics-nav/reports/Share_Participant_Act_2/50063/'" w:xpath="/ns0:NavWordReportXmlPart[1]/ns0:Header[1]/ns0:ReportTitle[1]" w:storeItemID="{A2EF4DBA-5D8D-427C-9D2D-1D5A01CD794B}"/>
+        <w:dataBinding w:prefixMappings="xmlns:ns0='urn:microsoft-dynamics-nav/reports/Share_Participant_Act_2/70004/'" w:xpath="/ns0:NavWordReportXmlPart[1]/ns0:Header[1]/ns0:ReportTitle[1]" w:storeItemID="{A2EF4DBA-5D8D-427C-9D2D-1D5A01CD794B}"/>
         <w:text/>
       </w:sdtPr>
       <w:sdtEndPr/>
@@ -137,12 +137,12 @@
             <w:szCs w:val="20"/>
           </w:rPr>
           <w:alias w:val="#Nav: /Header/ActDate"/>
-          <w:tag w:val="#Nav: Share_Participant_Act_2/50063"/>
+          <w:tag w:val="#Nav: Share_Participant_Act_2/70004"/>
           <w:id w:val="-2131229928"/>
           <w:placeholder>
             <w:docPart w:val="DefaultPlaceholder_-1854013440"/>
           </w:placeholder>
-          <w:dataBinding w:prefixMappings="xmlns:ns0='urn:microsoft-dynamics-nav/reports/Share_Participant_Act_2/50063/'" w:xpath="/ns0:NavWordReportXmlPart[1]/ns0:Header[1]/ns0:ActDate[1]" w:storeItemID="{A2EF4DBA-5D8D-427C-9D2D-1D5A01CD794B}"/>
+          <w:dataBinding w:prefixMappings="xmlns:ns0='urn:microsoft-dynamics-nav/reports/Share_Participant_Act_2/70004/'" w:xpath="/ns0:NavWordReportXmlPart[1]/ns0:Header[1]/ns0:ActDate[1]" w:storeItemID="{A2EF4DBA-5D8D-427C-9D2D-1D5A01CD794B}"/>
           <w:text/>
         </w:sdtPr>
         <w:sdtEndPr/>
@@ -187,12 +187,12 @@
             <w:szCs w:val="20"/>
           </w:rPr>
           <w:alias w:val="#Nav: /Header/JobTitleGenitive"/>
-          <w:tag w:val="#Nav: Share_Participant_Act_2/50063"/>
+          <w:tag w:val="#Nav: Share_Participant_Act_2/70004"/>
           <w:id w:val="143480347"/>
           <w:placeholder>
             <w:docPart w:val="DefaultPlaceholder_-1854013440"/>
           </w:placeholder>
-          <w:dataBinding w:prefixMappings="xmlns:ns0='urn:microsoft-dynamics-nav/reports/Share_Participant_Act_2/50063/'" w:xpath="/ns0:NavWordReportXmlPart[1]/ns0:Header[1]/ns0:JobTitleGenitive[1]" w:storeItemID="{A2EF4DBA-5D8D-427C-9D2D-1D5A01CD794B}"/>
+          <w:dataBinding w:prefixMappings="xmlns:ns0='urn:microsoft-dynamics-nav/reports/Share_Participant_Act_2/70004/'" w:xpath="/ns0:NavWordReportXmlPart[1]/ns0:Header[1]/ns0:JobTitleGenitive[1]" w:storeItemID="{A2EF4DBA-5D8D-427C-9D2D-1D5A01CD794B}"/>
           <w:text/>
         </w:sdtPr>
         <w:sdtEndPr/>
@@ -223,12 +223,12 @@
             <w:szCs w:val="20"/>
           </w:rPr>
           <w:alias w:val="#Nav: /Header/FullNameGenitive"/>
-          <w:tag w:val="#Nav: Share_Participant_Act_2/50063"/>
+          <w:tag w:val="#Nav: Share_Participant_Act_2/70004"/>
           <w:id w:val="-1855492926"/>
           <w:placeholder>
             <w:docPart w:val="DefaultPlaceholder_-1854013440"/>
           </w:placeholder>
-          <w:dataBinding w:prefixMappings="xmlns:ns0='urn:microsoft-dynamics-nav/reports/Share_Participant_Act_2/50063/'" w:xpath="/ns0:NavWordReportXmlPart[1]/ns0:Header[1]/ns0:FullNameGenitive[1]" w:storeItemID="{A2EF4DBA-5D8D-427C-9D2D-1D5A01CD794B}"/>
+          <w:dataBinding w:prefixMappings="xmlns:ns0='urn:microsoft-dynamics-nav/reports/Share_Participant_Act_2/70004/'" w:xpath="/ns0:NavWordReportXmlPart[1]/ns0:Header[1]/ns0:FullNameGenitive[1]" w:storeItemID="{A2EF4DBA-5D8D-427C-9D2D-1D5A01CD794B}"/>
           <w:text/>
         </w:sdtPr>
         <w:sdtEndPr/>
@@ -259,12 +259,12 @@
             <w:szCs w:val="20"/>
           </w:rPr>
           <w:alias w:val="#Nav: /Header/Status"/>
-          <w:tag w:val="#Nav: Share_Participant_Act_2/50063"/>
+          <w:tag w:val="#Nav: Share_Participant_Act_2/70004"/>
           <w:id w:val="-423113781"/>
           <w:placeholder>
             <w:docPart w:val="DefaultPlaceholder_-1854013440"/>
           </w:placeholder>
-          <w:dataBinding w:prefixMappings="xmlns:ns0='urn:microsoft-dynamics-nav/reports/Share_Participant_Act_2/50063/'" w:xpath="/ns0:NavWordReportXmlPart[1]/ns0:Header[1]/ns0:Status[1]" w:storeItemID="{A2EF4DBA-5D8D-427C-9D2D-1D5A01CD794B}"/>
+          <w:dataBinding w:prefixMappings="xmlns:ns0='urn:microsoft-dynamics-nav/reports/Share_Participant_Act_2/70004/'" w:xpath="/ns0:NavWordReportXmlPart[1]/ns0:Header[1]/ns0:Status[1]" w:storeItemID="{A2EF4DBA-5D8D-427C-9D2D-1D5A01CD794B}"/>
           <w:text/>
         </w:sdtPr>
         <w:sdtEndPr/>
@@ -303,12 +303,12 @@
             <w:szCs w:val="20"/>
           </w:rPr>
           <w:alias w:val="#Nav: /Header/EmplName2"/>
-          <w:tag w:val="#Nav: Share_Participant_Act_2/50063"/>
+          <w:tag w:val="#Nav: Share_Participant_Act_2/70004"/>
           <w:id w:val="-1724355999"/>
           <w:placeholder>
             <w:docPart w:val="DefaultPlaceholder_-1854013440"/>
           </w:placeholder>
-          <w:dataBinding w:prefixMappings="xmlns:ns0='urn:microsoft-dynamics-nav/reports/Share_Participant_Act_2/50063/'" w:xpath="/ns0:NavWordReportXmlPart[1]/ns0:Header[1]/ns0:EmplName2[1]" w:storeItemID="{A2EF4DBA-5D8D-427C-9D2D-1D5A01CD794B}"/>
+          <w:dataBinding w:prefixMappings="xmlns:ns0='urn:microsoft-dynamics-nav/reports/Share_Participant_Act_2/70004/'" w:xpath="/ns0:NavWordReportXmlPart[1]/ns0:Header[1]/ns0:EmplName2[1]" w:storeItemID="{A2EF4DBA-5D8D-427C-9D2D-1D5A01CD794B}"/>
           <w:text/>
         </w:sdtPr>
         <w:sdtEndPr/>
@@ -339,12 +339,12 @@
             <w:szCs w:val="20"/>
           </w:rPr>
           <w:alias w:val="#Nav: /Header/ExternalAgreementNo"/>
-          <w:tag w:val="#Nav: Share_Participant_Act_2/50063"/>
+          <w:tag w:val="#Nav: Share_Participant_Act_2/70004"/>
           <w:id w:val="54989251"/>
           <w:placeholder>
             <w:docPart w:val="DefaultPlaceholder_-1854013440"/>
           </w:placeholder>
-          <w:dataBinding w:prefixMappings="xmlns:ns0='urn:microsoft-dynamics-nav/reports/Share_Participant_Act_2/50063/'" w:xpath="/ns0:NavWordReportXmlPart[1]/ns0:Header[1]/ns0:ExternalAgreementNo[1]" w:storeItemID="{A2EF4DBA-5D8D-427C-9D2D-1D5A01CD794B}"/>
+          <w:dataBinding w:prefixMappings="xmlns:ns0='urn:microsoft-dynamics-nav/reports/Share_Participant_Act_2/70004/'" w:xpath="/ns0:NavWordReportXmlPart[1]/ns0:Header[1]/ns0:ExternalAgreementNo[1]" w:storeItemID="{A2EF4DBA-5D8D-427C-9D2D-1D5A01CD794B}"/>
           <w:text/>
         </w:sdtPr>
         <w:sdtEndPr/>
@@ -375,12 +375,12 @@
             <w:szCs w:val="20"/>
           </w:rPr>
           <w:alias w:val="#Nav: /Header/AgreementDate"/>
-          <w:tag w:val="#Nav: Share_Participant_Act_2/50063"/>
+          <w:tag w:val="#Nav: Share_Participant_Act_2/70004"/>
           <w:id w:val="2006785099"/>
           <w:placeholder>
             <w:docPart w:val="DefaultPlaceholder_-1854013440"/>
           </w:placeholder>
-          <w:dataBinding w:prefixMappings="xmlns:ns0='urn:microsoft-dynamics-nav/reports/Share_Participant_Act_2/50063/'" w:xpath="/ns0:NavWordReportXmlPart[1]/ns0:Header[1]/ns0:AgreementDate[1]" w:storeItemID="{A2EF4DBA-5D8D-427C-9D2D-1D5A01CD794B}"/>
+          <w:dataBinding w:prefixMappings="xmlns:ns0='urn:microsoft-dynamics-nav/reports/Share_Participant_Act_2/70004/'" w:xpath="/ns0:NavWordReportXmlPart[1]/ns0:Header[1]/ns0:AgreementDate[1]" w:storeItemID="{A2EF4DBA-5D8D-427C-9D2D-1D5A01CD794B}"/>
           <w:text/>
         </w:sdtPr>
         <w:sdtEndPr/>
@@ -515,10 +515,10 @@
             <w:lang w:val="en-US"/>
           </w:rPr>
           <w:id w:val="-162627543"/>
-          <w15:dataBinding w:prefixMappings="xmlns:ns0='urn:microsoft-dynamics-nav/reports/Share_Participant_Act_2/50063/'" w:xpath="/ns0:NavWordReportXmlPart[1]/ns0:Header[1]/ns0:Line" w:storeItemID="{A2EF4DBA-5D8D-427C-9D2D-1D5A01CD794B}"/>
+          <w15:dataBinding w:prefixMappings="xmlns:ns0='urn:microsoft-dynamics-nav/reports/Share_Participant_Act_2/70004/'" w:xpath="/ns0:NavWordReportXmlPart[1]/ns0:Header[1]/ns0:Line" w:storeItemID="{A2EF4DBA-5D8D-427C-9D2D-1D5A01CD794B}"/>
           <w15:repeatingSection/>
           <w:alias w:val="#Nav: /Header/Line"/>
-          <w:tag w:val="#Nav: Share_Participant_Act_2/50063"/>
+          <w:tag w:val="#Nav: Share_Participant_Act_2/70004"/>
         </w:sdtPr>
         <w:sdtEndPr>
           <w:rPr>
@@ -561,12 +561,12 @@
                       <w:lang w:val="en-US"/>
                     </w:rPr>
                     <w:alias w:val="#Nav: /Header/Line/FAPostingDate"/>
-                    <w:tag w:val="#Nav: Share_Participant_Act_2/50063"/>
+                    <w:tag w:val="#Nav: Share_Participant_Act_2/70004"/>
                     <w:id w:val="-1544281496"/>
                     <w:placeholder>
                       <w:docPart w:val="DefaultPlaceholder_-1854013440"/>
                     </w:placeholder>
-                    <w:dataBinding w:prefixMappings="xmlns:ns0='urn:microsoft-dynamics-nav/reports/Share_Participant_Act_2/50063/'" w:xpath="/ns0:NavWordReportXmlPart[1]/ns0:Header[1]/ns0:Line[1]/ns0:FAPostingDate[1]" w:storeItemID="{A2EF4DBA-5D8D-427C-9D2D-1D5A01CD794B}"/>
+                    <w:dataBinding w:prefixMappings="xmlns:ns0='urn:microsoft-dynamics-nav/reports/Share_Participant_Act_2/70004/'" w:xpath="/ns0:NavWordReportXmlPart[1]/ns0:Header[1]/ns0:Line[1]/ns0:FAPostingDate[1]" w:storeItemID="{A2EF4DBA-5D8D-427C-9D2D-1D5A01CD794B}"/>
                     <w:text/>
                   </w:sdtPr>
                   <w:sdtEndPr>
@@ -609,12 +609,12 @@
                       <w:szCs w:val="20"/>
                     </w:rPr>
                     <w:alias w:val="#Nav: /Header/Line/InsuranceNo"/>
-                    <w:tag w:val="#Nav: Share_Participant_Act_2/50063"/>
+                    <w:tag w:val="#Nav: Share_Participant_Act_2/70004"/>
                     <w:id w:val="1039483944"/>
                     <w:placeholder>
                       <w:docPart w:val="DefaultPlaceholder_-1854013440"/>
                     </w:placeholder>
-                    <w:dataBinding w:prefixMappings="xmlns:ns0='urn:microsoft-dynamics-nav/reports/Share_Participant_Act_2/50063/'" w:xpath="/ns0:NavWordReportXmlPart[1]/ns0:Header[1]/ns0:Line[1]/ns0:InsuranceNo[1]" w:storeItemID="{A2EF4DBA-5D8D-427C-9D2D-1D5A01CD794B}"/>
+                    <w:dataBinding w:prefixMappings="xmlns:ns0='urn:microsoft-dynamics-nav/reports/Share_Participant_Act_2/70004/'" w:xpath="/ns0:NavWordReportXmlPart[1]/ns0:Header[1]/ns0:Line[1]/ns0:InsuranceNo[1]" w:storeItemID="{A2EF4DBA-5D8D-427C-9D2D-1D5A01CD794B}"/>
                     <w:text/>
                   </w:sdtPr>
                   <w:sdtEndPr/>
@@ -652,12 +652,12 @@
                       <w:szCs w:val="20"/>
                     </w:rPr>
                     <w:alias w:val="#Nav: /Header/Line/Amount"/>
-                    <w:tag w:val="#Nav: Share_Participant_Act_2/50063"/>
+                    <w:tag w:val="#Nav: Share_Participant_Act_2/70004"/>
                     <w:id w:val="-170254203"/>
                     <w:placeholder>
                       <w:docPart w:val="DefaultPlaceholder_-1854013440"/>
                     </w:placeholder>
-                    <w:dataBinding w:prefixMappings="xmlns:ns0='urn:microsoft-dynamics-nav/reports/Share_Participant_Act_2/50063/'" w:xpath="/ns0:NavWordReportXmlPart[1]/ns0:Header[1]/ns0:Line[1]/ns0:Amount[1]" w:storeItemID="{A2EF4DBA-5D8D-427C-9D2D-1D5A01CD794B}"/>
+                    <w:dataBinding w:prefixMappings="xmlns:ns0='urn:microsoft-dynamics-nav/reports/Share_Participant_Act_2/70004/'" w:xpath="/ns0:NavWordReportXmlPart[1]/ns0:Header[1]/ns0:Line[1]/ns0:Amount[1]" w:storeItemID="{A2EF4DBA-5D8D-427C-9D2D-1D5A01CD794B}"/>
                     <w:text/>
                   </w:sdtPr>
                   <w:sdtEndPr/>
@@ -737,12 +737,12 @@
               <w:szCs w:val="20"/>
             </w:rPr>
             <w:alias w:val="#Nav: /Header/TotalPaymentAmount"/>
-            <w:tag w:val="#Nav: Share_Participant_Act_2/50063"/>
+            <w:tag w:val="#Nav: Share_Participant_Act_2/70004"/>
             <w:id w:val="-1057155690"/>
             <w:placeholder>
               <w:docPart w:val="DefaultPlaceholder_-1854013440"/>
             </w:placeholder>
-            <w:dataBinding w:prefixMappings="xmlns:ns0='urn:microsoft-dynamics-nav/reports/Share_Participant_Act_2/50063/'" w:xpath="/ns0:NavWordReportXmlPart[1]/ns0:Header[1]/ns0:TotalPaymentAmount[1]" w:storeItemID="{A2EF4DBA-5D8D-427C-9D2D-1D5A01CD794B}"/>
+            <w:dataBinding w:prefixMappings="xmlns:ns0='urn:microsoft-dynamics-nav/reports/Share_Participant_Act_2/70004/'" w:xpath="/ns0:NavWordReportXmlPart[1]/ns0:Header[1]/ns0:TotalPaymentAmount[1]" w:storeItemID="{A2EF4DBA-5D8D-427C-9D2D-1D5A01CD794B}"/>
             <w:text/>
           </w:sdtPr>
           <w:sdtEndPr/>
@@ -826,12 +826,12 @@
             <w:szCs w:val="20"/>
           </w:rPr>
           <w:alias w:val="#Nav: /Header/ExternalAgreementNo"/>
-          <w:tag w:val="#Nav: Share_Participant_Act_2/50063"/>
+          <w:tag w:val="#Nav: Share_Participant_Act_2/70004"/>
           <w:id w:val="-1512599712"/>
           <w:placeholder>
             <w:docPart w:val="DefaultPlaceholder_-1854013440"/>
           </w:placeholder>
-          <w:dataBinding w:prefixMappings="xmlns:ns0='urn:microsoft-dynamics-nav/reports/Share_Participant_Act_2/50063/'" w:xpath="/ns0:NavWordReportXmlPart[1]/ns0:Header[1]/ns0:ExternalAgreementNo[1]" w:storeItemID="{A2EF4DBA-5D8D-427C-9D2D-1D5A01CD794B}"/>
+          <w:dataBinding w:prefixMappings="xmlns:ns0='urn:microsoft-dynamics-nav/reports/Share_Participant_Act_2/70004/'" w:xpath="/ns0:NavWordReportXmlPart[1]/ns0:Header[1]/ns0:ExternalAgreementNo[1]" w:storeItemID="{A2EF4DBA-5D8D-427C-9D2D-1D5A01CD794B}"/>
           <w:text/>
         </w:sdtPr>
         <w:sdtEndPr/>
@@ -862,12 +862,12 @@
             <w:szCs w:val="20"/>
           </w:rPr>
           <w:alias w:val="#Nav: /Header/AgreementDate"/>
-          <w:tag w:val="#Nav: Share_Participant_Act_2/50063"/>
+          <w:tag w:val="#Nav: Share_Participant_Act_2/70004"/>
           <w:id w:val="1683012414"/>
           <w:placeholder>
             <w:docPart w:val="DefaultPlaceholder_-1854013440"/>
           </w:placeholder>
-          <w:dataBinding w:prefixMappings="xmlns:ns0='urn:microsoft-dynamics-nav/reports/Share_Participant_Act_2/50063/'" w:xpath="/ns0:NavWordReportXmlPart[1]/ns0:Header[1]/ns0:AgreementDate[1]" w:storeItemID="{A2EF4DBA-5D8D-427C-9D2D-1D5A01CD794B}"/>
+          <w:dataBinding w:prefixMappings="xmlns:ns0='urn:microsoft-dynamics-nav/reports/Share_Participant_Act_2/70004/'" w:xpath="/ns0:NavWordReportXmlPart[1]/ns0:Header[1]/ns0:AgreementDate[1]" w:storeItemID="{A2EF4DBA-5D8D-427C-9D2D-1D5A01CD794B}"/>
           <w:text/>
         </w:sdtPr>
         <w:sdtEndPr/>
@@ -906,12 +906,12 @@
             <w:szCs w:val="20"/>
           </w:rPr>
           <w:alias w:val="#Nav: /Header/AgreementAmount"/>
-          <w:tag w:val="#Nav: Share_Participant_Act_2/50063"/>
+          <w:tag w:val="#Nav: Share_Participant_Act_2/70004"/>
           <w:id w:val="-1673714947"/>
           <w:placeholder>
             <w:docPart w:val="DefaultPlaceholder_-1854013440"/>
           </w:placeholder>
-          <w:dataBinding w:prefixMappings="xmlns:ns0='urn:microsoft-dynamics-nav/reports/Share_Participant_Act_2/50063/'" w:xpath="/ns0:NavWordReportXmlPart[1]/ns0:Header[1]/ns0:AgreementAmount[1]" w:storeItemID="{A2EF4DBA-5D8D-427C-9D2D-1D5A01CD794B}"/>
+          <w:dataBinding w:prefixMappings="xmlns:ns0='urn:microsoft-dynamics-nav/reports/Share_Participant_Act_2/70004/'" w:xpath="/ns0:NavWordReportXmlPart[1]/ns0:Header[1]/ns0:AgreementAmount[1]" w:storeItemID="{A2EF4DBA-5D8D-427C-9D2D-1D5A01CD794B}"/>
           <w:text/>
         </w:sdtPr>
         <w:sdtEndPr/>
@@ -959,12 +959,12 @@
             <w:szCs w:val="20"/>
           </w:rPr>
           <w:alias w:val="#Nav: /Header/ActDate2"/>
-          <w:tag w:val="#Nav: Share_Participant_Act_2/50063"/>
+          <w:tag w:val="#Nav: Share_Participant_Act_2/70004"/>
           <w:id w:val="-1546049886"/>
           <w:placeholder>
             <w:docPart w:val="DefaultPlaceholder_-1854013440"/>
           </w:placeholder>
-          <w:dataBinding w:prefixMappings="xmlns:ns0='urn:microsoft-dynamics-nav/reports/Share_Participant_Act_2/50063/'" w:xpath="/ns0:NavWordReportXmlPart[1]/ns0:Header[1]/ns0:ActDate2[1]" w:storeItemID="{A2EF4DBA-5D8D-427C-9D2D-1D5A01CD794B}"/>
+          <w:dataBinding w:prefixMappings="xmlns:ns0='urn:microsoft-dynamics-nav/reports/Share_Participant_Act_2/70004/'" w:xpath="/ns0:NavWordReportXmlPart[1]/ns0:Header[1]/ns0:ActDate2[1]" w:storeItemID="{A2EF4DBA-5D8D-427C-9D2D-1D5A01CD794B}"/>
           <w:text/>
         </w:sdtPr>
         <w:sdtEndPr/>
@@ -995,12 +995,12 @@
             <w:szCs w:val="20"/>
           </w:rPr>
           <w:alias w:val="#Nav: /Header/EmplName3"/>
-          <w:tag w:val="#Nav: Share_Participant_Act_2/50063"/>
+          <w:tag w:val="#Nav: Share_Participant_Act_2/70004"/>
           <w:id w:val="1704676484"/>
           <w:placeholder>
             <w:docPart w:val="DefaultPlaceholder_-1854013440"/>
           </w:placeholder>
-          <w:dataBinding w:prefixMappings="xmlns:ns0='urn:microsoft-dynamics-nav/reports/Share_Participant_Act_2/50063/'" w:xpath="/ns0:NavWordReportXmlPart[1]/ns0:Header[1]/ns0:EmplName3[1]" w:storeItemID="{A2EF4DBA-5D8D-427C-9D2D-1D5A01CD794B}"/>
+          <w:dataBinding w:prefixMappings="xmlns:ns0='urn:microsoft-dynamics-nav/reports/Share_Participant_Act_2/70004/'" w:xpath="/ns0:NavWordReportXmlPart[1]/ns0:Header[1]/ns0:EmplName3[1]" w:storeItemID="{A2EF4DBA-5D8D-427C-9D2D-1D5A01CD794B}"/>
           <w:text/>
         </w:sdtPr>
         <w:sdtEndPr/>
@@ -1031,12 +1031,12 @@
             <w:szCs w:val="20"/>
           </w:rPr>
           <w:alias w:val="#Nav: /Header/DebtStatus"/>
-          <w:tag w:val="#Nav: Share_Participant_Act_2/50063"/>
+          <w:tag w:val="#Nav: Share_Participant_Act_2/70004"/>
           <w:id w:val="-1701775647"/>
           <w:placeholder>
             <w:docPart w:val="DefaultPlaceholder_-1854013440"/>
           </w:placeholder>
-          <w:dataBinding w:prefixMappings="xmlns:ns0='urn:microsoft-dynamics-nav/reports/Share_Participant_Act_2/50063/'" w:xpath="/ns0:NavWordReportXmlPart[1]/ns0:Header[1]/ns0:DebtStatus[1]" w:storeItemID="{A2EF4DBA-5D8D-427C-9D2D-1D5A01CD794B}"/>
+          <w:dataBinding w:prefixMappings="xmlns:ns0='urn:microsoft-dynamics-nav/reports/Share_Participant_Act_2/70004/'" w:xpath="/ns0:NavWordReportXmlPart[1]/ns0:Header[1]/ns0:DebtStatus[1]" w:storeItemID="{A2EF4DBA-5D8D-427C-9D2D-1D5A01CD794B}"/>
           <w:text/>
         </w:sdtPr>
         <w:sdtEndPr/>
@@ -1194,12 +1194,12 @@
             <w:lang w:val="en-US"/>
           </w:rPr>
           <w:alias w:val="#Nav: /Header/JobTitle"/>
-          <w:tag w:val="#Nav: Share_Participant_Act_2/50063"/>
+          <w:tag w:val="#Nav: Share_Participant_Act_2/70004"/>
           <w:id w:val="95763505"/>
           <w:placeholder>
             <w:docPart w:val="DefaultPlaceholder_-1854013440"/>
           </w:placeholder>
-          <w:dataBinding w:prefixMappings="xmlns:ns0='urn:microsoft-dynamics-nav/reports/Share_Participant_Act_2/50063/'" w:xpath="/ns0:NavWordReportXmlPart[1]/ns0:Header[1]/ns0:JobTitle[1]" w:storeItemID="{A2EF4DBA-5D8D-427C-9D2D-1D5A01CD794B}"/>
+          <w:dataBinding w:prefixMappings="xmlns:ns0='urn:microsoft-dynamics-nav/reports/Share_Participant_Act_2/70004/'" w:xpath="/ns0:NavWordReportXmlPart[1]/ns0:Header[1]/ns0:JobTitle[1]" w:storeItemID="{A2EF4DBA-5D8D-427C-9D2D-1D5A01CD794B}"/>
           <w:text/>
         </w:sdtPr>
         <w:sdtEndPr/>
@@ -1235,12 +1235,12 @@
             <w:lang w:val="en-US"/>
           </w:rPr>
           <w:alias w:val="#Nav: /Header/ShortName"/>
-          <w:tag w:val="#Nav: Share_Participant_Act_2/50063"/>
+          <w:tag w:val="#Nav: Share_Participant_Act_2/70004"/>
           <w:id w:val="-2081740576"/>
           <w:placeholder>
             <w:docPart w:val="DefaultPlaceholder_-1854013440"/>
           </w:placeholder>
-          <w:dataBinding w:prefixMappings="xmlns:ns0='urn:microsoft-dynamics-nav/reports/Share_Participant_Act_2/50063/'" w:xpath="/ns0:NavWordReportXmlPart[1]/ns0:Header[1]/ns0:ShortName[1]" w:storeItemID="{A2EF4DBA-5D8D-427C-9D2D-1D5A01CD794B}"/>
+          <w:dataBinding w:prefixMappings="xmlns:ns0='urn:microsoft-dynamics-nav/reports/Share_Participant_Act_2/70004/'" w:xpath="/ns0:NavWordReportXmlPart[1]/ns0:Header[1]/ns0:ShortName[1]" w:storeItemID="{A2EF4DBA-5D8D-427C-9D2D-1D5A01CD794B}"/>
           <w:text/>
         </w:sdtPr>
         <w:sdtEndPr/>
@@ -3567,9 +3567,9 @@
 </a:theme>
 </file>
 
-<file path=customXml/item1.xml>��< ? x m l   v e r s i o n = " 1 . 0 "   e n c o d i n g = " u t f - 1 6 " ? > +<file path=customXML/item2.xml>��< ? x m l   v e r s i o n = " 1 . 0 "   e n c o d i n g = " u t f - 1 6 " ? >   
- < N a v W o r d R e p o r t X m l P a r t   x m l n s = " u r n : m i c r o s o f t - d y n a m i c s - n a v / r e p o r t s / S h a r e _ P a r t i c i p a n t _ A c t _ 2 / 5 0 0 6 3 / " > + < N a v W o r d R e p o r t X m l P a r t   x m l n s = " u r n : m i c r o s o f t - d y n a m i c s - n a v / r e p o r t s / S h a r e _ P a r t i c i p a n t _ A c t _ 2 / 7 0 0 0 4 / " >   
      < H e a d e r >   
@@ -3620,12 +3620,4 @@
      < / H e a d e r >   
  < / N a v W o r d R e p o r t X m l P a r t > 
-</file>
-
-<file path=customXml/itemProps1.xml><?xml version="1.0" encoding="utf-8"?>
-<ds:datastoreItem xmlns:ds="http://schemas.openxmlformats.org/officeDocument/2006/customXml" ds:itemID="{A2EF4DBA-5D8D-427C-9D2D-1D5A01CD794B}">
-  <ds:schemaRefs>
-    <ds:schemaRef ds:uri="urn:microsoft-dynamics-nav/reports/Share_Participant_Act_2/50063/"/>
-  </ds:schemaRefs>
-</ds:datastoreItem>
 </file>